--- a/DESARROLLO_WEB_SERVER/RESUMEN/TEMA 03 RESUMEN.docx
+++ b/DESARROLLO_WEB_SERVER/RESUMEN/TEMA 03 RESUMEN.docx
@@ -3605,34 +3605,5873 @@
         <w:spacing w:before="0"/>
         <w:jc w:val="both"/>
       </w:pPr>
+      <w:r>
+        <w:t>E</w:t>
+      </w:r>
+      <w:r>
+        <w:t>xisten dos formas de comunicarse con una base de datos desde PHP: utilizar una extensión nativa programada para un </w:t>
+      </w:r>
+      <w:proofErr w:type="spellStart"/>
+      <w:r>
+        <w:rPr>
+          <w:b/>
+          <w:bCs/>
+        </w:rPr>
+        <w:t>SGBD</w:t>
+      </w:r>
+      <w:proofErr w:type="spellEnd"/>
+      <w:r>
+        <w:t> concreto, o utilizar una extensión que soporte varios tipos de bases de datos. Tradicionalmente las conexiones se establecían utilizando la extensión nativa </w:t>
+      </w:r>
+      <w:proofErr w:type="spellStart"/>
+      <w:r>
+        <w:rPr>
+          <w:b/>
+          <w:bCs/>
+        </w:rPr>
+        <w:t>mysql</w:t>
+      </w:r>
+      <w:proofErr w:type="spellEnd"/>
+      <w:r>
+        <w:t>. Esta extensión se mantiene en la actualidad para dar soporte a las aplicaciones ya existentes que la utilizan, pero no se recomienda utilizarla para desarrollar nuevos programas. Lo más habitual es elegir entre </w:t>
+      </w:r>
+      <w:proofErr w:type="spellStart"/>
+      <w:r>
+        <w:rPr>
+          <w:b/>
+          <w:bCs/>
+        </w:rPr>
+        <w:t>mysqli</w:t>
+      </w:r>
+      <w:proofErr w:type="spellEnd"/>
+      <w:r>
+        <w:t> (extensión nativa) y </w:t>
+      </w:r>
+      <w:r>
+        <w:rPr>
+          <w:b/>
+          <w:bCs/>
+        </w:rPr>
+        <w:t>PDO</w:t>
+      </w:r>
+      <w:r>
+        <w:t>.</w:t>
+      </w:r>
     </w:p>
     <w:p>
       <w:pPr>
+        <w:spacing w:before="0"/>
         <w:jc w:val="both"/>
       </w:pPr>
+      <w:r>
+        <w:t>Con cualquiera de ambas extensiones, podrás realizar acciones sobre las bases de datos como:</w:t>
+      </w:r>
     </w:p>
     <w:p>
       <w:pPr>
+        <w:numPr>
+          <w:ilvl w:val="0"/>
+          <w:numId w:val="50"/>
+        </w:numPr>
+        <w:spacing w:before="0" w:after="0"/>
         <w:jc w:val="both"/>
       </w:pPr>
+      <w:r>
+        <w:t>Establecer conexiones.</w:t>
+      </w:r>
     </w:p>
     <w:p>
       <w:pPr>
+        <w:numPr>
+          <w:ilvl w:val="0"/>
+          <w:numId w:val="50"/>
+        </w:numPr>
+        <w:spacing w:before="0" w:after="0"/>
         <w:jc w:val="both"/>
       </w:pPr>
+      <w:r>
+        <w:t>Ejecutar sentencias SQL.</w:t>
+      </w:r>
     </w:p>
     <w:p>
       <w:pPr>
+        <w:numPr>
+          <w:ilvl w:val="0"/>
+          <w:numId w:val="50"/>
+        </w:numPr>
+        <w:spacing w:before="0" w:after="0"/>
         <w:jc w:val="both"/>
       </w:pPr>
+      <w:r>
+        <w:t>Obtener los registros afectados o devueltos por una sentencia SQL.</w:t>
+      </w:r>
     </w:p>
     <w:p>
       <w:pPr>
+        <w:numPr>
+          <w:ilvl w:val="0"/>
+          <w:numId w:val="50"/>
+        </w:numPr>
+        <w:spacing w:before="0" w:after="0"/>
         <w:jc w:val="both"/>
+      </w:pPr>
+      <w:r>
+        <w:t>Emplear transacciones.</w:t>
+      </w:r>
+    </w:p>
+    <w:p>
+      <w:pPr>
+        <w:numPr>
+          <w:ilvl w:val="0"/>
+          <w:numId w:val="50"/>
+        </w:numPr>
+        <w:spacing w:before="0" w:after="0"/>
+        <w:jc w:val="both"/>
+      </w:pPr>
+      <w:r>
+        <w:t>Ejecutar procedimientos almacenados.</w:t>
+      </w:r>
+    </w:p>
+    <w:p>
+      <w:pPr>
+        <w:numPr>
+          <w:ilvl w:val="0"/>
+          <w:numId w:val="50"/>
+        </w:numPr>
+        <w:spacing w:before="0" w:after="0"/>
+        <w:jc w:val="both"/>
+      </w:pPr>
+      <w:r>
+        <w:t xml:space="preserve">Gestionar los errores que se produzcan durante la conexión o en el establecimiento de </w:t>
+      </w:r>
+      <w:proofErr w:type="gramStart"/>
+      <w:r>
+        <w:t>la misma</w:t>
+      </w:r>
+      <w:proofErr w:type="gramEnd"/>
+      <w:r>
+        <w:t>.</w:t>
+      </w:r>
+    </w:p>
+    <w:p>
+      <w:pPr>
+        <w:spacing w:before="0" w:after="0"/>
+        <w:ind w:left="720"/>
+        <w:jc w:val="both"/>
+      </w:pPr>
+    </w:p>
+    <w:p>
+      <w:pPr>
+        <w:spacing w:before="0"/>
+        <w:jc w:val="both"/>
+      </w:pPr>
+      <w:proofErr w:type="spellStart"/>
+      <w:r>
+        <w:rPr>
+          <w:b/>
+          <w:bCs/>
+        </w:rPr>
+        <w:t>PDO</w:t>
+      </w:r>
+      <w:proofErr w:type="spellEnd"/>
+      <w:r>
+        <w:rPr>
+          <w:b/>
+          <w:bCs/>
+        </w:rPr>
+        <w:t> y </w:t>
+      </w:r>
+      <w:proofErr w:type="spellStart"/>
+      <w:r>
+        <w:rPr>
+          <w:b/>
+          <w:bCs/>
+        </w:rPr>
+        <w:t>mysqli</w:t>
+      </w:r>
+      <w:proofErr w:type="spellEnd"/>
+      <w:r>
+        <w:t> (y también la antigua extensión </w:t>
+      </w:r>
+      <w:proofErr w:type="spellStart"/>
+      <w:r>
+        <w:rPr>
+          <w:b/>
+          <w:bCs/>
+        </w:rPr>
+        <w:t>mysql</w:t>
+      </w:r>
+      <w:proofErr w:type="spellEnd"/>
+      <w:r>
+        <w:t>) utilizan un </w:t>
+      </w:r>
+      <w:proofErr w:type="gramStart"/>
+      <w:r>
+        <w:rPr>
+          <w:b/>
+          <w:bCs/>
+        </w:rPr>
+        <w:t>driver</w:t>
+      </w:r>
+      <w:proofErr w:type="gramEnd"/>
+      <w:r>
+        <w:rPr>
+          <w:b/>
+          <w:bCs/>
+        </w:rPr>
+        <w:t> de bajo nivel</w:t>
+      </w:r>
+      <w:r>
+        <w:t> para comunicarse con el servidor </w:t>
+      </w:r>
+      <w:r>
+        <w:rPr>
+          <w:b/>
+          <w:bCs/>
+        </w:rPr>
+        <w:t>MySQL</w:t>
+      </w:r>
+      <w:r>
+        <w:t>. Hasta hace poco el único </w:t>
+      </w:r>
+      <w:r>
+        <w:t>controlador</w:t>
+      </w:r>
+      <w:r>
+        <w:t> disponible para realizar esta función era </w:t>
+      </w:r>
+      <w:proofErr w:type="spellStart"/>
+      <w:r>
+        <w:rPr>
+          <w:b/>
+          <w:bCs/>
+        </w:rPr>
+        <w:t>libmysql</w:t>
+      </w:r>
+      <w:proofErr w:type="spellEnd"/>
+      <w:r>
+        <w:t>, que no estaba optimizado para ser utilizado desde PHP. A partir de la versión </w:t>
+      </w:r>
+      <w:r>
+        <w:rPr>
+          <w:b/>
+          <w:bCs/>
+        </w:rPr>
+        <w:t>5.3</w:t>
+      </w:r>
+      <w:r>
+        <w:t>, viene</w:t>
+      </w:r>
+      <w:r>
+        <w:t xml:space="preserve"> preparado para utilizar también un nuevo </w:t>
+      </w:r>
+      <w:proofErr w:type="gramStart"/>
+      <w:r>
+        <w:t>driver</w:t>
+      </w:r>
+      <w:proofErr w:type="gramEnd"/>
+      <w:r>
+        <w:t> mejorado para realizar esta función, el driver nativo de MySQL, </w:t>
+      </w:r>
+      <w:proofErr w:type="spellStart"/>
+      <w:r>
+        <w:rPr>
+          <w:b/>
+          <w:bCs/>
+        </w:rPr>
+        <w:t>mysqlnd</w:t>
+      </w:r>
+      <w:proofErr w:type="spellEnd"/>
+      <w:r>
+        <w:t>.</w:t>
+      </w:r>
+    </w:p>
+    <w:p>
+      <w:pPr>
+        <w:pStyle w:val="Ttulo2"/>
+      </w:pPr>
+      <w:r>
+        <w:t xml:space="preserve">3.1.- Extensión </w:t>
+      </w:r>
+      <w:proofErr w:type="spellStart"/>
+      <w:r>
+        <w:t>MySQLi</w:t>
+      </w:r>
+      <w:proofErr w:type="spellEnd"/>
+      <w:r>
+        <w:t>.</w:t>
+      </w:r>
+    </w:p>
+    <w:p>
+      <w:pPr>
+        <w:spacing w:before="0"/>
+        <w:jc w:val="both"/>
+      </w:pPr>
+      <w:r>
+        <w:t>Esta extensión se desarrolló para aprovechar las ventajas que ofrecen las versiones </w:t>
+      </w:r>
+      <w:r>
+        <w:rPr>
+          <w:b/>
+          <w:bCs/>
+        </w:rPr>
+        <w:t>4.1.3</w:t>
+      </w:r>
+      <w:r>
+        <w:t> y posteriores de </w:t>
+      </w:r>
+      <w:r>
+        <w:rPr>
+          <w:b/>
+          <w:bCs/>
+        </w:rPr>
+        <w:t>MySQL</w:t>
+      </w:r>
+      <w:r>
+        <w:t>, y viene incluida con PHP a partir de la versión </w:t>
+      </w:r>
+      <w:r>
+        <w:rPr>
+          <w:b/>
+          <w:bCs/>
+        </w:rPr>
+        <w:t>5</w:t>
+      </w:r>
+      <w:r>
+        <w:t xml:space="preserve">. Ofrece </w:t>
+      </w:r>
+      <w:r>
+        <w:t xml:space="preserve">una </w:t>
+      </w:r>
+      <w:proofErr w:type="gramStart"/>
+      <w:r>
+        <w:t>interface</w:t>
+      </w:r>
+      <w:proofErr w:type="gramEnd"/>
+      <w:r>
+        <w:t xml:space="preserve"> de programación dual, pudiendo accederse a las funcionalidades de la extensión utilizando objetos o funciones de forma indiferente. Por ejemplo, para establecer una conexión con un servidor </w:t>
+      </w:r>
+      <w:r>
+        <w:rPr>
+          <w:b/>
+          <w:bCs/>
+        </w:rPr>
+        <w:t>MySQL</w:t>
+      </w:r>
+      <w:r>
+        <w:t> y consultar su versión, podemos utilizar cualquiera de las siguientes formas:</w:t>
+      </w:r>
+    </w:p>
+    <w:p>
+      <w:pPr>
+        <w:pStyle w:val="Prrafodelista"/>
+        <w:numPr>
+          <w:ilvl w:val="0"/>
+          <w:numId w:val="50"/>
+        </w:numPr>
+        <w:spacing w:before="0"/>
+        <w:jc w:val="both"/>
+      </w:pPr>
+      <w:r>
+        <w:t xml:space="preserve">new </w:t>
+      </w:r>
+      <w:proofErr w:type="spellStart"/>
+      <w:proofErr w:type="gramStart"/>
+      <w:r>
+        <w:t>mysqli</w:t>
+      </w:r>
+      <w:proofErr w:type="spellEnd"/>
+      <w:r>
+        <w:t>(</w:t>
+      </w:r>
+      <w:proofErr w:type="gramEnd"/>
+      <w:r>
+        <w:t>);</w:t>
+      </w:r>
+    </w:p>
+    <w:p>
+      <w:pPr>
+        <w:pStyle w:val="Prrafodelista"/>
+        <w:numPr>
+          <w:ilvl w:val="0"/>
+          <w:numId w:val="50"/>
+        </w:numPr>
+        <w:spacing w:before="0"/>
+        <w:jc w:val="both"/>
+      </w:pPr>
+      <w:proofErr w:type="spellStart"/>
+      <w:r>
+        <w:t>mysqli_</w:t>
+      </w:r>
+      <w:proofErr w:type="gramStart"/>
+      <w:r>
+        <w:t>connect</w:t>
+      </w:r>
+      <w:proofErr w:type="spellEnd"/>
+      <w:r>
+        <w:t>(</w:t>
+      </w:r>
+      <w:proofErr w:type="gramEnd"/>
+      <w:r>
+        <w:t>);</w:t>
+      </w:r>
+    </w:p>
+    <w:p>
+      <w:pPr>
+        <w:spacing w:before="0"/>
+        <w:jc w:val="both"/>
+      </w:pPr>
+      <w:r>
+        <w:lastRenderedPageBreak/>
+        <w:t>En ambos casos, la variable </w:t>
+      </w:r>
+      <w:r>
+        <w:rPr>
+          <w:b/>
+          <w:bCs/>
+        </w:rPr>
+        <w:t>$</w:t>
+      </w:r>
+      <w:proofErr w:type="spellStart"/>
+      <w:r>
+        <w:rPr>
+          <w:b/>
+          <w:bCs/>
+        </w:rPr>
+        <w:t>conexion</w:t>
+      </w:r>
+      <w:proofErr w:type="spellEnd"/>
+      <w:r>
+        <w:t> es de tipo objeto. La utilización de los métodos y propiedades que aporta la clase </w:t>
+      </w:r>
+      <w:proofErr w:type="spellStart"/>
+      <w:r>
+        <w:rPr>
+          <w:b/>
+          <w:bCs/>
+        </w:rPr>
+        <w:t>mysqli</w:t>
+      </w:r>
+      <w:proofErr w:type="spellEnd"/>
+      <w:r>
+        <w:rPr>
+          <w:b/>
+          <w:bCs/>
+        </w:rPr>
+        <w:t xml:space="preserve"> </w:t>
+      </w:r>
+      <w:r>
+        <w:t>normalmente produce un código más corto y legible que si utilizas llamadas a funciones.</w:t>
+      </w:r>
+    </w:p>
+    <w:p>
+      <w:pPr>
+        <w:spacing w:before="0"/>
+        <w:jc w:val="both"/>
+      </w:pPr>
+      <w:r>
+        <w:t xml:space="preserve">Extensiones: </w:t>
+      </w:r>
+      <w:hyperlink r:id="rId10" w:history="1">
+        <w:r>
+          <w:rPr>
+            <w:rStyle w:val="Hipervnculo"/>
+          </w:rPr>
+          <w:t>https://www.php.net/manual/es/book.mysqli.php</w:t>
+        </w:r>
+      </w:hyperlink>
+    </w:p>
+    <w:p>
+      <w:pPr>
+        <w:spacing w:before="0"/>
+        <w:jc w:val="both"/>
+      </w:pPr>
+      <w:r>
+        <w:t>Entre las mejoras que aporta respecto a la antigua extensión </w:t>
+      </w:r>
+      <w:proofErr w:type="spellStart"/>
+      <w:r>
+        <w:rPr>
+          <w:b/>
+          <w:bCs/>
+        </w:rPr>
+        <w:t>mysql</w:t>
+      </w:r>
+      <w:proofErr w:type="spellEnd"/>
+      <w:r>
+        <w:t>, figuran:</w:t>
+      </w:r>
+    </w:p>
+    <w:p>
+      <w:pPr>
+        <w:numPr>
+          <w:ilvl w:val="0"/>
+          <w:numId w:val="51"/>
+        </w:numPr>
+        <w:spacing w:before="0" w:after="0"/>
+        <w:jc w:val="both"/>
+      </w:pPr>
+      <w:r>
+        <w:t>Interfaz orientada</w:t>
+      </w:r>
+      <w:r>
+        <w:t xml:space="preserve"> a objetos.</w:t>
+      </w:r>
+    </w:p>
+    <w:p>
+      <w:pPr>
+        <w:numPr>
+          <w:ilvl w:val="0"/>
+          <w:numId w:val="51"/>
+        </w:numPr>
+        <w:spacing w:before="0" w:after="0"/>
+        <w:jc w:val="both"/>
+      </w:pPr>
+      <w:r>
+        <w:t>Soporte para transacciones.</w:t>
+      </w:r>
+    </w:p>
+    <w:p>
+      <w:pPr>
+        <w:numPr>
+          <w:ilvl w:val="0"/>
+          <w:numId w:val="51"/>
+        </w:numPr>
+        <w:spacing w:before="0" w:after="0"/>
+        <w:jc w:val="both"/>
+      </w:pPr>
+      <w:r>
+        <w:t>Soporte para consultas preparadas.</w:t>
+      </w:r>
+    </w:p>
+    <w:p>
+      <w:pPr>
+        <w:numPr>
+          <w:ilvl w:val="0"/>
+          <w:numId w:val="51"/>
+        </w:numPr>
+        <w:spacing w:before="0" w:after="0"/>
+        <w:jc w:val="both"/>
+      </w:pPr>
+      <w:r>
+        <w:t>Mejores opciones de depuración y seguridad.</w:t>
+      </w:r>
+    </w:p>
+    <w:p>
+      <w:pPr>
+        <w:spacing w:before="0"/>
+        <w:jc w:val="both"/>
+      </w:pPr>
+      <w:r>
+        <w:t>L</w:t>
+      </w:r>
+      <w:r>
+        <w:t>as opciones de configuración se almacenan en el fichero "</w:t>
+      </w:r>
+      <w:r>
+        <w:rPr>
+          <w:b/>
+          <w:bCs/>
+        </w:rPr>
+        <w:t>php.ini"</w:t>
+      </w:r>
+      <w:r>
+        <w:t>. En este fichero hay una sección específica para las opciones de configuración propias de cada extensión. Entre las opciones que puedes configurar para la extensión </w:t>
+      </w:r>
+      <w:proofErr w:type="spellStart"/>
+      <w:r>
+        <w:rPr>
+          <w:b/>
+          <w:bCs/>
+        </w:rPr>
+        <w:t>MySQLi</w:t>
+      </w:r>
+      <w:proofErr w:type="spellEnd"/>
+      <w:r>
+        <w:rPr>
+          <w:b/>
+          <w:bCs/>
+        </w:rPr>
+        <w:t> </w:t>
+      </w:r>
+      <w:r>
+        <w:t>están:</w:t>
+      </w:r>
+    </w:p>
+    <w:p>
+      <w:pPr>
+        <w:numPr>
+          <w:ilvl w:val="0"/>
+          <w:numId w:val="52"/>
+        </w:numPr>
+        <w:spacing w:before="0" w:after="0"/>
+        <w:jc w:val="both"/>
+      </w:pPr>
+      <w:proofErr w:type="spellStart"/>
+      <w:proofErr w:type="gramStart"/>
+      <w:r>
+        <w:rPr>
+          <w:b/>
+          <w:bCs/>
+        </w:rPr>
+        <w:t>mysqli.allow</w:t>
+      </w:r>
+      <w:proofErr w:type="gramEnd"/>
+      <w:r>
+        <w:rPr>
+          <w:b/>
+          <w:bCs/>
+        </w:rPr>
+        <w:t>_persistent</w:t>
+      </w:r>
+      <w:proofErr w:type="spellEnd"/>
+      <w:r>
+        <w:rPr>
+          <w:b/>
+          <w:bCs/>
+        </w:rPr>
+        <w:t>.</w:t>
+      </w:r>
+      <w:r>
+        <w:t> Permite crear conexiones persistentes.</w:t>
+      </w:r>
+    </w:p>
+    <w:p>
+      <w:pPr>
+        <w:numPr>
+          <w:ilvl w:val="0"/>
+          <w:numId w:val="52"/>
+        </w:numPr>
+        <w:spacing w:before="0" w:after="0"/>
+        <w:jc w:val="both"/>
+      </w:pPr>
+      <w:proofErr w:type="spellStart"/>
+      <w:r>
+        <w:rPr>
+          <w:b/>
+          <w:bCs/>
+        </w:rPr>
+        <w:t>mysqli.default_port</w:t>
+      </w:r>
+      <w:proofErr w:type="spellEnd"/>
+      <w:r>
+        <w:t>. Número de puerto TCP predeterminado a utilizar cuando se conecta al servidor de base de datos.</w:t>
+      </w:r>
+    </w:p>
+    <w:p>
+      <w:pPr>
+        <w:numPr>
+          <w:ilvl w:val="0"/>
+          <w:numId w:val="52"/>
+        </w:numPr>
+        <w:spacing w:before="0" w:after="0"/>
+        <w:jc w:val="both"/>
+      </w:pPr>
+      <w:proofErr w:type="spellStart"/>
+      <w:proofErr w:type="gramStart"/>
+      <w:r>
+        <w:rPr>
+          <w:b/>
+          <w:bCs/>
+        </w:rPr>
+        <w:t>mysqli.reconnect</w:t>
+      </w:r>
+      <w:proofErr w:type="spellEnd"/>
+      <w:proofErr w:type="gramEnd"/>
+      <w:r>
+        <w:t>. Indica si se debe volver a conectar automáticamente en caso de que se pierda la conexión.</w:t>
+      </w:r>
+    </w:p>
+    <w:p>
+      <w:pPr>
+        <w:numPr>
+          <w:ilvl w:val="0"/>
+          <w:numId w:val="52"/>
+        </w:numPr>
+        <w:spacing w:before="0" w:after="0"/>
+        <w:jc w:val="both"/>
+      </w:pPr>
+      <w:proofErr w:type="spellStart"/>
+      <w:r>
+        <w:rPr>
+          <w:b/>
+          <w:bCs/>
+        </w:rPr>
+        <w:t>mysqli.default_host</w:t>
+      </w:r>
+      <w:proofErr w:type="spellEnd"/>
+      <w:r>
+        <w:t>. Host predeterminado a usar cuando se conecta al servidor de base de datos.</w:t>
+      </w:r>
+    </w:p>
+    <w:p>
+      <w:pPr>
+        <w:numPr>
+          <w:ilvl w:val="0"/>
+          <w:numId w:val="52"/>
+        </w:numPr>
+        <w:spacing w:before="0" w:after="0"/>
+        <w:jc w:val="both"/>
+      </w:pPr>
+      <w:proofErr w:type="spellStart"/>
+      <w:r>
+        <w:rPr>
+          <w:b/>
+          <w:bCs/>
+        </w:rPr>
+        <w:t>mysqli.default_user</w:t>
+      </w:r>
+      <w:proofErr w:type="spellEnd"/>
+      <w:r>
+        <w:t>. Nombre de usuario predeterminado a usar cuando se conecta al servidor de base de datos.</w:t>
+      </w:r>
+    </w:p>
+    <w:p>
+      <w:pPr>
+        <w:numPr>
+          <w:ilvl w:val="0"/>
+          <w:numId w:val="52"/>
+        </w:numPr>
+        <w:spacing w:before="0" w:after="0"/>
+        <w:jc w:val="both"/>
+      </w:pPr>
+      <w:proofErr w:type="spellStart"/>
+      <w:r>
+        <w:rPr>
+          <w:b/>
+          <w:bCs/>
+        </w:rPr>
+        <w:t>mysqli.default_pw</w:t>
+      </w:r>
+      <w:proofErr w:type="spellEnd"/>
+      <w:r>
+        <w:t>. Contraseña predeterminada a usar cuando se conecta al servidor de base de datos.</w:t>
+      </w:r>
+    </w:p>
+    <w:p>
+      <w:pPr>
+        <w:spacing w:before="0"/>
+        <w:jc w:val="both"/>
+      </w:pPr>
+      <w:r>
+        <w:t xml:space="preserve">En la documentación de PHP se incluye una lista completa de las </w:t>
+      </w:r>
+      <w:r>
+        <w:rPr>
+          <w:b/>
+          <w:bCs/>
+        </w:rPr>
+        <w:t>directivas</w:t>
+      </w:r>
+      <w:r>
+        <w:t xml:space="preserve"> relacionadas con la extensión </w:t>
+      </w:r>
+      <w:proofErr w:type="spellStart"/>
+      <w:r>
+        <w:rPr>
+          <w:b/>
+          <w:bCs/>
+        </w:rPr>
+        <w:t>MySQLi</w:t>
+      </w:r>
+      <w:proofErr w:type="spellEnd"/>
+      <w:r>
+        <w:t> que se pueden utilizar en "</w:t>
+      </w:r>
+      <w:r>
+        <w:rPr>
+          <w:b/>
+          <w:bCs/>
+        </w:rPr>
+        <w:t>php.</w:t>
+      </w:r>
+      <w:proofErr w:type="spellStart"/>
+      <w:r>
+        <w:rPr>
+          <w:b/>
+          <w:bCs/>
+        </w:rPr>
+        <w:t>ini</w:t>
+      </w:r>
+      <w:proofErr w:type="spellEnd"/>
+      <w:r>
+        <w:rPr>
+          <w:b/>
+          <w:bCs/>
+        </w:rPr>
+        <w:t>"</w:t>
+      </w:r>
+      <w:r>
+        <w:t>.</w:t>
+      </w:r>
+      <w:r>
+        <w:t xml:space="preserve"> </w:t>
+      </w:r>
+      <w:hyperlink r:id="rId11" w:history="1">
+        <w:r>
+          <w:rPr>
+            <w:rStyle w:val="Hipervnculo"/>
+          </w:rPr>
+          <w:t>https://www.php.net/manual/es/mysqli.configuration.php</w:t>
+        </w:r>
+      </w:hyperlink>
+    </w:p>
+    <w:p>
+      <w:pPr>
+        <w:pStyle w:val="Ttulo2"/>
+      </w:pPr>
+      <w:r>
+        <w:t>3.1.1.- Establecimiento de conexiones.</w:t>
+      </w:r>
+    </w:p>
+    <w:p>
+      <w:pPr>
+        <w:spacing w:before="0"/>
+        <w:jc w:val="both"/>
+      </w:pPr>
+      <w:r>
+        <w:t>Para poder comunicarte desde un programa PHP con un servidor </w:t>
+      </w:r>
+      <w:r>
+        <w:rPr>
+          <w:b/>
+          <w:bCs/>
+        </w:rPr>
+        <w:t>MySQL</w:t>
+      </w:r>
+      <w:r>
+        <w:t xml:space="preserve">, el </w:t>
+      </w:r>
+      <w:r>
+        <w:rPr>
+          <w:u w:val="single"/>
+        </w:rPr>
+        <w:t xml:space="preserve">primer paso </w:t>
+      </w:r>
+      <w:r>
+        <w:t xml:space="preserve">es establecer una conexión. Toda comunicación posterior que tenga </w:t>
+      </w:r>
+      <w:r>
+        <w:t>lugar</w:t>
+      </w:r>
+      <w:r>
+        <w:t xml:space="preserve"> se hará utilizando esa conexión.</w:t>
+      </w:r>
+    </w:p>
+    <w:p>
+      <w:pPr>
+        <w:spacing w:before="0"/>
+        <w:jc w:val="both"/>
+      </w:pPr>
+      <w:r>
+        <w:t>Si utilizas la extensión </w:t>
+      </w:r>
+      <w:proofErr w:type="spellStart"/>
+      <w:r>
+        <w:rPr>
+          <w:b/>
+          <w:bCs/>
+        </w:rPr>
+        <w:t>MySQLi</w:t>
+      </w:r>
+      <w:proofErr w:type="spellEnd"/>
+      <w:r>
+        <w:t>, establecer una conexión con el servidor significa crear una instancia de la </w:t>
+      </w:r>
+      <w:r>
+        <w:rPr>
+          <w:b/>
+          <w:bCs/>
+        </w:rPr>
+        <w:t>clase </w:t>
+      </w:r>
+      <w:proofErr w:type="spellStart"/>
+      <w:r>
+        <w:rPr>
+          <w:b/>
+          <w:bCs/>
+        </w:rPr>
+        <w:t>mysqli</w:t>
+      </w:r>
+      <w:proofErr w:type="spellEnd"/>
+      <w:r>
+        <w:t>. El constructor de la clase puede recibir seis parámetros, todos opcionales, aunque lo más habitual es utilizar los cuatro primeros:</w:t>
+      </w:r>
+    </w:p>
+    <w:p>
+      <w:pPr>
+        <w:numPr>
+          <w:ilvl w:val="0"/>
+          <w:numId w:val="53"/>
+        </w:numPr>
+        <w:spacing w:before="0" w:after="0"/>
+        <w:jc w:val="both"/>
+      </w:pPr>
+      <w:r>
+        <w:t>El nombre o dirección IP del servidor </w:t>
+      </w:r>
+      <w:r>
+        <w:rPr>
+          <w:b/>
+          <w:bCs/>
+        </w:rPr>
+        <w:t>MySQL</w:t>
+      </w:r>
+      <w:r>
+        <w:t> al que te quieres conectar.</w:t>
+      </w:r>
+    </w:p>
+    <w:p>
+      <w:pPr>
+        <w:numPr>
+          <w:ilvl w:val="0"/>
+          <w:numId w:val="53"/>
+        </w:numPr>
+        <w:spacing w:before="0" w:after="0"/>
+        <w:jc w:val="both"/>
+      </w:pPr>
+      <w:r>
+        <w:t>Un nombre de usuario con permisos para establecer la conexión.</w:t>
+      </w:r>
+    </w:p>
+    <w:p>
+      <w:pPr>
+        <w:numPr>
+          <w:ilvl w:val="0"/>
+          <w:numId w:val="53"/>
+        </w:numPr>
+        <w:spacing w:before="0" w:after="0"/>
+        <w:jc w:val="both"/>
+      </w:pPr>
+      <w:r>
+        <w:t>La contraseña del usuario.</w:t>
+      </w:r>
+    </w:p>
+    <w:p>
+      <w:pPr>
+        <w:numPr>
+          <w:ilvl w:val="0"/>
+          <w:numId w:val="53"/>
+        </w:numPr>
+        <w:spacing w:before="0" w:after="0"/>
+        <w:jc w:val="both"/>
+      </w:pPr>
+      <w:r>
+        <w:t>El nombre de la base de datos a la que conectarse.</w:t>
+      </w:r>
+    </w:p>
+    <w:p>
+      <w:pPr>
+        <w:numPr>
+          <w:ilvl w:val="0"/>
+          <w:numId w:val="53"/>
+        </w:numPr>
+        <w:spacing w:before="0" w:after="0"/>
+        <w:jc w:val="both"/>
+      </w:pPr>
+      <w:r>
+        <w:t>El número del puerto en que se ejecuta el servidor </w:t>
+      </w:r>
+      <w:r>
+        <w:rPr>
+          <w:b/>
+          <w:bCs/>
+        </w:rPr>
+        <w:t>MySQL</w:t>
+      </w:r>
+      <w:r>
+        <w:t>.</w:t>
+      </w:r>
+    </w:p>
+    <w:p>
+      <w:pPr>
+        <w:numPr>
+          <w:ilvl w:val="0"/>
+          <w:numId w:val="53"/>
+        </w:numPr>
+        <w:spacing w:before="0" w:after="0"/>
+        <w:jc w:val="both"/>
+      </w:pPr>
+      <w:r>
+        <w:t>El socket o la tubería con nombre (</w:t>
+      </w:r>
+      <w:proofErr w:type="spellStart"/>
+      <w:r>
+        <w:t>named</w:t>
+      </w:r>
+      <w:proofErr w:type="spellEnd"/>
+      <w:r>
+        <w:t xml:space="preserve"> pipe) a usar.</w:t>
+      </w:r>
+    </w:p>
+    <w:p>
+      <w:pPr>
+        <w:spacing w:before="0"/>
+        <w:jc w:val="both"/>
+      </w:pPr>
+      <w:r>
+        <w:t>Si utilizas el constructor de la clase, para conectarte a la base de datos "</w:t>
+      </w:r>
+      <w:r>
+        <w:rPr>
+          <w:b/>
+          <w:bCs/>
+        </w:rPr>
+        <w:t>proyecto</w:t>
+      </w:r>
+      <w:r>
+        <w:t>" puedes hacer:</w:t>
+      </w:r>
+    </w:p>
+    <w:p>
+      <w:pPr>
+        <w:shd w:val="clear" w:color="auto" w:fill="272822"/>
+        <w:tabs>
+          <w:tab w:val="left" w:pos="916"/>
+          <w:tab w:val="left" w:pos="1832"/>
+          <w:tab w:val="left" w:pos="2748"/>
+          <w:tab w:val="left" w:pos="3664"/>
+          <w:tab w:val="left" w:pos="4580"/>
+          <w:tab w:val="left" w:pos="5496"/>
+          <w:tab w:val="left" w:pos="6412"/>
+          <w:tab w:val="left" w:pos="7328"/>
+          <w:tab w:val="left" w:pos="8244"/>
+          <w:tab w:val="left" w:pos="9160"/>
+          <w:tab w:val="left" w:pos="10076"/>
+          <w:tab w:val="left" w:pos="10992"/>
+          <w:tab w:val="left" w:pos="11908"/>
+          <w:tab w:val="left" w:pos="12824"/>
+          <w:tab w:val="left" w:pos="13740"/>
+          <w:tab w:val="left" w:pos="14656"/>
+        </w:tabs>
+        <w:spacing w:before="120" w:after="120"/>
+        <w:rPr>
+          <w:rFonts w:ascii="Consolas" w:eastAsia="Times New Roman" w:hAnsi="Consolas" w:cs="Consolas"/>
+          <w:color w:val="F8F8F2"/>
+          <w:sz w:val="18"/>
+          <w:szCs w:val="18"/>
+          <w:lang w:eastAsia="es-ES_tradnl"/>
+          <w14:ligatures w14:val="none"/>
+        </w:rPr>
+      </w:pPr>
+      <w:r>
+        <w:rPr>
+          <w:rFonts w:ascii="Consolas" w:eastAsia="Times New Roman" w:hAnsi="Consolas" w:cs="Consolas"/>
+          <w:color w:val="F8F8F2"/>
+          <w:sz w:val="18"/>
+          <w:szCs w:val="18"/>
+          <w:lang w:eastAsia="es-ES_tradnl"/>
+          <w14:ligatures w14:val="none"/>
+        </w:rPr>
+        <w:t>$</w:t>
+      </w:r>
+      <w:proofErr w:type="spellStart"/>
+      <w:r>
+        <w:rPr>
+          <w:rFonts w:ascii="Consolas" w:eastAsia="Times New Roman" w:hAnsi="Consolas" w:cs="Consolas"/>
+          <w:color w:val="F8F8F2"/>
+          <w:sz w:val="18"/>
+          <w:szCs w:val="18"/>
+          <w:lang w:eastAsia="es-ES_tradnl"/>
+          <w14:ligatures w14:val="none"/>
+        </w:rPr>
+        <w:t>conProyecto</w:t>
+      </w:r>
+      <w:proofErr w:type="spellEnd"/>
+      <w:r>
+        <w:rPr>
+          <w:rFonts w:ascii="Consolas" w:eastAsia="Times New Roman" w:hAnsi="Consolas" w:cs="Consolas"/>
+          <w:color w:val="F8F8F2"/>
+          <w:sz w:val="18"/>
+          <w:szCs w:val="18"/>
+          <w:lang w:eastAsia="es-ES_tradnl"/>
+          <w14:ligatures w14:val="none"/>
+        </w:rPr>
+        <w:t xml:space="preserve"> = </w:t>
+      </w:r>
+      <w:r>
+        <w:rPr>
+          <w:rFonts w:ascii="Consolas" w:eastAsia="Times New Roman" w:hAnsi="Consolas" w:cs="Consolas"/>
+          <w:color w:val="66D9EF"/>
+          <w:sz w:val="18"/>
+          <w:szCs w:val="18"/>
+          <w:lang w:eastAsia="es-ES_tradnl"/>
+          <w14:ligatures w14:val="none"/>
+        </w:rPr>
+        <w:t>new</w:t>
+      </w:r>
+      <w:r>
+        <w:rPr>
+          <w:rFonts w:ascii="Consolas" w:eastAsia="Times New Roman" w:hAnsi="Consolas" w:cs="Consolas"/>
+          <w:color w:val="F8F8F2"/>
+          <w:sz w:val="18"/>
+          <w:szCs w:val="18"/>
+          <w:lang w:eastAsia="es-ES_tradnl"/>
+          <w14:ligatures w14:val="none"/>
+        </w:rPr>
+        <w:t xml:space="preserve"> </w:t>
+      </w:r>
+      <w:proofErr w:type="spellStart"/>
+      <w:proofErr w:type="gramStart"/>
+      <w:r>
+        <w:rPr>
+          <w:rFonts w:ascii="Consolas" w:eastAsia="Times New Roman" w:hAnsi="Consolas" w:cs="Consolas"/>
+          <w:color w:val="F8F8F2"/>
+          <w:sz w:val="18"/>
+          <w:szCs w:val="18"/>
+          <w:lang w:eastAsia="es-ES_tradnl"/>
+          <w14:ligatures w14:val="none"/>
+        </w:rPr>
+        <w:t>mysqli</w:t>
+      </w:r>
+      <w:proofErr w:type="spellEnd"/>
+      <w:r>
+        <w:rPr>
+          <w:rFonts w:ascii="Consolas" w:eastAsia="Times New Roman" w:hAnsi="Consolas" w:cs="Consolas"/>
+          <w:color w:val="F8F8F2"/>
+          <w:sz w:val="18"/>
+          <w:szCs w:val="18"/>
+          <w:lang w:eastAsia="es-ES_tradnl"/>
+          <w14:ligatures w14:val="none"/>
+        </w:rPr>
+        <w:t>(</w:t>
+      </w:r>
+      <w:proofErr w:type="gramEnd"/>
+      <w:r>
+        <w:rPr>
+          <w:rFonts w:ascii="Consolas" w:eastAsia="Times New Roman" w:hAnsi="Consolas" w:cs="Consolas"/>
+          <w:color w:val="A6E22E"/>
+          <w:sz w:val="18"/>
+          <w:szCs w:val="18"/>
+          <w:lang w:eastAsia="es-ES_tradnl"/>
+          <w14:ligatures w14:val="none"/>
+        </w:rPr>
+        <w:t>'localhost'</w:t>
+      </w:r>
+      <w:r>
+        <w:rPr>
+          <w:rFonts w:ascii="Consolas" w:eastAsia="Times New Roman" w:hAnsi="Consolas" w:cs="Consolas"/>
+          <w:color w:val="F8F8F2"/>
+          <w:sz w:val="18"/>
+          <w:szCs w:val="18"/>
+          <w:lang w:eastAsia="es-ES_tradnl"/>
+          <w14:ligatures w14:val="none"/>
+        </w:rPr>
+        <w:t xml:space="preserve">, </w:t>
+      </w:r>
+      <w:r>
+        <w:rPr>
+          <w:rFonts w:ascii="Consolas" w:eastAsia="Times New Roman" w:hAnsi="Consolas" w:cs="Consolas"/>
+          <w:color w:val="A6E22E"/>
+          <w:sz w:val="18"/>
+          <w:szCs w:val="18"/>
+          <w:lang w:eastAsia="es-ES_tradnl"/>
+          <w14:ligatures w14:val="none"/>
+        </w:rPr>
+        <w:t>'gestor'</w:t>
+      </w:r>
+      <w:r>
+        <w:rPr>
+          <w:rFonts w:ascii="Consolas" w:eastAsia="Times New Roman" w:hAnsi="Consolas" w:cs="Consolas"/>
+          <w:color w:val="F8F8F2"/>
+          <w:sz w:val="18"/>
+          <w:szCs w:val="18"/>
+          <w:lang w:eastAsia="es-ES_tradnl"/>
+          <w14:ligatures w14:val="none"/>
+        </w:rPr>
+        <w:t xml:space="preserve">, </w:t>
+      </w:r>
+      <w:r>
+        <w:rPr>
+          <w:rFonts w:ascii="Consolas" w:eastAsia="Times New Roman" w:hAnsi="Consolas" w:cs="Consolas"/>
+          <w:color w:val="A6E22E"/>
+          <w:sz w:val="18"/>
+          <w:szCs w:val="18"/>
+          <w:lang w:eastAsia="es-ES_tradnl"/>
+          <w14:ligatures w14:val="none"/>
+        </w:rPr>
+        <w:t>'secreto'</w:t>
+      </w:r>
+      <w:r>
+        <w:rPr>
+          <w:rFonts w:ascii="Consolas" w:eastAsia="Times New Roman" w:hAnsi="Consolas" w:cs="Consolas"/>
+          <w:color w:val="F8F8F2"/>
+          <w:sz w:val="18"/>
+          <w:szCs w:val="18"/>
+          <w:lang w:eastAsia="es-ES_tradnl"/>
+          <w14:ligatures w14:val="none"/>
+        </w:rPr>
+        <w:t xml:space="preserve">, </w:t>
+      </w:r>
+      <w:r>
+        <w:rPr>
+          <w:rFonts w:ascii="Consolas" w:eastAsia="Times New Roman" w:hAnsi="Consolas" w:cs="Consolas"/>
+          <w:color w:val="A6E22E"/>
+          <w:sz w:val="18"/>
+          <w:szCs w:val="18"/>
+          <w:lang w:eastAsia="es-ES_tradnl"/>
+          <w14:ligatures w14:val="none"/>
+        </w:rPr>
+        <w:t>'proyecto'</w:t>
+      </w:r>
+      <w:r>
+        <w:rPr>
+          <w:rFonts w:ascii="Consolas" w:eastAsia="Times New Roman" w:hAnsi="Consolas" w:cs="Consolas"/>
+          <w:color w:val="F8F8F2"/>
+          <w:sz w:val="18"/>
+          <w:szCs w:val="18"/>
+          <w:lang w:eastAsia="es-ES_tradnl"/>
+          <w14:ligatures w14:val="none"/>
+        </w:rPr>
+        <w:t>);</w:t>
+      </w:r>
+    </w:p>
+    <w:p>
+      <w:pPr>
+        <w:spacing w:before="0"/>
+        <w:jc w:val="both"/>
+      </w:pPr>
+    </w:p>
+    <w:p>
+      <w:pPr>
+        <w:spacing w:before="0"/>
+        <w:jc w:val="both"/>
+      </w:pPr>
+      <w:r>
+        <w:lastRenderedPageBreak/>
+        <w:t>Aunque también tienes la opción de primero crear la instancia, y después utilizar el método "</w:t>
+      </w:r>
+      <w:proofErr w:type="spellStart"/>
+      <w:r>
+        <w:rPr>
+          <w:b/>
+          <w:bCs/>
+        </w:rPr>
+        <w:t>connect</w:t>
+      </w:r>
+      <w:proofErr w:type="spellEnd"/>
+      <w:r>
+        <w:rPr>
+          <w:b/>
+          <w:bCs/>
+        </w:rPr>
+        <w:t>"</w:t>
+      </w:r>
+      <w:r>
+        <w:t> para establecer la conexión con el servidor:</w:t>
+      </w:r>
+    </w:p>
+    <w:p>
+      <w:pPr>
+        <w:shd w:val="clear" w:color="auto" w:fill="272822"/>
+        <w:tabs>
+          <w:tab w:val="left" w:pos="916"/>
+          <w:tab w:val="left" w:pos="1832"/>
+          <w:tab w:val="left" w:pos="2748"/>
+          <w:tab w:val="left" w:pos="3664"/>
+          <w:tab w:val="left" w:pos="4580"/>
+          <w:tab w:val="left" w:pos="5496"/>
+          <w:tab w:val="left" w:pos="6412"/>
+          <w:tab w:val="left" w:pos="7328"/>
+          <w:tab w:val="left" w:pos="8244"/>
+          <w:tab w:val="left" w:pos="9160"/>
+          <w:tab w:val="left" w:pos="10076"/>
+          <w:tab w:val="left" w:pos="10992"/>
+          <w:tab w:val="left" w:pos="11908"/>
+          <w:tab w:val="left" w:pos="12824"/>
+          <w:tab w:val="left" w:pos="13740"/>
+          <w:tab w:val="left" w:pos="14656"/>
+        </w:tabs>
+        <w:spacing w:before="120" w:after="120"/>
+        <w:rPr>
+          <w:rFonts w:ascii="Consolas" w:eastAsia="Times New Roman" w:hAnsi="Consolas" w:cs="Consolas"/>
+          <w:color w:val="F8F8F2"/>
+          <w:sz w:val="18"/>
+          <w:szCs w:val="18"/>
+          <w:lang w:eastAsia="es-ES_tradnl"/>
+          <w14:ligatures w14:val="none"/>
+        </w:rPr>
+      </w:pPr>
+      <w:r>
+        <w:rPr>
+          <w:rFonts w:ascii="Consolas" w:eastAsia="Times New Roman" w:hAnsi="Consolas" w:cs="Consolas"/>
+          <w:color w:val="F8F8F2"/>
+          <w:sz w:val="18"/>
+          <w:szCs w:val="18"/>
+          <w:lang w:eastAsia="es-ES_tradnl"/>
+          <w14:ligatures w14:val="none"/>
+        </w:rPr>
+        <w:t>$</w:t>
+      </w:r>
+      <w:proofErr w:type="spellStart"/>
+      <w:r>
+        <w:rPr>
+          <w:rFonts w:ascii="Consolas" w:eastAsia="Times New Roman" w:hAnsi="Consolas" w:cs="Consolas"/>
+          <w:color w:val="F8F8F2"/>
+          <w:sz w:val="18"/>
+          <w:szCs w:val="18"/>
+          <w:lang w:eastAsia="es-ES_tradnl"/>
+          <w14:ligatures w14:val="none"/>
+        </w:rPr>
+        <w:t>conProyecto</w:t>
+      </w:r>
+      <w:proofErr w:type="spellEnd"/>
+      <w:r>
+        <w:rPr>
+          <w:rFonts w:ascii="Consolas" w:eastAsia="Times New Roman" w:hAnsi="Consolas" w:cs="Consolas"/>
+          <w:color w:val="F8F8F2"/>
+          <w:sz w:val="18"/>
+          <w:szCs w:val="18"/>
+          <w:lang w:eastAsia="es-ES_tradnl"/>
+          <w14:ligatures w14:val="none"/>
+        </w:rPr>
+        <w:t xml:space="preserve"> = </w:t>
+      </w:r>
+      <w:r>
+        <w:rPr>
+          <w:rFonts w:ascii="Consolas" w:eastAsia="Times New Roman" w:hAnsi="Consolas" w:cs="Consolas"/>
+          <w:color w:val="66D9EF"/>
+          <w:sz w:val="18"/>
+          <w:szCs w:val="18"/>
+          <w:lang w:eastAsia="es-ES_tradnl"/>
+          <w14:ligatures w14:val="none"/>
+        </w:rPr>
+        <w:t>new</w:t>
+      </w:r>
+      <w:r>
+        <w:rPr>
+          <w:rFonts w:ascii="Consolas" w:eastAsia="Times New Roman" w:hAnsi="Consolas" w:cs="Consolas"/>
+          <w:color w:val="F8F8F2"/>
+          <w:sz w:val="18"/>
+          <w:szCs w:val="18"/>
+          <w:lang w:eastAsia="es-ES_tradnl"/>
+          <w14:ligatures w14:val="none"/>
+        </w:rPr>
+        <w:t xml:space="preserve"> </w:t>
+      </w:r>
+      <w:proofErr w:type="spellStart"/>
+      <w:proofErr w:type="gramStart"/>
+      <w:r>
+        <w:rPr>
+          <w:rFonts w:ascii="Consolas" w:eastAsia="Times New Roman" w:hAnsi="Consolas" w:cs="Consolas"/>
+          <w:color w:val="F8F8F2"/>
+          <w:sz w:val="18"/>
+          <w:szCs w:val="18"/>
+          <w:lang w:eastAsia="es-ES_tradnl"/>
+          <w14:ligatures w14:val="none"/>
+        </w:rPr>
+        <w:t>mysqli</w:t>
+      </w:r>
+      <w:proofErr w:type="spellEnd"/>
+      <w:r>
+        <w:rPr>
+          <w:rFonts w:ascii="Consolas" w:eastAsia="Times New Roman" w:hAnsi="Consolas" w:cs="Consolas"/>
+          <w:color w:val="F8F8F2"/>
+          <w:sz w:val="18"/>
+          <w:szCs w:val="18"/>
+          <w:lang w:eastAsia="es-ES_tradnl"/>
+          <w14:ligatures w14:val="none"/>
+        </w:rPr>
+        <w:t>(</w:t>
+      </w:r>
+      <w:proofErr w:type="gramEnd"/>
+      <w:r>
+        <w:rPr>
+          <w:rFonts w:ascii="Consolas" w:eastAsia="Times New Roman" w:hAnsi="Consolas" w:cs="Consolas"/>
+          <w:color w:val="F8F8F2"/>
+          <w:sz w:val="18"/>
+          <w:szCs w:val="18"/>
+          <w:lang w:eastAsia="es-ES_tradnl"/>
+          <w14:ligatures w14:val="none"/>
+        </w:rPr>
+        <w:t>);</w:t>
+      </w:r>
+    </w:p>
+    <w:p>
+      <w:pPr>
+        <w:shd w:val="clear" w:color="auto" w:fill="272822"/>
+        <w:tabs>
+          <w:tab w:val="left" w:pos="916"/>
+          <w:tab w:val="left" w:pos="1832"/>
+          <w:tab w:val="left" w:pos="2748"/>
+          <w:tab w:val="left" w:pos="3664"/>
+          <w:tab w:val="left" w:pos="4580"/>
+          <w:tab w:val="left" w:pos="5496"/>
+          <w:tab w:val="left" w:pos="6412"/>
+          <w:tab w:val="left" w:pos="7328"/>
+          <w:tab w:val="left" w:pos="8244"/>
+          <w:tab w:val="left" w:pos="9160"/>
+          <w:tab w:val="left" w:pos="10076"/>
+          <w:tab w:val="left" w:pos="10992"/>
+          <w:tab w:val="left" w:pos="11908"/>
+          <w:tab w:val="left" w:pos="12824"/>
+          <w:tab w:val="left" w:pos="13740"/>
+          <w:tab w:val="left" w:pos="14656"/>
+        </w:tabs>
+        <w:spacing w:before="120" w:after="120"/>
+        <w:rPr>
+          <w:rFonts w:ascii="Consolas" w:eastAsia="Times New Roman" w:hAnsi="Consolas" w:cs="Consolas"/>
+          <w:color w:val="F8F8F2"/>
+          <w:sz w:val="18"/>
+          <w:szCs w:val="18"/>
+          <w:lang w:eastAsia="es-ES_tradnl"/>
+          <w14:ligatures w14:val="none"/>
+        </w:rPr>
+      </w:pPr>
+      <w:r>
+        <w:rPr>
+          <w:rFonts w:ascii="Consolas" w:eastAsia="Times New Roman" w:hAnsi="Consolas" w:cs="Consolas"/>
+          <w:color w:val="F8F8F2"/>
+          <w:sz w:val="18"/>
+          <w:szCs w:val="18"/>
+          <w:lang w:eastAsia="es-ES_tradnl"/>
+          <w14:ligatures w14:val="none"/>
+        </w:rPr>
+        <w:t>$</w:t>
+      </w:r>
+      <w:proofErr w:type="spellStart"/>
+      <w:r>
+        <w:rPr>
+          <w:rFonts w:ascii="Consolas" w:eastAsia="Times New Roman" w:hAnsi="Consolas" w:cs="Consolas"/>
+          <w:color w:val="F8F8F2"/>
+          <w:sz w:val="18"/>
+          <w:szCs w:val="18"/>
+          <w:lang w:eastAsia="es-ES_tradnl"/>
+          <w14:ligatures w14:val="none"/>
+        </w:rPr>
+        <w:t>conProyecto</w:t>
+      </w:r>
+      <w:proofErr w:type="spellEnd"/>
+      <w:r>
+        <w:rPr>
+          <w:rFonts w:ascii="Consolas" w:eastAsia="Times New Roman" w:hAnsi="Consolas" w:cs="Consolas"/>
+          <w:color w:val="F8F8F2"/>
+          <w:sz w:val="18"/>
+          <w:szCs w:val="18"/>
+          <w:lang w:eastAsia="es-ES_tradnl"/>
+          <w14:ligatures w14:val="none"/>
+        </w:rPr>
+        <w:t>-&gt;</w:t>
+      </w:r>
+      <w:proofErr w:type="spellStart"/>
+      <w:proofErr w:type="gramStart"/>
+      <w:r>
+        <w:rPr>
+          <w:rFonts w:ascii="Consolas" w:eastAsia="Times New Roman" w:hAnsi="Consolas" w:cs="Consolas"/>
+          <w:color w:val="E6DB74"/>
+          <w:sz w:val="18"/>
+          <w:szCs w:val="18"/>
+          <w:lang w:eastAsia="es-ES_tradnl"/>
+          <w14:ligatures w14:val="none"/>
+        </w:rPr>
+        <w:t>connect</w:t>
+      </w:r>
+      <w:proofErr w:type="spellEnd"/>
+      <w:r>
+        <w:rPr>
+          <w:rFonts w:ascii="Consolas" w:eastAsia="Times New Roman" w:hAnsi="Consolas" w:cs="Consolas"/>
+          <w:color w:val="F8F8F2"/>
+          <w:sz w:val="18"/>
+          <w:szCs w:val="18"/>
+          <w:lang w:eastAsia="es-ES_tradnl"/>
+          <w14:ligatures w14:val="none"/>
+        </w:rPr>
+        <w:t>(</w:t>
+      </w:r>
+      <w:proofErr w:type="gramEnd"/>
+      <w:r>
+        <w:rPr>
+          <w:rFonts w:ascii="Consolas" w:eastAsia="Times New Roman" w:hAnsi="Consolas" w:cs="Consolas"/>
+          <w:color w:val="A6E22E"/>
+          <w:sz w:val="18"/>
+          <w:szCs w:val="18"/>
+          <w:lang w:eastAsia="es-ES_tradnl"/>
+          <w14:ligatures w14:val="none"/>
+        </w:rPr>
+        <w:t>'localhost'</w:t>
+      </w:r>
+      <w:r>
+        <w:rPr>
+          <w:rFonts w:ascii="Consolas" w:eastAsia="Times New Roman" w:hAnsi="Consolas" w:cs="Consolas"/>
+          <w:color w:val="F8F8F2"/>
+          <w:sz w:val="18"/>
+          <w:szCs w:val="18"/>
+          <w:lang w:eastAsia="es-ES_tradnl"/>
+          <w14:ligatures w14:val="none"/>
+        </w:rPr>
+        <w:t xml:space="preserve">, </w:t>
+      </w:r>
+      <w:r>
+        <w:rPr>
+          <w:rFonts w:ascii="Consolas" w:eastAsia="Times New Roman" w:hAnsi="Consolas" w:cs="Consolas"/>
+          <w:color w:val="A6E22E"/>
+          <w:sz w:val="18"/>
+          <w:szCs w:val="18"/>
+          <w:lang w:eastAsia="es-ES_tradnl"/>
+          <w14:ligatures w14:val="none"/>
+        </w:rPr>
+        <w:t>'gestor'</w:t>
+      </w:r>
+      <w:r>
+        <w:rPr>
+          <w:rFonts w:ascii="Consolas" w:eastAsia="Times New Roman" w:hAnsi="Consolas" w:cs="Consolas"/>
+          <w:color w:val="F8F8F2"/>
+          <w:sz w:val="18"/>
+          <w:szCs w:val="18"/>
+          <w:lang w:eastAsia="es-ES_tradnl"/>
+          <w14:ligatures w14:val="none"/>
+        </w:rPr>
+        <w:t xml:space="preserve">, </w:t>
+      </w:r>
+      <w:r>
+        <w:rPr>
+          <w:rFonts w:ascii="Consolas" w:eastAsia="Times New Roman" w:hAnsi="Consolas" w:cs="Consolas"/>
+          <w:color w:val="A6E22E"/>
+          <w:sz w:val="18"/>
+          <w:szCs w:val="18"/>
+          <w:lang w:eastAsia="es-ES_tradnl"/>
+          <w14:ligatures w14:val="none"/>
+        </w:rPr>
+        <w:t>'secreto'</w:t>
+      </w:r>
+      <w:r>
+        <w:rPr>
+          <w:rFonts w:ascii="Consolas" w:eastAsia="Times New Roman" w:hAnsi="Consolas" w:cs="Consolas"/>
+          <w:color w:val="F8F8F2"/>
+          <w:sz w:val="18"/>
+          <w:szCs w:val="18"/>
+          <w:lang w:eastAsia="es-ES_tradnl"/>
+          <w14:ligatures w14:val="none"/>
+        </w:rPr>
+        <w:t xml:space="preserve">, </w:t>
+      </w:r>
+      <w:r>
+        <w:rPr>
+          <w:rFonts w:ascii="Consolas" w:eastAsia="Times New Roman" w:hAnsi="Consolas" w:cs="Consolas"/>
+          <w:color w:val="A6E22E"/>
+          <w:sz w:val="18"/>
+          <w:szCs w:val="18"/>
+          <w:lang w:eastAsia="es-ES_tradnl"/>
+          <w14:ligatures w14:val="none"/>
+        </w:rPr>
+        <w:t>'proyecto'</w:t>
+      </w:r>
+      <w:r>
+        <w:rPr>
+          <w:rFonts w:ascii="Consolas" w:eastAsia="Times New Roman" w:hAnsi="Consolas" w:cs="Consolas"/>
+          <w:color w:val="F8F8F2"/>
+          <w:sz w:val="18"/>
+          <w:szCs w:val="18"/>
+          <w:lang w:eastAsia="es-ES_tradnl"/>
+          <w14:ligatures w14:val="none"/>
+        </w:rPr>
+        <w:t>);</w:t>
+      </w:r>
+    </w:p>
+    <w:p>
+      <w:pPr>
+        <w:spacing w:before="0"/>
+        <w:jc w:val="both"/>
+      </w:pPr>
+      <w:r>
+        <w:t>Es importante verificar que la conexión se ha establecido correctamente. Para comprobar el error, en caso de que se produzca, puedes usar las siguientes propiedades (o funciones equivalentes) de la clase </w:t>
+      </w:r>
+      <w:proofErr w:type="spellStart"/>
+      <w:r>
+        <w:rPr>
+          <w:b/>
+          <w:bCs/>
+        </w:rPr>
+        <w:t>mysqli</w:t>
+      </w:r>
+      <w:proofErr w:type="spellEnd"/>
+      <w:r>
+        <w:t>:</w:t>
+      </w:r>
+    </w:p>
+    <w:p>
+      <w:pPr>
+        <w:numPr>
+          <w:ilvl w:val="0"/>
+          <w:numId w:val="54"/>
+        </w:numPr>
+        <w:spacing w:before="0" w:after="0"/>
+        <w:jc w:val="both"/>
+      </w:pPr>
+      <w:proofErr w:type="spellStart"/>
+      <w:r>
+        <w:rPr>
+          <w:b/>
+          <w:bCs/>
+        </w:rPr>
+        <w:t>connect_errno</w:t>
+      </w:r>
+      <w:proofErr w:type="spellEnd"/>
+      <w:r>
+        <w:t> (o la función </w:t>
+      </w:r>
+      <w:proofErr w:type="spellStart"/>
+      <w:r>
+        <w:rPr>
+          <w:b/>
+          <w:bCs/>
+        </w:rPr>
+        <w:t>mysqli_connect_errno</w:t>
+      </w:r>
+      <w:proofErr w:type="spellEnd"/>
+      <w:r>
+        <w:t>) devuelve el número de error o 0 si no se produce ningún error.</w:t>
+      </w:r>
+    </w:p>
+    <w:p>
+      <w:pPr>
+        <w:numPr>
+          <w:ilvl w:val="0"/>
+          <w:numId w:val="54"/>
+        </w:numPr>
+        <w:spacing w:before="0" w:after="0"/>
+        <w:jc w:val="both"/>
+      </w:pPr>
+      <w:proofErr w:type="spellStart"/>
+      <w:r>
+        <w:rPr>
+          <w:b/>
+          <w:bCs/>
+        </w:rPr>
+        <w:t>connect_error</w:t>
+      </w:r>
+      <w:proofErr w:type="spellEnd"/>
+      <w:r>
+        <w:t> (o la función </w:t>
+      </w:r>
+      <w:proofErr w:type="spellStart"/>
+      <w:r>
+        <w:rPr>
+          <w:b/>
+          <w:bCs/>
+        </w:rPr>
+        <w:t>mysqli_connect_error</w:t>
+      </w:r>
+      <w:proofErr w:type="spellEnd"/>
+      <w:r>
+        <w:t>) devuelve el mensaje de error o </w:t>
+      </w:r>
+      <w:proofErr w:type="spellStart"/>
+      <w:r>
+        <w:rPr>
+          <w:b/>
+          <w:bCs/>
+        </w:rPr>
+        <w:t>null</w:t>
+      </w:r>
+      <w:proofErr w:type="spellEnd"/>
+      <w:r>
+        <w:t> si no se produce ningún error.</w:t>
+      </w:r>
+    </w:p>
+    <w:p>
+      <w:pPr>
+        <w:spacing w:before="0"/>
+        <w:jc w:val="both"/>
+      </w:pPr>
+      <w:r>
+        <w:t>Por ejemplo, el siguiente código comprueba el establecimiento de una conexión con la base de datos "</w:t>
+      </w:r>
+      <w:r>
+        <w:rPr>
+          <w:b/>
+          <w:bCs/>
+        </w:rPr>
+        <w:t>proyecto</w:t>
+      </w:r>
+      <w:r>
+        <w:t>" y finaliza la ejecución si se produce algún error:</w:t>
+      </w:r>
+    </w:p>
+    <w:p>
+      <w:pPr>
+        <w:shd w:val="clear" w:color="auto" w:fill="272822"/>
+        <w:tabs>
+          <w:tab w:val="left" w:pos="916"/>
+          <w:tab w:val="left" w:pos="1832"/>
+          <w:tab w:val="left" w:pos="2748"/>
+          <w:tab w:val="left" w:pos="3664"/>
+          <w:tab w:val="left" w:pos="4580"/>
+          <w:tab w:val="left" w:pos="5496"/>
+          <w:tab w:val="left" w:pos="6412"/>
+          <w:tab w:val="left" w:pos="7328"/>
+          <w:tab w:val="left" w:pos="8244"/>
+          <w:tab w:val="left" w:pos="9160"/>
+          <w:tab w:val="left" w:pos="10076"/>
+          <w:tab w:val="left" w:pos="10992"/>
+          <w:tab w:val="left" w:pos="11908"/>
+          <w:tab w:val="left" w:pos="12824"/>
+          <w:tab w:val="left" w:pos="13740"/>
+          <w:tab w:val="left" w:pos="14656"/>
+        </w:tabs>
+        <w:spacing w:before="120" w:after="120"/>
+        <w:rPr>
+          <w:rFonts w:ascii="Consolas" w:eastAsia="Times New Roman" w:hAnsi="Consolas" w:cs="Consolas"/>
+          <w:color w:val="F8F8F2"/>
+          <w:sz w:val="18"/>
+          <w:szCs w:val="18"/>
+          <w:lang w:eastAsia="es-ES_tradnl"/>
+          <w14:ligatures w14:val="none"/>
+        </w:rPr>
+      </w:pPr>
+      <w:r>
+        <w:rPr>
+          <w:rFonts w:ascii="Consolas" w:eastAsia="Times New Roman" w:hAnsi="Consolas" w:cs="Consolas"/>
+          <w:color w:val="F8F8F2"/>
+          <w:sz w:val="18"/>
+          <w:szCs w:val="18"/>
+          <w:lang w:eastAsia="es-ES_tradnl"/>
+          <w14:ligatures w14:val="none"/>
+        </w:rPr>
+        <w:t>$</w:t>
+      </w:r>
+      <w:proofErr w:type="spellStart"/>
+      <w:r>
+        <w:rPr>
+          <w:rFonts w:ascii="Consolas" w:eastAsia="Times New Roman" w:hAnsi="Consolas" w:cs="Consolas"/>
+          <w:color w:val="F8F8F2"/>
+          <w:sz w:val="18"/>
+          <w:szCs w:val="18"/>
+          <w:lang w:eastAsia="es-ES_tradnl"/>
+          <w14:ligatures w14:val="none"/>
+        </w:rPr>
+        <w:t>conProyecto</w:t>
+      </w:r>
+      <w:proofErr w:type="spellEnd"/>
+      <w:r>
+        <w:rPr>
+          <w:rFonts w:ascii="Consolas" w:eastAsia="Times New Roman" w:hAnsi="Consolas" w:cs="Consolas"/>
+          <w:color w:val="F8F8F2"/>
+          <w:sz w:val="18"/>
+          <w:szCs w:val="18"/>
+          <w:lang w:eastAsia="es-ES_tradnl"/>
+          <w14:ligatures w14:val="none"/>
+        </w:rPr>
+        <w:t xml:space="preserve"> = </w:t>
+      </w:r>
+      <w:r>
+        <w:rPr>
+          <w:rFonts w:ascii="Consolas" w:eastAsia="Times New Roman" w:hAnsi="Consolas" w:cs="Consolas"/>
+          <w:color w:val="66D9EF"/>
+          <w:sz w:val="18"/>
+          <w:szCs w:val="18"/>
+          <w:lang w:eastAsia="es-ES_tradnl"/>
+          <w14:ligatures w14:val="none"/>
+        </w:rPr>
+        <w:t>new</w:t>
+      </w:r>
+      <w:r>
+        <w:rPr>
+          <w:rFonts w:ascii="Consolas" w:eastAsia="Times New Roman" w:hAnsi="Consolas" w:cs="Consolas"/>
+          <w:color w:val="F8F8F2"/>
+          <w:sz w:val="18"/>
+          <w:szCs w:val="18"/>
+          <w:lang w:eastAsia="es-ES_tradnl"/>
+          <w14:ligatures w14:val="none"/>
+        </w:rPr>
+        <w:t xml:space="preserve"> </w:t>
+      </w:r>
+      <w:proofErr w:type="spellStart"/>
+      <w:proofErr w:type="gramStart"/>
+      <w:r>
+        <w:rPr>
+          <w:rFonts w:ascii="Consolas" w:eastAsia="Times New Roman" w:hAnsi="Consolas" w:cs="Consolas"/>
+          <w:color w:val="F8F8F2"/>
+          <w:sz w:val="18"/>
+          <w:szCs w:val="18"/>
+          <w:lang w:eastAsia="es-ES_tradnl"/>
+          <w14:ligatures w14:val="none"/>
+        </w:rPr>
+        <w:t>mysqli</w:t>
+      </w:r>
+      <w:proofErr w:type="spellEnd"/>
+      <w:r>
+        <w:rPr>
+          <w:rFonts w:ascii="Consolas" w:eastAsia="Times New Roman" w:hAnsi="Consolas" w:cs="Consolas"/>
+          <w:color w:val="F8F8F2"/>
+          <w:sz w:val="18"/>
+          <w:szCs w:val="18"/>
+          <w:lang w:eastAsia="es-ES_tradnl"/>
+          <w14:ligatures w14:val="none"/>
+        </w:rPr>
+        <w:t>(</w:t>
+      </w:r>
+      <w:proofErr w:type="gramEnd"/>
+      <w:r>
+        <w:rPr>
+          <w:rFonts w:ascii="Consolas" w:eastAsia="Times New Roman" w:hAnsi="Consolas" w:cs="Consolas"/>
+          <w:color w:val="A6E22E"/>
+          <w:sz w:val="18"/>
+          <w:szCs w:val="18"/>
+          <w:lang w:eastAsia="es-ES_tradnl"/>
+          <w14:ligatures w14:val="none"/>
+        </w:rPr>
+        <w:t>'localhost'</w:t>
+      </w:r>
+      <w:r>
+        <w:rPr>
+          <w:rFonts w:ascii="Consolas" w:eastAsia="Times New Roman" w:hAnsi="Consolas" w:cs="Consolas"/>
+          <w:color w:val="F8F8F2"/>
+          <w:sz w:val="18"/>
+          <w:szCs w:val="18"/>
+          <w:lang w:eastAsia="es-ES_tradnl"/>
+          <w14:ligatures w14:val="none"/>
+        </w:rPr>
+        <w:t xml:space="preserve">, </w:t>
+      </w:r>
+      <w:r>
+        <w:rPr>
+          <w:rFonts w:ascii="Consolas" w:eastAsia="Times New Roman" w:hAnsi="Consolas" w:cs="Consolas"/>
+          <w:color w:val="A6E22E"/>
+          <w:sz w:val="18"/>
+          <w:szCs w:val="18"/>
+          <w:lang w:eastAsia="es-ES_tradnl"/>
+          <w14:ligatures w14:val="none"/>
+        </w:rPr>
+        <w:t>'gestor'</w:t>
+      </w:r>
+      <w:r>
+        <w:rPr>
+          <w:rFonts w:ascii="Consolas" w:eastAsia="Times New Roman" w:hAnsi="Consolas" w:cs="Consolas"/>
+          <w:color w:val="F8F8F2"/>
+          <w:sz w:val="18"/>
+          <w:szCs w:val="18"/>
+          <w:lang w:eastAsia="es-ES_tradnl"/>
+          <w14:ligatures w14:val="none"/>
+        </w:rPr>
+        <w:t xml:space="preserve">, </w:t>
+      </w:r>
+      <w:r>
+        <w:rPr>
+          <w:rFonts w:ascii="Consolas" w:eastAsia="Times New Roman" w:hAnsi="Consolas" w:cs="Consolas"/>
+          <w:color w:val="A6E22E"/>
+          <w:sz w:val="18"/>
+          <w:szCs w:val="18"/>
+          <w:lang w:eastAsia="es-ES_tradnl"/>
+          <w14:ligatures w14:val="none"/>
+        </w:rPr>
+        <w:t>'secreto'</w:t>
+      </w:r>
+      <w:r>
+        <w:rPr>
+          <w:rFonts w:ascii="Consolas" w:eastAsia="Times New Roman" w:hAnsi="Consolas" w:cs="Consolas"/>
+          <w:color w:val="F8F8F2"/>
+          <w:sz w:val="18"/>
+          <w:szCs w:val="18"/>
+          <w:lang w:eastAsia="es-ES_tradnl"/>
+          <w14:ligatures w14:val="none"/>
+        </w:rPr>
+        <w:t xml:space="preserve">, </w:t>
+      </w:r>
+      <w:r>
+        <w:rPr>
+          <w:rFonts w:ascii="Consolas" w:eastAsia="Times New Roman" w:hAnsi="Consolas" w:cs="Consolas"/>
+          <w:color w:val="A6E22E"/>
+          <w:sz w:val="18"/>
+          <w:szCs w:val="18"/>
+          <w:lang w:eastAsia="es-ES_tradnl"/>
+          <w14:ligatures w14:val="none"/>
+        </w:rPr>
+        <w:t>'proyecto'</w:t>
+      </w:r>
+      <w:r>
+        <w:rPr>
+          <w:rFonts w:ascii="Consolas" w:eastAsia="Times New Roman" w:hAnsi="Consolas" w:cs="Consolas"/>
+          <w:color w:val="F8F8F2"/>
+          <w:sz w:val="18"/>
+          <w:szCs w:val="18"/>
+          <w:lang w:eastAsia="es-ES_tradnl"/>
+          <w14:ligatures w14:val="none"/>
+        </w:rPr>
+        <w:t>);</w:t>
+      </w:r>
+    </w:p>
+    <w:p>
+      <w:pPr>
+        <w:shd w:val="clear" w:color="auto" w:fill="272822"/>
+        <w:tabs>
+          <w:tab w:val="left" w:pos="916"/>
+          <w:tab w:val="left" w:pos="1832"/>
+          <w:tab w:val="left" w:pos="2748"/>
+          <w:tab w:val="left" w:pos="3664"/>
+          <w:tab w:val="left" w:pos="4580"/>
+          <w:tab w:val="left" w:pos="5496"/>
+          <w:tab w:val="left" w:pos="6412"/>
+          <w:tab w:val="left" w:pos="7328"/>
+          <w:tab w:val="left" w:pos="8244"/>
+          <w:tab w:val="left" w:pos="9160"/>
+          <w:tab w:val="left" w:pos="10076"/>
+          <w:tab w:val="left" w:pos="10992"/>
+          <w:tab w:val="left" w:pos="11908"/>
+          <w:tab w:val="left" w:pos="12824"/>
+          <w:tab w:val="left" w:pos="13740"/>
+          <w:tab w:val="left" w:pos="14656"/>
+        </w:tabs>
+        <w:spacing w:before="120" w:after="120"/>
+        <w:rPr>
+          <w:rFonts w:ascii="Consolas" w:eastAsia="Times New Roman" w:hAnsi="Consolas" w:cs="Consolas"/>
+          <w:color w:val="F8F8F2"/>
+          <w:sz w:val="18"/>
+          <w:szCs w:val="18"/>
+          <w:lang w:eastAsia="es-ES_tradnl"/>
+          <w14:ligatures w14:val="none"/>
+        </w:rPr>
+      </w:pPr>
+      <w:proofErr w:type="spellStart"/>
+      <w:r>
+        <w:rPr>
+          <w:rFonts w:ascii="Consolas" w:eastAsia="Times New Roman" w:hAnsi="Consolas" w:cs="Consolas"/>
+          <w:color w:val="66D9EF"/>
+          <w:sz w:val="18"/>
+          <w:szCs w:val="18"/>
+          <w:lang w:eastAsia="es-ES_tradnl"/>
+          <w14:ligatures w14:val="none"/>
+        </w:rPr>
+        <w:t>if</w:t>
+      </w:r>
+      <w:proofErr w:type="spellEnd"/>
+      <w:r>
+        <w:rPr>
+          <w:rFonts w:ascii="Consolas" w:eastAsia="Times New Roman" w:hAnsi="Consolas" w:cs="Consolas"/>
+          <w:color w:val="F8F8F2"/>
+          <w:sz w:val="18"/>
+          <w:szCs w:val="18"/>
+          <w:lang w:eastAsia="es-ES_tradnl"/>
+          <w14:ligatures w14:val="none"/>
+        </w:rPr>
+        <w:t xml:space="preserve"> ($</w:t>
+      </w:r>
+      <w:proofErr w:type="spellStart"/>
+      <w:r>
+        <w:rPr>
+          <w:rFonts w:ascii="Consolas" w:eastAsia="Times New Roman" w:hAnsi="Consolas" w:cs="Consolas"/>
+          <w:color w:val="F8F8F2"/>
+          <w:sz w:val="18"/>
+          <w:szCs w:val="18"/>
+          <w:lang w:eastAsia="es-ES_tradnl"/>
+          <w14:ligatures w14:val="none"/>
+        </w:rPr>
+        <w:t>conProyecto</w:t>
+      </w:r>
+      <w:proofErr w:type="spellEnd"/>
+      <w:r>
+        <w:rPr>
+          <w:rFonts w:ascii="Consolas" w:eastAsia="Times New Roman" w:hAnsi="Consolas" w:cs="Consolas"/>
+          <w:color w:val="F8F8F2"/>
+          <w:sz w:val="18"/>
+          <w:szCs w:val="18"/>
+          <w:lang w:eastAsia="es-ES_tradnl"/>
+          <w14:ligatures w14:val="none"/>
+        </w:rPr>
+        <w:t>-&gt;</w:t>
+      </w:r>
+      <w:proofErr w:type="spellStart"/>
+      <w:r>
+        <w:rPr>
+          <w:rFonts w:ascii="Consolas" w:eastAsia="Times New Roman" w:hAnsi="Consolas" w:cs="Consolas"/>
+          <w:color w:val="990055"/>
+          <w:sz w:val="18"/>
+          <w:szCs w:val="18"/>
+          <w:lang w:eastAsia="es-ES_tradnl"/>
+          <w14:ligatures w14:val="none"/>
+        </w:rPr>
+        <w:t>connect_error</w:t>
+      </w:r>
+      <w:proofErr w:type="spellEnd"/>
+      <w:r>
+        <w:rPr>
+          <w:rFonts w:ascii="Consolas" w:eastAsia="Times New Roman" w:hAnsi="Consolas" w:cs="Consolas"/>
+          <w:color w:val="F8F8F2"/>
+          <w:sz w:val="18"/>
+          <w:szCs w:val="18"/>
+          <w:lang w:eastAsia="es-ES_tradnl"/>
+          <w14:ligatures w14:val="none"/>
+        </w:rPr>
+        <w:t>) {</w:t>
+      </w:r>
+    </w:p>
+    <w:p>
+      <w:pPr>
+        <w:shd w:val="clear" w:color="auto" w:fill="272822"/>
+        <w:tabs>
+          <w:tab w:val="left" w:pos="916"/>
+          <w:tab w:val="left" w:pos="1832"/>
+          <w:tab w:val="left" w:pos="2748"/>
+          <w:tab w:val="left" w:pos="3664"/>
+          <w:tab w:val="left" w:pos="4580"/>
+          <w:tab w:val="left" w:pos="5496"/>
+          <w:tab w:val="left" w:pos="6412"/>
+          <w:tab w:val="left" w:pos="7328"/>
+          <w:tab w:val="left" w:pos="8244"/>
+          <w:tab w:val="left" w:pos="9160"/>
+          <w:tab w:val="left" w:pos="10076"/>
+          <w:tab w:val="left" w:pos="10992"/>
+          <w:tab w:val="left" w:pos="11908"/>
+          <w:tab w:val="left" w:pos="12824"/>
+          <w:tab w:val="left" w:pos="13740"/>
+          <w:tab w:val="left" w:pos="14656"/>
+        </w:tabs>
+        <w:spacing w:before="120" w:after="120"/>
+        <w:rPr>
+          <w:rFonts w:ascii="Consolas" w:eastAsia="Times New Roman" w:hAnsi="Consolas" w:cs="Consolas"/>
+          <w:color w:val="F8F8F2"/>
+          <w:sz w:val="18"/>
+          <w:szCs w:val="18"/>
+          <w:lang w:eastAsia="es-ES_tradnl"/>
+          <w14:ligatures w14:val="none"/>
+        </w:rPr>
+      </w:pPr>
+      <w:r>
+        <w:rPr>
+          <w:rFonts w:ascii="Consolas" w:eastAsia="Times New Roman" w:hAnsi="Consolas" w:cs="Consolas"/>
+          <w:color w:val="F8F8F2"/>
+          <w:sz w:val="18"/>
+          <w:szCs w:val="18"/>
+          <w:lang w:eastAsia="es-ES_tradnl"/>
+          <w14:ligatures w14:val="none"/>
+        </w:rPr>
+        <w:t xml:space="preserve">    </w:t>
+      </w:r>
+      <w:proofErr w:type="gramStart"/>
+      <w:r>
+        <w:rPr>
+          <w:rFonts w:ascii="Consolas" w:eastAsia="Times New Roman" w:hAnsi="Consolas" w:cs="Consolas"/>
+          <w:color w:val="66D9EF"/>
+          <w:sz w:val="18"/>
+          <w:szCs w:val="18"/>
+          <w:lang w:eastAsia="es-ES_tradnl"/>
+          <w14:ligatures w14:val="none"/>
+        </w:rPr>
+        <w:t>die</w:t>
+      </w:r>
+      <w:r>
+        <w:rPr>
+          <w:rFonts w:ascii="Consolas" w:eastAsia="Times New Roman" w:hAnsi="Consolas" w:cs="Consolas"/>
+          <w:color w:val="F8F8F2"/>
+          <w:sz w:val="18"/>
+          <w:szCs w:val="18"/>
+          <w:lang w:eastAsia="es-ES_tradnl"/>
+          <w14:ligatures w14:val="none"/>
+        </w:rPr>
+        <w:t>(</w:t>
+      </w:r>
+      <w:proofErr w:type="gramEnd"/>
+      <w:r>
+        <w:rPr>
+          <w:rFonts w:ascii="Consolas" w:eastAsia="Times New Roman" w:hAnsi="Consolas" w:cs="Consolas"/>
+          <w:color w:val="A6E22E"/>
+          <w:sz w:val="18"/>
+          <w:szCs w:val="18"/>
+          <w:lang w:eastAsia="es-ES_tradnl"/>
+          <w14:ligatures w14:val="none"/>
+        </w:rPr>
+        <w:t>'Error de Conexión ('</w:t>
+      </w:r>
+      <w:r>
+        <w:rPr>
+          <w:rFonts w:ascii="Consolas" w:eastAsia="Times New Roman" w:hAnsi="Consolas" w:cs="Consolas"/>
+          <w:color w:val="F8F8F2"/>
+          <w:sz w:val="18"/>
+          <w:szCs w:val="18"/>
+          <w:lang w:eastAsia="es-ES_tradnl"/>
+          <w14:ligatures w14:val="none"/>
+        </w:rPr>
+        <w:t xml:space="preserve"> . $</w:t>
+      </w:r>
+      <w:proofErr w:type="spellStart"/>
+      <w:r>
+        <w:rPr>
+          <w:rFonts w:ascii="Consolas" w:eastAsia="Times New Roman" w:hAnsi="Consolas" w:cs="Consolas"/>
+          <w:color w:val="F8F8F2"/>
+          <w:sz w:val="18"/>
+          <w:szCs w:val="18"/>
+          <w:lang w:eastAsia="es-ES_tradnl"/>
+          <w14:ligatures w14:val="none"/>
+        </w:rPr>
+        <w:t>conProyecto</w:t>
+      </w:r>
+      <w:proofErr w:type="spellEnd"/>
+      <w:r>
+        <w:rPr>
+          <w:rFonts w:ascii="Consolas" w:eastAsia="Times New Roman" w:hAnsi="Consolas" w:cs="Consolas"/>
+          <w:color w:val="F8F8F2"/>
+          <w:sz w:val="18"/>
+          <w:szCs w:val="18"/>
+          <w:lang w:eastAsia="es-ES_tradnl"/>
+          <w14:ligatures w14:val="none"/>
+        </w:rPr>
+        <w:t>-&gt;</w:t>
+      </w:r>
+      <w:proofErr w:type="spellStart"/>
+      <w:r>
+        <w:rPr>
+          <w:rFonts w:ascii="Consolas" w:eastAsia="Times New Roman" w:hAnsi="Consolas" w:cs="Consolas"/>
+          <w:color w:val="990055"/>
+          <w:sz w:val="18"/>
+          <w:szCs w:val="18"/>
+          <w:lang w:eastAsia="es-ES_tradnl"/>
+          <w14:ligatures w14:val="none"/>
+        </w:rPr>
+        <w:t>connect_</w:t>
+      </w:r>
+      <w:proofErr w:type="gramStart"/>
+      <w:r>
+        <w:rPr>
+          <w:rFonts w:ascii="Consolas" w:eastAsia="Times New Roman" w:hAnsi="Consolas" w:cs="Consolas"/>
+          <w:color w:val="990055"/>
+          <w:sz w:val="18"/>
+          <w:szCs w:val="18"/>
+          <w:lang w:eastAsia="es-ES_tradnl"/>
+          <w14:ligatures w14:val="none"/>
+        </w:rPr>
+        <w:t>errno</w:t>
+      </w:r>
+      <w:proofErr w:type="spellEnd"/>
+      <w:r>
+        <w:rPr>
+          <w:rFonts w:ascii="Consolas" w:eastAsia="Times New Roman" w:hAnsi="Consolas" w:cs="Consolas"/>
+          <w:color w:val="F8F8F2"/>
+          <w:sz w:val="18"/>
+          <w:szCs w:val="18"/>
+          <w:lang w:eastAsia="es-ES_tradnl"/>
+          <w14:ligatures w14:val="none"/>
+        </w:rPr>
+        <w:t xml:space="preserve"> .</w:t>
+      </w:r>
+      <w:proofErr w:type="gramEnd"/>
+      <w:r>
+        <w:rPr>
+          <w:rFonts w:ascii="Consolas" w:eastAsia="Times New Roman" w:hAnsi="Consolas" w:cs="Consolas"/>
+          <w:color w:val="F8F8F2"/>
+          <w:sz w:val="18"/>
+          <w:szCs w:val="18"/>
+          <w:lang w:eastAsia="es-ES_tradnl"/>
+          <w14:ligatures w14:val="none"/>
+        </w:rPr>
+        <w:t xml:space="preserve"> </w:t>
+      </w:r>
+      <w:r>
+        <w:rPr>
+          <w:rFonts w:ascii="Consolas" w:eastAsia="Times New Roman" w:hAnsi="Consolas" w:cs="Consolas"/>
+          <w:color w:val="A6E22E"/>
+          <w:sz w:val="18"/>
+          <w:szCs w:val="18"/>
+          <w:lang w:eastAsia="es-ES_tradnl"/>
+          <w14:ligatures w14:val="none"/>
+        </w:rPr>
+        <w:t>') '</w:t>
+      </w:r>
+      <w:r>
+        <w:rPr>
+          <w:rFonts w:ascii="Consolas" w:eastAsia="Times New Roman" w:hAnsi="Consolas" w:cs="Consolas"/>
+          <w:color w:val="F8F8F2"/>
+          <w:sz w:val="18"/>
+          <w:szCs w:val="18"/>
+          <w:lang w:eastAsia="es-ES_tradnl"/>
+          <w14:ligatures w14:val="none"/>
+        </w:rPr>
+        <w:t xml:space="preserve"> . $</w:t>
+      </w:r>
+      <w:proofErr w:type="spellStart"/>
+      <w:r>
+        <w:rPr>
+          <w:rFonts w:ascii="Consolas" w:eastAsia="Times New Roman" w:hAnsi="Consolas" w:cs="Consolas"/>
+          <w:color w:val="F8F8F2"/>
+          <w:sz w:val="18"/>
+          <w:szCs w:val="18"/>
+          <w:lang w:eastAsia="es-ES_tradnl"/>
+          <w14:ligatures w14:val="none"/>
+        </w:rPr>
+        <w:t>conProyecto</w:t>
+      </w:r>
+      <w:proofErr w:type="spellEnd"/>
+      <w:r>
+        <w:rPr>
+          <w:rFonts w:ascii="Consolas" w:eastAsia="Times New Roman" w:hAnsi="Consolas" w:cs="Consolas"/>
+          <w:color w:val="F8F8F2"/>
+          <w:sz w:val="18"/>
+          <w:szCs w:val="18"/>
+          <w:lang w:eastAsia="es-ES_tradnl"/>
+          <w14:ligatures w14:val="none"/>
+        </w:rPr>
+        <w:t>-&gt;</w:t>
+      </w:r>
+      <w:proofErr w:type="spellStart"/>
+      <w:r>
+        <w:rPr>
+          <w:rFonts w:ascii="Consolas" w:eastAsia="Times New Roman" w:hAnsi="Consolas" w:cs="Consolas"/>
+          <w:color w:val="990055"/>
+          <w:sz w:val="18"/>
+          <w:szCs w:val="18"/>
+          <w:lang w:eastAsia="es-ES_tradnl"/>
+          <w14:ligatures w14:val="none"/>
+        </w:rPr>
+        <w:t>connect_error</w:t>
+      </w:r>
+      <w:proofErr w:type="spellEnd"/>
+      <w:r>
+        <w:rPr>
+          <w:rFonts w:ascii="Consolas" w:eastAsia="Times New Roman" w:hAnsi="Consolas" w:cs="Consolas"/>
+          <w:color w:val="F8F8F2"/>
+          <w:sz w:val="18"/>
+          <w:szCs w:val="18"/>
+          <w:lang w:eastAsia="es-ES_tradnl"/>
+          <w14:ligatures w14:val="none"/>
+        </w:rPr>
+        <w:t>);</w:t>
+      </w:r>
+    </w:p>
+    <w:p>
+      <w:pPr>
+        <w:shd w:val="clear" w:color="auto" w:fill="272822"/>
+        <w:tabs>
+          <w:tab w:val="left" w:pos="916"/>
+          <w:tab w:val="left" w:pos="1832"/>
+          <w:tab w:val="left" w:pos="2748"/>
+          <w:tab w:val="left" w:pos="3664"/>
+          <w:tab w:val="left" w:pos="4580"/>
+          <w:tab w:val="left" w:pos="5496"/>
+          <w:tab w:val="left" w:pos="6412"/>
+          <w:tab w:val="left" w:pos="7328"/>
+          <w:tab w:val="left" w:pos="8244"/>
+          <w:tab w:val="left" w:pos="9160"/>
+          <w:tab w:val="left" w:pos="10076"/>
+          <w:tab w:val="left" w:pos="10992"/>
+          <w:tab w:val="left" w:pos="11908"/>
+          <w:tab w:val="left" w:pos="12824"/>
+          <w:tab w:val="left" w:pos="13740"/>
+          <w:tab w:val="left" w:pos="14656"/>
+        </w:tabs>
+        <w:spacing w:before="120" w:after="120"/>
+        <w:rPr>
+          <w:rFonts w:ascii="Consolas" w:eastAsia="Times New Roman" w:hAnsi="Consolas" w:cs="Consolas"/>
+          <w:color w:val="F8F8F2"/>
+          <w:sz w:val="18"/>
+          <w:szCs w:val="18"/>
+          <w:lang w:eastAsia="es-ES_tradnl"/>
+          <w14:ligatures w14:val="none"/>
+        </w:rPr>
+      </w:pPr>
+      <w:r>
+        <w:rPr>
+          <w:rFonts w:ascii="Consolas" w:eastAsia="Times New Roman" w:hAnsi="Consolas" w:cs="Consolas"/>
+          <w:color w:val="F8F8F2"/>
+          <w:sz w:val="18"/>
+          <w:szCs w:val="18"/>
+          <w:lang w:eastAsia="es-ES_tradnl"/>
+          <w14:ligatures w14:val="none"/>
+        </w:rPr>
+        <w:t xml:space="preserve">    </w:t>
+      </w:r>
+      <w:r>
+        <w:rPr>
+          <w:rFonts w:ascii="Consolas" w:eastAsia="Times New Roman" w:hAnsi="Consolas" w:cs="Consolas"/>
+          <w:color w:val="708090"/>
+          <w:sz w:val="18"/>
+          <w:szCs w:val="18"/>
+          <w:lang w:eastAsia="es-ES_tradnl"/>
+          <w14:ligatures w14:val="none"/>
+        </w:rPr>
+        <w:t>//</w:t>
+      </w:r>
+      <w:proofErr w:type="gramStart"/>
+      <w:r>
+        <w:rPr>
+          <w:rFonts w:ascii="Consolas" w:eastAsia="Times New Roman" w:hAnsi="Consolas" w:cs="Consolas"/>
+          <w:color w:val="708090"/>
+          <w:sz w:val="18"/>
+          <w:szCs w:val="18"/>
+          <w:lang w:eastAsia="es-ES_tradnl"/>
+          <w14:ligatures w14:val="none"/>
+        </w:rPr>
+        <w:t>die(</w:t>
+      </w:r>
+      <w:proofErr w:type="gramEnd"/>
+      <w:r>
+        <w:rPr>
+          <w:rFonts w:ascii="Consolas" w:eastAsia="Times New Roman" w:hAnsi="Consolas" w:cs="Consolas"/>
+          <w:color w:val="708090"/>
+          <w:sz w:val="18"/>
+          <w:szCs w:val="18"/>
+          <w:lang w:eastAsia="es-ES_tradnl"/>
+          <w14:ligatures w14:val="none"/>
+        </w:rPr>
+        <w:t xml:space="preserve">) detiene la ejecución del script </w:t>
+      </w:r>
+      <w:proofErr w:type="spellStart"/>
+      <w:r>
+        <w:rPr>
+          <w:rFonts w:ascii="Consolas" w:eastAsia="Times New Roman" w:hAnsi="Consolas" w:cs="Consolas"/>
+          <w:color w:val="708090"/>
+          <w:sz w:val="18"/>
+          <w:szCs w:val="18"/>
+          <w:lang w:eastAsia="es-ES_tradnl"/>
+          <w14:ligatures w14:val="none"/>
+        </w:rPr>
+        <w:t>php</w:t>
+      </w:r>
+      <w:proofErr w:type="spellEnd"/>
+    </w:p>
+    <w:p>
+      <w:pPr>
+        <w:shd w:val="clear" w:color="auto" w:fill="272822"/>
+        <w:tabs>
+          <w:tab w:val="left" w:pos="916"/>
+          <w:tab w:val="left" w:pos="1832"/>
+          <w:tab w:val="left" w:pos="2748"/>
+          <w:tab w:val="left" w:pos="3664"/>
+          <w:tab w:val="left" w:pos="4580"/>
+          <w:tab w:val="left" w:pos="5496"/>
+          <w:tab w:val="left" w:pos="6412"/>
+          <w:tab w:val="left" w:pos="7328"/>
+          <w:tab w:val="left" w:pos="8244"/>
+          <w:tab w:val="left" w:pos="9160"/>
+          <w:tab w:val="left" w:pos="10076"/>
+          <w:tab w:val="left" w:pos="10992"/>
+          <w:tab w:val="left" w:pos="11908"/>
+          <w:tab w:val="left" w:pos="12824"/>
+          <w:tab w:val="left" w:pos="13740"/>
+          <w:tab w:val="left" w:pos="14656"/>
+        </w:tabs>
+        <w:spacing w:before="120" w:after="120"/>
+        <w:rPr>
+          <w:rFonts w:ascii="Consolas" w:eastAsia="Times New Roman" w:hAnsi="Consolas" w:cs="Consolas"/>
+          <w:color w:val="F8F8F2"/>
+          <w:sz w:val="18"/>
+          <w:szCs w:val="18"/>
+          <w:lang w:eastAsia="es-ES_tradnl"/>
+          <w14:ligatures w14:val="none"/>
+        </w:rPr>
+      </w:pPr>
+      <w:r>
+        <w:rPr>
+          <w:rFonts w:ascii="Consolas" w:eastAsia="Times New Roman" w:hAnsi="Consolas" w:cs="Consolas"/>
+          <w:color w:val="F8F8F2"/>
+          <w:sz w:val="18"/>
+          <w:szCs w:val="18"/>
+          <w:lang w:eastAsia="es-ES_tradnl"/>
+          <w14:ligatures w14:val="none"/>
+        </w:rPr>
+        <w:t>}</w:t>
+      </w:r>
+    </w:p>
+    <w:p>
+      <w:pPr>
+        <w:spacing w:before="0"/>
+        <w:jc w:val="both"/>
+        <w:rPr>
+          <w:b/>
+          <w:bCs/>
+        </w:rPr>
+      </w:pPr>
+      <w:r>
+        <w:t xml:space="preserve">Por otro lado, es preferible utilizar </w:t>
+      </w:r>
+      <w:r>
+        <w:rPr>
+          <w:b/>
+          <w:bCs/>
+        </w:rPr>
+        <w:t>excepciones</w:t>
+      </w:r>
+      <w:r>
+        <w:t xml:space="preserve"> para realizar el control de errores en PHP tal y como se hace por defecto a partir de la versión de PHP 8.1. Si estoy trabajando con una versión anterior de PHP y queremos activar la generación de excepciones durante el uso de la librería deberemos establecerlo mediante los </w:t>
+      </w:r>
+      <w:proofErr w:type="spellStart"/>
+      <w:r>
+        <w:rPr>
+          <w:b/>
+          <w:bCs/>
+        </w:rPr>
+        <w:t>flags</w:t>
+      </w:r>
+      <w:proofErr w:type="spellEnd"/>
+      <w:r>
+        <w:t xml:space="preserve"> de informe de errores </w:t>
+      </w:r>
+      <w:proofErr w:type="spellStart"/>
+      <w:r>
+        <w:rPr>
+          <w:b/>
+          <w:bCs/>
+        </w:rPr>
+        <w:t>MYSQLI_REPORT_ERROR</w:t>
+      </w:r>
+      <w:proofErr w:type="spellEnd"/>
+      <w:r>
+        <w:rPr>
+          <w:b/>
+          <w:bCs/>
+        </w:rPr>
+        <w:t xml:space="preserve"> | </w:t>
+      </w:r>
+      <w:proofErr w:type="spellStart"/>
+      <w:r>
+        <w:rPr>
+          <w:b/>
+          <w:bCs/>
+        </w:rPr>
+        <w:t>MYSQLI_REPORT_STRICT</w:t>
+      </w:r>
+      <w:proofErr w:type="spellEnd"/>
+    </w:p>
+    <w:p>
+      <w:pPr>
+        <w:spacing w:before="0"/>
+        <w:jc w:val="both"/>
+      </w:pPr>
+      <w:r>
+        <w:t>Si quisiéramos realizar control de errores mediante el tratamiento de excepciones podríamos codificarlo de la siguiente manera:</w:t>
+      </w:r>
+    </w:p>
+    <w:p>
+      <w:pPr>
+        <w:shd w:val="clear" w:color="auto" w:fill="272822"/>
+        <w:tabs>
+          <w:tab w:val="left" w:pos="916"/>
+          <w:tab w:val="left" w:pos="1832"/>
+          <w:tab w:val="left" w:pos="2748"/>
+          <w:tab w:val="left" w:pos="3664"/>
+          <w:tab w:val="left" w:pos="4580"/>
+          <w:tab w:val="left" w:pos="5496"/>
+          <w:tab w:val="left" w:pos="6412"/>
+          <w:tab w:val="left" w:pos="7328"/>
+          <w:tab w:val="left" w:pos="8244"/>
+          <w:tab w:val="left" w:pos="9160"/>
+          <w:tab w:val="left" w:pos="10076"/>
+          <w:tab w:val="left" w:pos="10992"/>
+          <w:tab w:val="left" w:pos="11908"/>
+          <w:tab w:val="left" w:pos="12824"/>
+          <w:tab w:val="left" w:pos="13740"/>
+          <w:tab w:val="left" w:pos="14656"/>
+        </w:tabs>
+        <w:spacing w:before="120" w:after="120"/>
+        <w:rPr>
+          <w:rFonts w:ascii="Consolas" w:eastAsia="Times New Roman" w:hAnsi="Consolas" w:cs="Consolas"/>
+          <w:color w:val="F8F8F2"/>
+          <w:sz w:val="18"/>
+          <w:szCs w:val="18"/>
+          <w:lang w:val="en-US" w:eastAsia="es-ES_tradnl"/>
+          <w14:ligatures w14:val="none"/>
+        </w:rPr>
+      </w:pPr>
+      <w:r>
+        <w:rPr>
+          <w:rFonts w:ascii="Consolas" w:eastAsia="Times New Roman" w:hAnsi="Consolas" w:cs="Consolas"/>
+          <w:color w:val="F8F8F2"/>
+          <w:sz w:val="18"/>
+          <w:szCs w:val="18"/>
+          <w:lang w:val="en-US" w:eastAsia="es-ES_tradnl"/>
+          <w14:ligatures w14:val="none"/>
+        </w:rPr>
+        <w:t>$</w:t>
+      </w:r>
+      <w:proofErr w:type="spellStart"/>
+      <w:r>
+        <w:rPr>
+          <w:rFonts w:ascii="Consolas" w:eastAsia="Times New Roman" w:hAnsi="Consolas" w:cs="Consolas"/>
+          <w:color w:val="F8F8F2"/>
+          <w:sz w:val="18"/>
+          <w:szCs w:val="18"/>
+          <w:lang w:val="en-US" w:eastAsia="es-ES_tradnl"/>
+          <w14:ligatures w14:val="none"/>
+        </w:rPr>
+        <w:t>controlador</w:t>
+      </w:r>
+      <w:proofErr w:type="spellEnd"/>
+      <w:r>
+        <w:rPr>
+          <w:rFonts w:ascii="Consolas" w:eastAsia="Times New Roman" w:hAnsi="Consolas" w:cs="Consolas"/>
+          <w:color w:val="F8F8F2"/>
+          <w:sz w:val="18"/>
+          <w:szCs w:val="18"/>
+          <w:lang w:val="en-US" w:eastAsia="es-ES_tradnl"/>
+          <w14:ligatures w14:val="none"/>
+        </w:rPr>
+        <w:t xml:space="preserve"> = </w:t>
+      </w:r>
+      <w:r>
+        <w:rPr>
+          <w:rFonts w:ascii="Consolas" w:eastAsia="Times New Roman" w:hAnsi="Consolas" w:cs="Consolas"/>
+          <w:color w:val="66D9EF"/>
+          <w:sz w:val="18"/>
+          <w:szCs w:val="18"/>
+          <w:lang w:val="en-US" w:eastAsia="es-ES_tradnl"/>
+          <w14:ligatures w14:val="none"/>
+        </w:rPr>
+        <w:t>new</w:t>
+      </w:r>
+      <w:r>
+        <w:rPr>
+          <w:rFonts w:ascii="Consolas" w:eastAsia="Times New Roman" w:hAnsi="Consolas" w:cs="Consolas"/>
+          <w:color w:val="F8F8F2"/>
+          <w:sz w:val="18"/>
+          <w:szCs w:val="18"/>
+          <w:lang w:val="en-US" w:eastAsia="es-ES_tradnl"/>
+          <w14:ligatures w14:val="none"/>
+        </w:rPr>
+        <w:t xml:space="preserve"> </w:t>
+      </w:r>
+      <w:proofErr w:type="spellStart"/>
+      <w:r>
+        <w:rPr>
+          <w:rFonts w:ascii="Consolas" w:eastAsia="Times New Roman" w:hAnsi="Consolas" w:cs="Consolas"/>
+          <w:color w:val="F8F8F2"/>
+          <w:sz w:val="18"/>
+          <w:szCs w:val="18"/>
+          <w:lang w:val="en-US" w:eastAsia="es-ES_tradnl"/>
+          <w14:ligatures w14:val="none"/>
+        </w:rPr>
+        <w:t>mysqli_</w:t>
+      </w:r>
+      <w:proofErr w:type="gramStart"/>
+      <w:r>
+        <w:rPr>
+          <w:rFonts w:ascii="Consolas" w:eastAsia="Times New Roman" w:hAnsi="Consolas" w:cs="Consolas"/>
+          <w:color w:val="F8F8F2"/>
+          <w:sz w:val="18"/>
+          <w:szCs w:val="18"/>
+          <w:lang w:val="en-US" w:eastAsia="es-ES_tradnl"/>
+          <w14:ligatures w14:val="none"/>
+        </w:rPr>
+        <w:t>driver</w:t>
+      </w:r>
+      <w:proofErr w:type="spellEnd"/>
+      <w:r>
+        <w:rPr>
+          <w:rFonts w:ascii="Consolas" w:eastAsia="Times New Roman" w:hAnsi="Consolas" w:cs="Consolas"/>
+          <w:color w:val="F8F8F2"/>
+          <w:sz w:val="18"/>
+          <w:szCs w:val="18"/>
+          <w:lang w:val="en-US" w:eastAsia="es-ES_tradnl"/>
+          <w14:ligatures w14:val="none"/>
+        </w:rPr>
+        <w:t>(</w:t>
+      </w:r>
+      <w:proofErr w:type="gramEnd"/>
+      <w:r>
+        <w:rPr>
+          <w:rFonts w:ascii="Consolas" w:eastAsia="Times New Roman" w:hAnsi="Consolas" w:cs="Consolas"/>
+          <w:color w:val="F8F8F2"/>
+          <w:sz w:val="18"/>
+          <w:szCs w:val="18"/>
+          <w:lang w:val="en-US" w:eastAsia="es-ES_tradnl"/>
+          <w14:ligatures w14:val="none"/>
+        </w:rPr>
+        <w:t>);</w:t>
+      </w:r>
+    </w:p>
+    <w:p>
+      <w:pPr>
+        <w:shd w:val="clear" w:color="auto" w:fill="272822"/>
+        <w:tabs>
+          <w:tab w:val="left" w:pos="916"/>
+          <w:tab w:val="left" w:pos="1832"/>
+          <w:tab w:val="left" w:pos="2748"/>
+          <w:tab w:val="left" w:pos="3664"/>
+          <w:tab w:val="left" w:pos="4580"/>
+          <w:tab w:val="left" w:pos="5496"/>
+          <w:tab w:val="left" w:pos="6412"/>
+          <w:tab w:val="left" w:pos="7328"/>
+          <w:tab w:val="left" w:pos="8244"/>
+          <w:tab w:val="left" w:pos="9160"/>
+          <w:tab w:val="left" w:pos="10076"/>
+          <w:tab w:val="left" w:pos="10992"/>
+          <w:tab w:val="left" w:pos="11908"/>
+          <w:tab w:val="left" w:pos="12824"/>
+          <w:tab w:val="left" w:pos="13740"/>
+          <w:tab w:val="left" w:pos="14656"/>
+        </w:tabs>
+        <w:spacing w:before="120" w:after="120"/>
+        <w:rPr>
+          <w:rFonts w:ascii="Consolas" w:eastAsia="Times New Roman" w:hAnsi="Consolas" w:cs="Consolas"/>
+          <w:color w:val="F8F8F2"/>
+          <w:sz w:val="18"/>
+          <w:szCs w:val="18"/>
+          <w:lang w:val="en-US" w:eastAsia="es-ES_tradnl"/>
+          <w14:ligatures w14:val="none"/>
+        </w:rPr>
+      </w:pPr>
+      <w:r>
+        <w:rPr>
+          <w:rFonts w:ascii="Consolas" w:eastAsia="Times New Roman" w:hAnsi="Consolas" w:cs="Consolas"/>
+          <w:color w:val="F8F8F2"/>
+          <w:sz w:val="18"/>
+          <w:szCs w:val="18"/>
+          <w:lang w:val="en-US" w:eastAsia="es-ES_tradnl"/>
+          <w14:ligatures w14:val="none"/>
+        </w:rPr>
+        <w:t>$</w:t>
+      </w:r>
+      <w:proofErr w:type="spellStart"/>
+      <w:r>
+        <w:rPr>
+          <w:rFonts w:ascii="Consolas" w:eastAsia="Times New Roman" w:hAnsi="Consolas" w:cs="Consolas"/>
+          <w:color w:val="F8F8F2"/>
+          <w:sz w:val="18"/>
+          <w:szCs w:val="18"/>
+          <w:lang w:val="en-US" w:eastAsia="es-ES_tradnl"/>
+          <w14:ligatures w14:val="none"/>
+        </w:rPr>
+        <w:t>controlador</w:t>
+      </w:r>
+      <w:proofErr w:type="spellEnd"/>
+      <w:r>
+        <w:rPr>
+          <w:rFonts w:ascii="Consolas" w:eastAsia="Times New Roman" w:hAnsi="Consolas" w:cs="Consolas"/>
+          <w:color w:val="F8F8F2"/>
+          <w:sz w:val="18"/>
+          <w:szCs w:val="18"/>
+          <w:lang w:val="en-US" w:eastAsia="es-ES_tradnl"/>
+          <w14:ligatures w14:val="none"/>
+        </w:rPr>
+        <w:t>-&gt;</w:t>
+      </w:r>
+      <w:proofErr w:type="spellStart"/>
+      <w:r>
+        <w:rPr>
+          <w:rFonts w:ascii="Consolas" w:eastAsia="Times New Roman" w:hAnsi="Consolas" w:cs="Consolas"/>
+          <w:color w:val="990055"/>
+          <w:sz w:val="18"/>
+          <w:szCs w:val="18"/>
+          <w:lang w:val="en-US" w:eastAsia="es-ES_tradnl"/>
+          <w14:ligatures w14:val="none"/>
+        </w:rPr>
+        <w:t>report_mode</w:t>
+      </w:r>
+      <w:proofErr w:type="spellEnd"/>
+      <w:r>
+        <w:rPr>
+          <w:rFonts w:ascii="Consolas" w:eastAsia="Times New Roman" w:hAnsi="Consolas" w:cs="Consolas"/>
+          <w:color w:val="F8F8F2"/>
+          <w:sz w:val="18"/>
+          <w:szCs w:val="18"/>
+          <w:lang w:val="en-US" w:eastAsia="es-ES_tradnl"/>
+          <w14:ligatures w14:val="none"/>
+        </w:rPr>
+        <w:t xml:space="preserve"> = </w:t>
+      </w:r>
+      <w:proofErr w:type="spellStart"/>
+      <w:r>
+        <w:rPr>
+          <w:rFonts w:ascii="Consolas" w:eastAsia="Times New Roman" w:hAnsi="Consolas" w:cs="Consolas"/>
+          <w:color w:val="F92672"/>
+          <w:sz w:val="18"/>
+          <w:szCs w:val="18"/>
+          <w:lang w:val="en-US" w:eastAsia="es-ES_tradnl"/>
+          <w14:ligatures w14:val="none"/>
+        </w:rPr>
+        <w:t>MYSQLI_REPORT_ERROR</w:t>
+      </w:r>
+      <w:proofErr w:type="spellEnd"/>
+      <w:r>
+        <w:rPr>
+          <w:rFonts w:ascii="Consolas" w:eastAsia="Times New Roman" w:hAnsi="Consolas" w:cs="Consolas"/>
+          <w:color w:val="F8F8F2"/>
+          <w:sz w:val="18"/>
+          <w:szCs w:val="18"/>
+          <w:lang w:val="en-US" w:eastAsia="es-ES_tradnl"/>
+          <w14:ligatures w14:val="none"/>
+        </w:rPr>
+        <w:t xml:space="preserve"> | </w:t>
+      </w:r>
+      <w:proofErr w:type="spellStart"/>
+      <w:r>
+        <w:rPr>
+          <w:rFonts w:ascii="Consolas" w:eastAsia="Times New Roman" w:hAnsi="Consolas" w:cs="Consolas"/>
+          <w:color w:val="F92672"/>
+          <w:sz w:val="18"/>
+          <w:szCs w:val="18"/>
+          <w:lang w:val="en-US" w:eastAsia="es-ES_tradnl"/>
+          <w14:ligatures w14:val="none"/>
+        </w:rPr>
+        <w:t>MYSQLI_REPORT_</w:t>
+      </w:r>
+      <w:proofErr w:type="gramStart"/>
+      <w:r>
+        <w:rPr>
+          <w:rFonts w:ascii="Consolas" w:eastAsia="Times New Roman" w:hAnsi="Consolas" w:cs="Consolas"/>
+          <w:color w:val="F92672"/>
+          <w:sz w:val="18"/>
+          <w:szCs w:val="18"/>
+          <w:lang w:val="en-US" w:eastAsia="es-ES_tradnl"/>
+          <w14:ligatures w14:val="none"/>
+        </w:rPr>
+        <w:t>STRICT</w:t>
+      </w:r>
+      <w:proofErr w:type="spellEnd"/>
+      <w:r>
+        <w:rPr>
+          <w:rFonts w:ascii="Consolas" w:eastAsia="Times New Roman" w:hAnsi="Consolas" w:cs="Consolas"/>
+          <w:color w:val="F8F8F2"/>
+          <w:sz w:val="18"/>
+          <w:szCs w:val="18"/>
+          <w:lang w:val="en-US" w:eastAsia="es-ES_tradnl"/>
+          <w14:ligatures w14:val="none"/>
+        </w:rPr>
+        <w:t>;</w:t>
+      </w:r>
+      <w:proofErr w:type="gramEnd"/>
+    </w:p>
+    <w:p>
+      <w:pPr>
+        <w:shd w:val="clear" w:color="auto" w:fill="272822"/>
+        <w:tabs>
+          <w:tab w:val="left" w:pos="916"/>
+          <w:tab w:val="left" w:pos="1832"/>
+          <w:tab w:val="left" w:pos="2748"/>
+          <w:tab w:val="left" w:pos="3664"/>
+          <w:tab w:val="left" w:pos="4580"/>
+          <w:tab w:val="left" w:pos="5496"/>
+          <w:tab w:val="left" w:pos="6412"/>
+          <w:tab w:val="left" w:pos="7328"/>
+          <w:tab w:val="left" w:pos="8244"/>
+          <w:tab w:val="left" w:pos="9160"/>
+          <w:tab w:val="left" w:pos="10076"/>
+          <w:tab w:val="left" w:pos="10992"/>
+          <w:tab w:val="left" w:pos="11908"/>
+          <w:tab w:val="left" w:pos="12824"/>
+          <w:tab w:val="left" w:pos="13740"/>
+          <w:tab w:val="left" w:pos="14656"/>
+        </w:tabs>
+        <w:spacing w:before="120" w:after="120"/>
+        <w:rPr>
+          <w:rFonts w:ascii="Consolas" w:eastAsia="Times New Roman" w:hAnsi="Consolas" w:cs="Consolas"/>
+          <w:color w:val="F8F8F2"/>
+          <w:sz w:val="18"/>
+          <w:szCs w:val="18"/>
+          <w:lang w:eastAsia="es-ES_tradnl"/>
+          <w14:ligatures w14:val="none"/>
+        </w:rPr>
+      </w:pPr>
+      <w:r>
+        <w:rPr>
+          <w:rFonts w:ascii="Consolas" w:eastAsia="Times New Roman" w:hAnsi="Consolas" w:cs="Consolas"/>
+          <w:color w:val="66D9EF"/>
+          <w:sz w:val="18"/>
+          <w:szCs w:val="18"/>
+          <w:lang w:eastAsia="es-ES_tradnl"/>
+          <w14:ligatures w14:val="none"/>
+        </w:rPr>
+        <w:t>try</w:t>
+      </w:r>
+      <w:r>
+        <w:rPr>
+          <w:rFonts w:ascii="Consolas" w:eastAsia="Times New Roman" w:hAnsi="Consolas" w:cs="Consolas"/>
+          <w:color w:val="F8F8F2"/>
+          <w:sz w:val="18"/>
+          <w:szCs w:val="18"/>
+          <w:lang w:eastAsia="es-ES_tradnl"/>
+          <w14:ligatures w14:val="none"/>
+        </w:rPr>
+        <w:t xml:space="preserve"> {</w:t>
+      </w:r>
+    </w:p>
+    <w:p>
+      <w:pPr>
+        <w:shd w:val="clear" w:color="auto" w:fill="272822"/>
+        <w:tabs>
+          <w:tab w:val="left" w:pos="916"/>
+          <w:tab w:val="left" w:pos="1832"/>
+          <w:tab w:val="left" w:pos="2748"/>
+          <w:tab w:val="left" w:pos="3664"/>
+          <w:tab w:val="left" w:pos="4580"/>
+          <w:tab w:val="left" w:pos="5496"/>
+          <w:tab w:val="left" w:pos="6412"/>
+          <w:tab w:val="left" w:pos="7328"/>
+          <w:tab w:val="left" w:pos="8244"/>
+          <w:tab w:val="left" w:pos="9160"/>
+          <w:tab w:val="left" w:pos="10076"/>
+          <w:tab w:val="left" w:pos="10992"/>
+          <w:tab w:val="left" w:pos="11908"/>
+          <w:tab w:val="left" w:pos="12824"/>
+          <w:tab w:val="left" w:pos="13740"/>
+          <w:tab w:val="left" w:pos="14656"/>
+        </w:tabs>
+        <w:spacing w:before="120" w:after="120"/>
+        <w:rPr>
+          <w:rFonts w:ascii="Consolas" w:eastAsia="Times New Roman" w:hAnsi="Consolas" w:cs="Consolas"/>
+          <w:color w:val="F8F8F2"/>
+          <w:sz w:val="18"/>
+          <w:szCs w:val="18"/>
+          <w:lang w:eastAsia="es-ES_tradnl"/>
+          <w14:ligatures w14:val="none"/>
+        </w:rPr>
+      </w:pPr>
+      <w:r>
+        <w:rPr>
+          <w:rFonts w:ascii="Consolas" w:eastAsia="Times New Roman" w:hAnsi="Consolas" w:cs="Consolas"/>
+          <w:color w:val="F8F8F2"/>
+          <w:sz w:val="18"/>
+          <w:szCs w:val="18"/>
+          <w:lang w:eastAsia="es-ES_tradnl"/>
+          <w14:ligatures w14:val="none"/>
+        </w:rPr>
+        <w:t xml:space="preserve">    $</w:t>
+      </w:r>
+      <w:proofErr w:type="spellStart"/>
+      <w:r>
+        <w:rPr>
+          <w:rFonts w:ascii="Consolas" w:eastAsia="Times New Roman" w:hAnsi="Consolas" w:cs="Consolas"/>
+          <w:color w:val="F8F8F2"/>
+          <w:sz w:val="18"/>
+          <w:szCs w:val="18"/>
+          <w:lang w:eastAsia="es-ES_tradnl"/>
+          <w14:ligatures w14:val="none"/>
+        </w:rPr>
+        <w:t>conProyecto</w:t>
+      </w:r>
+      <w:proofErr w:type="spellEnd"/>
+      <w:r>
+        <w:rPr>
+          <w:rFonts w:ascii="Consolas" w:eastAsia="Times New Roman" w:hAnsi="Consolas" w:cs="Consolas"/>
+          <w:color w:val="F8F8F2"/>
+          <w:sz w:val="18"/>
+          <w:szCs w:val="18"/>
+          <w:lang w:eastAsia="es-ES_tradnl"/>
+          <w14:ligatures w14:val="none"/>
+        </w:rPr>
+        <w:t xml:space="preserve"> = </w:t>
+      </w:r>
+      <w:r>
+        <w:rPr>
+          <w:rFonts w:ascii="Consolas" w:eastAsia="Times New Roman" w:hAnsi="Consolas" w:cs="Consolas"/>
+          <w:color w:val="66D9EF"/>
+          <w:sz w:val="18"/>
+          <w:szCs w:val="18"/>
+          <w:lang w:eastAsia="es-ES_tradnl"/>
+          <w14:ligatures w14:val="none"/>
+        </w:rPr>
+        <w:t>new</w:t>
+      </w:r>
+      <w:r>
+        <w:rPr>
+          <w:rFonts w:ascii="Consolas" w:eastAsia="Times New Roman" w:hAnsi="Consolas" w:cs="Consolas"/>
+          <w:color w:val="F8F8F2"/>
+          <w:sz w:val="18"/>
+          <w:szCs w:val="18"/>
+          <w:lang w:eastAsia="es-ES_tradnl"/>
+          <w14:ligatures w14:val="none"/>
+        </w:rPr>
+        <w:t xml:space="preserve"> </w:t>
+      </w:r>
+      <w:proofErr w:type="spellStart"/>
+      <w:proofErr w:type="gramStart"/>
+      <w:r>
+        <w:rPr>
+          <w:rFonts w:ascii="Consolas" w:eastAsia="Times New Roman" w:hAnsi="Consolas" w:cs="Consolas"/>
+          <w:color w:val="F8F8F2"/>
+          <w:sz w:val="18"/>
+          <w:szCs w:val="18"/>
+          <w:lang w:eastAsia="es-ES_tradnl"/>
+          <w14:ligatures w14:val="none"/>
+        </w:rPr>
+        <w:t>mysqli</w:t>
+      </w:r>
+      <w:proofErr w:type="spellEnd"/>
+      <w:r>
+        <w:rPr>
+          <w:rFonts w:ascii="Consolas" w:eastAsia="Times New Roman" w:hAnsi="Consolas" w:cs="Consolas"/>
+          <w:color w:val="F8F8F2"/>
+          <w:sz w:val="18"/>
+          <w:szCs w:val="18"/>
+          <w:lang w:eastAsia="es-ES_tradnl"/>
+          <w14:ligatures w14:val="none"/>
+        </w:rPr>
+        <w:t>(</w:t>
+      </w:r>
+      <w:proofErr w:type="gramEnd"/>
+      <w:r>
+        <w:rPr>
+          <w:rFonts w:ascii="Consolas" w:eastAsia="Times New Roman" w:hAnsi="Consolas" w:cs="Consolas"/>
+          <w:color w:val="A6E22E"/>
+          <w:sz w:val="18"/>
+          <w:szCs w:val="18"/>
+          <w:lang w:eastAsia="es-ES_tradnl"/>
+          <w14:ligatures w14:val="none"/>
+        </w:rPr>
+        <w:t>'localhost'</w:t>
+      </w:r>
+      <w:r>
+        <w:rPr>
+          <w:rFonts w:ascii="Consolas" w:eastAsia="Times New Roman" w:hAnsi="Consolas" w:cs="Consolas"/>
+          <w:color w:val="F8F8F2"/>
+          <w:sz w:val="18"/>
+          <w:szCs w:val="18"/>
+          <w:lang w:eastAsia="es-ES_tradnl"/>
+          <w14:ligatures w14:val="none"/>
+        </w:rPr>
+        <w:t xml:space="preserve">, </w:t>
+      </w:r>
+      <w:r>
+        <w:rPr>
+          <w:rFonts w:ascii="Consolas" w:eastAsia="Times New Roman" w:hAnsi="Consolas" w:cs="Consolas"/>
+          <w:color w:val="A6E22E"/>
+          <w:sz w:val="18"/>
+          <w:szCs w:val="18"/>
+          <w:lang w:eastAsia="es-ES_tradnl"/>
+          <w14:ligatures w14:val="none"/>
+        </w:rPr>
+        <w:t>'gestor'</w:t>
+      </w:r>
+      <w:r>
+        <w:rPr>
+          <w:rFonts w:ascii="Consolas" w:eastAsia="Times New Roman" w:hAnsi="Consolas" w:cs="Consolas"/>
+          <w:color w:val="F8F8F2"/>
+          <w:sz w:val="18"/>
+          <w:szCs w:val="18"/>
+          <w:lang w:eastAsia="es-ES_tradnl"/>
+          <w14:ligatures w14:val="none"/>
+        </w:rPr>
+        <w:t xml:space="preserve">, </w:t>
+      </w:r>
+      <w:r>
+        <w:rPr>
+          <w:rFonts w:ascii="Consolas" w:eastAsia="Times New Roman" w:hAnsi="Consolas" w:cs="Consolas"/>
+          <w:color w:val="A6E22E"/>
+          <w:sz w:val="18"/>
+          <w:szCs w:val="18"/>
+          <w:lang w:eastAsia="es-ES_tradnl"/>
+          <w14:ligatures w14:val="none"/>
+        </w:rPr>
+        <w:t>'secreto'</w:t>
+      </w:r>
+      <w:r>
+        <w:rPr>
+          <w:rFonts w:ascii="Consolas" w:eastAsia="Times New Roman" w:hAnsi="Consolas" w:cs="Consolas"/>
+          <w:color w:val="F8F8F2"/>
+          <w:sz w:val="18"/>
+          <w:szCs w:val="18"/>
+          <w:lang w:eastAsia="es-ES_tradnl"/>
+          <w14:ligatures w14:val="none"/>
+        </w:rPr>
+        <w:t xml:space="preserve">, </w:t>
+      </w:r>
+      <w:r>
+        <w:rPr>
+          <w:rFonts w:ascii="Consolas" w:eastAsia="Times New Roman" w:hAnsi="Consolas" w:cs="Consolas"/>
+          <w:color w:val="A6E22E"/>
+          <w:sz w:val="18"/>
+          <w:szCs w:val="18"/>
+          <w:lang w:eastAsia="es-ES_tradnl"/>
+          <w14:ligatures w14:val="none"/>
+        </w:rPr>
+        <w:t>'proyecto'</w:t>
+      </w:r>
+      <w:r>
+        <w:rPr>
+          <w:rFonts w:ascii="Consolas" w:eastAsia="Times New Roman" w:hAnsi="Consolas" w:cs="Consolas"/>
+          <w:color w:val="F8F8F2"/>
+          <w:sz w:val="18"/>
+          <w:szCs w:val="18"/>
+          <w:lang w:eastAsia="es-ES_tradnl"/>
+          <w14:ligatures w14:val="none"/>
+        </w:rPr>
+        <w:t>);</w:t>
+      </w:r>
+    </w:p>
+    <w:p>
+      <w:pPr>
+        <w:shd w:val="clear" w:color="auto" w:fill="272822"/>
+        <w:tabs>
+          <w:tab w:val="left" w:pos="916"/>
+          <w:tab w:val="left" w:pos="1832"/>
+          <w:tab w:val="left" w:pos="2748"/>
+          <w:tab w:val="left" w:pos="3664"/>
+          <w:tab w:val="left" w:pos="4580"/>
+          <w:tab w:val="left" w:pos="5496"/>
+          <w:tab w:val="left" w:pos="6412"/>
+          <w:tab w:val="left" w:pos="7328"/>
+          <w:tab w:val="left" w:pos="8244"/>
+          <w:tab w:val="left" w:pos="9160"/>
+          <w:tab w:val="left" w:pos="10076"/>
+          <w:tab w:val="left" w:pos="10992"/>
+          <w:tab w:val="left" w:pos="11908"/>
+          <w:tab w:val="left" w:pos="12824"/>
+          <w:tab w:val="left" w:pos="13740"/>
+          <w:tab w:val="left" w:pos="14656"/>
+        </w:tabs>
+        <w:spacing w:before="120" w:after="120"/>
+        <w:rPr>
+          <w:rFonts w:ascii="Consolas" w:eastAsia="Times New Roman" w:hAnsi="Consolas" w:cs="Consolas"/>
+          <w:color w:val="F8F8F2"/>
+          <w:sz w:val="18"/>
+          <w:szCs w:val="18"/>
+          <w:lang w:val="en-US" w:eastAsia="es-ES_tradnl"/>
+          <w14:ligatures w14:val="none"/>
+        </w:rPr>
+      </w:pPr>
+      <w:r>
+        <w:rPr>
+          <w:rFonts w:ascii="Consolas" w:eastAsia="Times New Roman" w:hAnsi="Consolas" w:cs="Consolas"/>
+          <w:color w:val="F8F8F2"/>
+          <w:sz w:val="18"/>
+          <w:szCs w:val="18"/>
+          <w:lang w:val="en-US" w:eastAsia="es-ES_tradnl"/>
+          <w14:ligatures w14:val="none"/>
+        </w:rPr>
+        <w:t xml:space="preserve">} </w:t>
+      </w:r>
+      <w:r>
+        <w:rPr>
+          <w:rFonts w:ascii="Consolas" w:eastAsia="Times New Roman" w:hAnsi="Consolas" w:cs="Consolas"/>
+          <w:color w:val="66D9EF"/>
+          <w:sz w:val="18"/>
+          <w:szCs w:val="18"/>
+          <w:lang w:val="en-US" w:eastAsia="es-ES_tradnl"/>
+          <w14:ligatures w14:val="none"/>
+        </w:rPr>
+        <w:t>catch</w:t>
+      </w:r>
+      <w:r>
+        <w:rPr>
+          <w:rFonts w:ascii="Consolas" w:eastAsia="Times New Roman" w:hAnsi="Consolas" w:cs="Consolas"/>
+          <w:color w:val="F8F8F2"/>
+          <w:sz w:val="18"/>
+          <w:szCs w:val="18"/>
+          <w:lang w:val="en-US" w:eastAsia="es-ES_tradnl"/>
+          <w14:ligatures w14:val="none"/>
+        </w:rPr>
+        <w:t xml:space="preserve"> (</w:t>
+      </w:r>
+      <w:proofErr w:type="spellStart"/>
+      <w:r>
+        <w:rPr>
+          <w:rFonts w:ascii="Consolas" w:eastAsia="Times New Roman" w:hAnsi="Consolas" w:cs="Consolas"/>
+          <w:color w:val="F8F8F2"/>
+          <w:sz w:val="18"/>
+          <w:szCs w:val="18"/>
+          <w:lang w:val="en-US" w:eastAsia="es-ES_tradnl"/>
+          <w14:ligatures w14:val="none"/>
+        </w:rPr>
+        <w:t>mysqli_sql_exception</w:t>
+      </w:r>
+      <w:proofErr w:type="spellEnd"/>
+      <w:r>
+        <w:rPr>
+          <w:rFonts w:ascii="Consolas" w:eastAsia="Times New Roman" w:hAnsi="Consolas" w:cs="Consolas"/>
+          <w:color w:val="F8F8F2"/>
+          <w:sz w:val="18"/>
+          <w:szCs w:val="18"/>
+          <w:lang w:val="en-US" w:eastAsia="es-ES_tradnl"/>
+          <w14:ligatures w14:val="none"/>
+        </w:rPr>
+        <w:t xml:space="preserve"> $e) {</w:t>
+      </w:r>
+    </w:p>
+    <w:p>
+      <w:pPr>
+        <w:shd w:val="clear" w:color="auto" w:fill="272822"/>
+        <w:tabs>
+          <w:tab w:val="left" w:pos="916"/>
+          <w:tab w:val="left" w:pos="1832"/>
+          <w:tab w:val="left" w:pos="2748"/>
+          <w:tab w:val="left" w:pos="3664"/>
+          <w:tab w:val="left" w:pos="4580"/>
+          <w:tab w:val="left" w:pos="5496"/>
+          <w:tab w:val="left" w:pos="6412"/>
+          <w:tab w:val="left" w:pos="7328"/>
+          <w:tab w:val="left" w:pos="8244"/>
+          <w:tab w:val="left" w:pos="9160"/>
+          <w:tab w:val="left" w:pos="10076"/>
+          <w:tab w:val="left" w:pos="10992"/>
+          <w:tab w:val="left" w:pos="11908"/>
+          <w:tab w:val="left" w:pos="12824"/>
+          <w:tab w:val="left" w:pos="13740"/>
+          <w:tab w:val="left" w:pos="14656"/>
+        </w:tabs>
+        <w:spacing w:before="120" w:after="120"/>
+        <w:rPr>
+          <w:rFonts w:ascii="Consolas" w:eastAsia="Times New Roman" w:hAnsi="Consolas" w:cs="Consolas"/>
+          <w:color w:val="F8F8F2"/>
+          <w:sz w:val="18"/>
+          <w:szCs w:val="18"/>
+          <w:lang w:eastAsia="es-ES_tradnl"/>
+          <w14:ligatures w14:val="none"/>
+        </w:rPr>
+      </w:pPr>
+      <w:r>
+        <w:rPr>
+          <w:rFonts w:ascii="Consolas" w:eastAsia="Times New Roman" w:hAnsi="Consolas" w:cs="Consolas"/>
+          <w:color w:val="F8F8F2"/>
+          <w:sz w:val="18"/>
+          <w:szCs w:val="18"/>
+          <w:lang w:val="en-US" w:eastAsia="es-ES_tradnl"/>
+          <w14:ligatures w14:val="none"/>
+        </w:rPr>
+        <w:t xml:space="preserve">    </w:t>
+      </w:r>
+      <w:r>
+        <w:rPr>
+          <w:rFonts w:ascii="Consolas" w:eastAsia="Times New Roman" w:hAnsi="Consolas" w:cs="Consolas"/>
+          <w:color w:val="66D9EF"/>
+          <w:sz w:val="18"/>
+          <w:szCs w:val="18"/>
+          <w:lang w:eastAsia="es-ES_tradnl"/>
+          <w14:ligatures w14:val="none"/>
+        </w:rPr>
+        <w:t>die</w:t>
+      </w:r>
+      <w:r>
+        <w:rPr>
+          <w:rFonts w:ascii="Consolas" w:eastAsia="Times New Roman" w:hAnsi="Consolas" w:cs="Consolas"/>
+          <w:color w:val="F8F8F2"/>
+          <w:sz w:val="18"/>
+          <w:szCs w:val="18"/>
+          <w:lang w:eastAsia="es-ES_tradnl"/>
+          <w14:ligatures w14:val="none"/>
+        </w:rPr>
+        <w:t xml:space="preserve"> (</w:t>
+      </w:r>
+      <w:r>
+        <w:rPr>
+          <w:rFonts w:ascii="Consolas" w:eastAsia="Times New Roman" w:hAnsi="Consolas" w:cs="Consolas"/>
+          <w:color w:val="A6E22E"/>
+          <w:sz w:val="18"/>
+          <w:szCs w:val="18"/>
+          <w:lang w:eastAsia="es-ES_tradnl"/>
+          <w14:ligatures w14:val="none"/>
+        </w:rPr>
+        <w:t xml:space="preserve">"Error en la conexión a la base de datos: </w:t>
+      </w:r>
+      <w:proofErr w:type="gramStart"/>
+      <w:r>
+        <w:rPr>
+          <w:rFonts w:ascii="Consolas" w:eastAsia="Times New Roman" w:hAnsi="Consolas" w:cs="Consolas"/>
+          <w:color w:val="A6E22E"/>
+          <w:sz w:val="18"/>
+          <w:szCs w:val="18"/>
+          <w:lang w:eastAsia="es-ES_tradnl"/>
+          <w14:ligatures w14:val="none"/>
+        </w:rPr>
+        <w:t>"</w:t>
+      </w:r>
+      <w:r>
+        <w:rPr>
+          <w:rFonts w:ascii="Consolas" w:eastAsia="Times New Roman" w:hAnsi="Consolas" w:cs="Consolas"/>
+          <w:color w:val="F8F8F2"/>
+          <w:sz w:val="18"/>
+          <w:szCs w:val="18"/>
+          <w:lang w:eastAsia="es-ES_tradnl"/>
+          <w14:ligatures w14:val="none"/>
+        </w:rPr>
+        <w:t xml:space="preserve"> .</w:t>
+      </w:r>
+      <w:proofErr w:type="gramEnd"/>
+      <w:r>
+        <w:rPr>
+          <w:rFonts w:ascii="Consolas" w:eastAsia="Times New Roman" w:hAnsi="Consolas" w:cs="Consolas"/>
+          <w:color w:val="F8F8F2"/>
+          <w:sz w:val="18"/>
+          <w:szCs w:val="18"/>
+          <w:lang w:eastAsia="es-ES_tradnl"/>
+          <w14:ligatures w14:val="none"/>
+        </w:rPr>
+        <w:t xml:space="preserve"> $e-&gt;</w:t>
+      </w:r>
+      <w:proofErr w:type="spellStart"/>
+      <w:proofErr w:type="gramStart"/>
+      <w:r>
+        <w:rPr>
+          <w:rFonts w:ascii="Consolas" w:eastAsia="Times New Roman" w:hAnsi="Consolas" w:cs="Consolas"/>
+          <w:color w:val="E6DB74"/>
+          <w:sz w:val="18"/>
+          <w:szCs w:val="18"/>
+          <w:lang w:eastAsia="es-ES_tradnl"/>
+          <w14:ligatures w14:val="none"/>
+        </w:rPr>
+        <w:t>getMessage</w:t>
+      </w:r>
+      <w:proofErr w:type="spellEnd"/>
+      <w:r>
+        <w:rPr>
+          <w:rFonts w:ascii="Consolas" w:eastAsia="Times New Roman" w:hAnsi="Consolas" w:cs="Consolas"/>
+          <w:color w:val="F8F8F2"/>
+          <w:sz w:val="18"/>
+          <w:szCs w:val="18"/>
+          <w:lang w:eastAsia="es-ES_tradnl"/>
+          <w14:ligatures w14:val="none"/>
+        </w:rPr>
+        <w:t>(</w:t>
+      </w:r>
+      <w:proofErr w:type="gramEnd"/>
+      <w:r>
+        <w:rPr>
+          <w:rFonts w:ascii="Consolas" w:eastAsia="Times New Roman" w:hAnsi="Consolas" w:cs="Consolas"/>
+          <w:color w:val="F8F8F2"/>
+          <w:sz w:val="18"/>
+          <w:szCs w:val="18"/>
+          <w:lang w:eastAsia="es-ES_tradnl"/>
+          <w14:ligatures w14:val="none"/>
+        </w:rPr>
+        <w:t>));</w:t>
+      </w:r>
+    </w:p>
+    <w:p>
+      <w:pPr>
+        <w:shd w:val="clear" w:color="auto" w:fill="272822"/>
+        <w:tabs>
+          <w:tab w:val="left" w:pos="916"/>
+          <w:tab w:val="left" w:pos="1832"/>
+          <w:tab w:val="left" w:pos="2748"/>
+          <w:tab w:val="left" w:pos="3664"/>
+          <w:tab w:val="left" w:pos="4580"/>
+          <w:tab w:val="left" w:pos="5496"/>
+          <w:tab w:val="left" w:pos="6412"/>
+          <w:tab w:val="left" w:pos="7328"/>
+          <w:tab w:val="left" w:pos="8244"/>
+          <w:tab w:val="left" w:pos="9160"/>
+          <w:tab w:val="left" w:pos="10076"/>
+          <w:tab w:val="left" w:pos="10992"/>
+          <w:tab w:val="left" w:pos="11908"/>
+          <w:tab w:val="left" w:pos="12824"/>
+          <w:tab w:val="left" w:pos="13740"/>
+          <w:tab w:val="left" w:pos="14656"/>
+        </w:tabs>
+        <w:spacing w:before="120" w:after="120"/>
+        <w:rPr>
+          <w:rFonts w:ascii="Consolas" w:eastAsia="Times New Roman" w:hAnsi="Consolas" w:cs="Consolas"/>
+          <w:color w:val="F8F8F2"/>
+          <w:sz w:val="18"/>
+          <w:szCs w:val="18"/>
+          <w:lang w:eastAsia="es-ES_tradnl"/>
+          <w14:ligatures w14:val="none"/>
+        </w:rPr>
+      </w:pPr>
+      <w:r>
+        <w:rPr>
+          <w:rFonts w:ascii="Consolas" w:eastAsia="Times New Roman" w:hAnsi="Consolas" w:cs="Consolas"/>
+          <w:color w:val="F8F8F2"/>
+          <w:sz w:val="18"/>
+          <w:szCs w:val="18"/>
+          <w:lang w:eastAsia="es-ES_tradnl"/>
+          <w14:ligatures w14:val="none"/>
+        </w:rPr>
+        <w:t>}</w:t>
+      </w:r>
+    </w:p>
+    <w:p>
+      <w:pPr>
+        <w:spacing w:before="0"/>
+        <w:jc w:val="both"/>
+        <w:rPr>
+          <w:i/>
+          <w:iCs/>
+        </w:rPr>
+      </w:pPr>
+      <w:r>
+        <w:rPr>
+          <w:i/>
+          <w:iCs/>
+        </w:rPr>
+        <w:t xml:space="preserve">Observa que, como veremos posteriormente con más detalle, puedes anteponer a cualquier expresión el operador de </w:t>
+      </w:r>
+      <w:r>
+        <w:rPr>
+          <w:b/>
+          <w:bCs/>
+          <w:i/>
+          <w:iCs/>
+        </w:rPr>
+        <w:t>control de errores</w:t>
+      </w:r>
+      <w:r>
+        <w:rPr>
+          <w:i/>
+          <w:iCs/>
+        </w:rPr>
+        <w:t xml:space="preserve"> "</w:t>
+      </w:r>
+      <w:r>
+        <w:rPr>
+          <w:b/>
+          <w:bCs/>
+          <w:i/>
+          <w:iCs/>
+        </w:rPr>
+        <w:t>@"</w:t>
+      </w:r>
+      <w:r>
+        <w:rPr>
+          <w:i/>
+          <w:iCs/>
+        </w:rPr>
+        <w:t> para que se ignore cualquier posible error que pueda producirse al ejecutarla.</w:t>
+      </w:r>
+      <w:r>
+        <w:rPr>
+          <w:i/>
+          <w:iCs/>
+        </w:rPr>
+        <w:t xml:space="preserve"> </w:t>
+      </w:r>
+      <w:hyperlink r:id="rId12" w:history="1">
+        <w:r>
+          <w:rPr>
+            <w:rStyle w:val="Hipervnculo"/>
+            <w:i/>
+            <w:iCs/>
+          </w:rPr>
+          <w:t>https://www.php.net/manual/es/language.operators.errorcontrol.php</w:t>
+        </w:r>
+      </w:hyperlink>
+    </w:p>
+    <w:p>
+      <w:pPr>
+        <w:spacing w:before="0"/>
+        <w:jc w:val="both"/>
+      </w:pPr>
+      <w:r>
+        <w:t>Si establecida la conexión, quieres cambiar la base de datos puedes usar el método </w:t>
+      </w:r>
+      <w:r>
+        <w:rPr>
+          <w:b/>
+          <w:bCs/>
+        </w:rPr>
+        <w:t>"</w:t>
+      </w:r>
+      <w:proofErr w:type="spellStart"/>
+      <w:r>
+        <w:rPr>
+          <w:b/>
+          <w:bCs/>
+        </w:rPr>
+        <w:t>select_db</w:t>
+      </w:r>
+      <w:proofErr w:type="spellEnd"/>
+      <w:r>
+        <w:rPr>
+          <w:b/>
+          <w:bCs/>
+        </w:rPr>
+        <w:t>"</w:t>
+      </w:r>
+      <w:r>
+        <w:t> (o la función "</w:t>
+      </w:r>
+      <w:proofErr w:type="spellStart"/>
+      <w:r>
+        <w:rPr>
+          <w:b/>
+          <w:bCs/>
+        </w:rPr>
+        <w:t>mysqli_select_db</w:t>
+      </w:r>
+      <w:proofErr w:type="spellEnd"/>
+      <w:r>
+        <w:rPr>
+          <w:b/>
+          <w:bCs/>
+        </w:rPr>
+        <w:t>"</w:t>
+      </w:r>
+      <w:r>
+        <w:t> de forma equivalente) para indicar el nombre de la nueva</w:t>
+      </w:r>
+      <w:r>
+        <w:t xml:space="preserve"> </w:t>
+      </w:r>
+      <w:proofErr w:type="spellStart"/>
+      <w:r>
+        <w:t>ddbb</w:t>
+      </w:r>
+      <w:proofErr w:type="spellEnd"/>
+      <w:r>
+        <w:t>, lógicamente el usuario con el que hemos iniciado la conexión debe tener permisos en la nueva.</w:t>
+      </w:r>
+    </w:p>
+    <w:p>
+      <w:pPr>
+        <w:shd w:val="clear" w:color="auto" w:fill="272822"/>
+        <w:tabs>
+          <w:tab w:val="left" w:pos="916"/>
+          <w:tab w:val="left" w:pos="1832"/>
+          <w:tab w:val="left" w:pos="2748"/>
+          <w:tab w:val="left" w:pos="3664"/>
+          <w:tab w:val="left" w:pos="4580"/>
+          <w:tab w:val="left" w:pos="5496"/>
+          <w:tab w:val="left" w:pos="6412"/>
+          <w:tab w:val="left" w:pos="7328"/>
+          <w:tab w:val="left" w:pos="8244"/>
+          <w:tab w:val="left" w:pos="9160"/>
+          <w:tab w:val="left" w:pos="10076"/>
+          <w:tab w:val="left" w:pos="10992"/>
+          <w:tab w:val="left" w:pos="11908"/>
+          <w:tab w:val="left" w:pos="12824"/>
+          <w:tab w:val="left" w:pos="13740"/>
+          <w:tab w:val="left" w:pos="14656"/>
+        </w:tabs>
+        <w:spacing w:before="120" w:after="120"/>
+        <w:rPr>
+          <w:rFonts w:ascii="Consolas" w:eastAsia="Times New Roman" w:hAnsi="Consolas" w:cs="Consolas"/>
+          <w:color w:val="F8F8F2"/>
+          <w:sz w:val="18"/>
+          <w:szCs w:val="18"/>
+          <w:lang w:eastAsia="es-ES_tradnl"/>
+          <w14:ligatures w14:val="none"/>
+        </w:rPr>
+      </w:pPr>
+      <w:r>
+        <w:rPr>
+          <w:rFonts w:ascii="Consolas" w:eastAsia="Times New Roman" w:hAnsi="Consolas" w:cs="Consolas"/>
+          <w:color w:val="F8F8F2"/>
+          <w:sz w:val="18"/>
+          <w:szCs w:val="18"/>
+          <w:lang w:eastAsia="es-ES_tradnl"/>
+          <w14:ligatures w14:val="none"/>
+        </w:rPr>
+        <w:t>$</w:t>
+      </w:r>
+      <w:proofErr w:type="spellStart"/>
+      <w:r>
+        <w:rPr>
+          <w:rFonts w:ascii="Consolas" w:eastAsia="Times New Roman" w:hAnsi="Consolas" w:cs="Consolas"/>
+          <w:color w:val="F8F8F2"/>
+          <w:sz w:val="18"/>
+          <w:szCs w:val="18"/>
+          <w:lang w:eastAsia="es-ES_tradnl"/>
+          <w14:ligatures w14:val="none"/>
+        </w:rPr>
+        <w:t>conProyecto</w:t>
+      </w:r>
+      <w:proofErr w:type="spellEnd"/>
+      <w:r>
+        <w:rPr>
+          <w:rFonts w:ascii="Consolas" w:eastAsia="Times New Roman" w:hAnsi="Consolas" w:cs="Consolas"/>
+          <w:color w:val="F8F8F2"/>
+          <w:sz w:val="18"/>
+          <w:szCs w:val="18"/>
+          <w:lang w:eastAsia="es-ES_tradnl"/>
+          <w14:ligatures w14:val="none"/>
+        </w:rPr>
+        <w:t>-&gt;</w:t>
+      </w:r>
+      <w:proofErr w:type="spellStart"/>
+      <w:r>
+        <w:rPr>
+          <w:rFonts w:ascii="Consolas" w:eastAsia="Times New Roman" w:hAnsi="Consolas" w:cs="Consolas"/>
+          <w:color w:val="E6DB74"/>
+          <w:sz w:val="18"/>
+          <w:szCs w:val="18"/>
+          <w:lang w:eastAsia="es-ES_tradnl"/>
+          <w14:ligatures w14:val="none"/>
+        </w:rPr>
+        <w:t>select_db</w:t>
+      </w:r>
+      <w:proofErr w:type="spellEnd"/>
+      <w:r>
+        <w:rPr>
+          <w:rFonts w:ascii="Consolas" w:eastAsia="Times New Roman" w:hAnsi="Consolas" w:cs="Consolas"/>
+          <w:color w:val="F8F8F2"/>
+          <w:sz w:val="18"/>
+          <w:szCs w:val="18"/>
+          <w:lang w:eastAsia="es-ES_tradnl"/>
+          <w14:ligatures w14:val="none"/>
+        </w:rPr>
+        <w:t>(</w:t>
+      </w:r>
+      <w:r>
+        <w:rPr>
+          <w:rFonts w:ascii="Consolas" w:eastAsia="Times New Roman" w:hAnsi="Consolas" w:cs="Consolas"/>
+          <w:color w:val="A6E22E"/>
+          <w:sz w:val="18"/>
+          <w:szCs w:val="18"/>
+          <w:lang w:eastAsia="es-ES_tradnl"/>
+          <w14:ligatures w14:val="none"/>
+        </w:rPr>
+        <w:t>'</w:t>
+      </w:r>
+      <w:proofErr w:type="spellStart"/>
+      <w:r>
+        <w:rPr>
+          <w:rFonts w:ascii="Consolas" w:eastAsia="Times New Roman" w:hAnsi="Consolas" w:cs="Consolas"/>
+          <w:color w:val="A6E22E"/>
+          <w:sz w:val="18"/>
+          <w:szCs w:val="18"/>
+          <w:lang w:eastAsia="es-ES_tradnl"/>
+          <w14:ligatures w14:val="none"/>
+        </w:rPr>
+        <w:t>otra_bd</w:t>
+      </w:r>
+      <w:proofErr w:type="spellEnd"/>
+      <w:r>
+        <w:rPr>
+          <w:rFonts w:ascii="Consolas" w:eastAsia="Times New Roman" w:hAnsi="Consolas" w:cs="Consolas"/>
+          <w:color w:val="A6E22E"/>
+          <w:sz w:val="18"/>
+          <w:szCs w:val="18"/>
+          <w:lang w:eastAsia="es-ES_tradnl"/>
+          <w14:ligatures w14:val="none"/>
+        </w:rPr>
+        <w:t>'</w:t>
+      </w:r>
+      <w:r>
+        <w:rPr>
+          <w:rFonts w:ascii="Consolas" w:eastAsia="Times New Roman" w:hAnsi="Consolas" w:cs="Consolas"/>
+          <w:color w:val="F8F8F2"/>
+          <w:sz w:val="18"/>
+          <w:szCs w:val="18"/>
+          <w:lang w:eastAsia="es-ES_tradnl"/>
+          <w14:ligatures w14:val="none"/>
+        </w:rPr>
+        <w:t>);</w:t>
+      </w:r>
+    </w:p>
+    <w:p>
+      <w:pPr>
+        <w:spacing w:before="0"/>
+        <w:jc w:val="both"/>
+      </w:pPr>
+      <w:r>
+        <w:t>Una vez finalizadas las tareas con la base de datos, utiliza el método </w:t>
+      </w:r>
+      <w:r>
+        <w:rPr>
+          <w:b/>
+          <w:bCs/>
+        </w:rPr>
+        <w:t>"</w:t>
+      </w:r>
+      <w:proofErr w:type="spellStart"/>
+      <w:r>
+        <w:rPr>
+          <w:b/>
+          <w:bCs/>
+        </w:rPr>
+        <w:t>close</w:t>
+      </w:r>
+      <w:proofErr w:type="spellEnd"/>
+      <w:r>
+        <w:rPr>
+          <w:b/>
+          <w:bCs/>
+        </w:rPr>
+        <w:t>"</w:t>
+      </w:r>
+      <w:r>
+        <w:t> (o la función "</w:t>
+      </w:r>
+      <w:proofErr w:type="spellStart"/>
+      <w:r>
+        <w:rPr>
+          <w:b/>
+          <w:bCs/>
+        </w:rPr>
+        <w:t>mysqli_close</w:t>
+      </w:r>
+      <w:proofErr w:type="spellEnd"/>
+      <w:r>
+        <w:rPr>
+          <w:b/>
+          <w:bCs/>
+        </w:rPr>
+        <w:t>"</w:t>
+      </w:r>
+      <w:r>
+        <w:t>) para cerrar la conexión con la base de datos y liberar los recursos que utiliza.</w:t>
+      </w:r>
+    </w:p>
+    <w:p>
+      <w:pPr>
+        <w:shd w:val="clear" w:color="auto" w:fill="272822"/>
+        <w:tabs>
+          <w:tab w:val="left" w:pos="916"/>
+          <w:tab w:val="left" w:pos="1832"/>
+          <w:tab w:val="left" w:pos="2748"/>
+          <w:tab w:val="left" w:pos="3664"/>
+          <w:tab w:val="left" w:pos="4580"/>
+          <w:tab w:val="left" w:pos="5496"/>
+          <w:tab w:val="left" w:pos="6412"/>
+          <w:tab w:val="left" w:pos="7328"/>
+          <w:tab w:val="left" w:pos="8244"/>
+          <w:tab w:val="left" w:pos="9160"/>
+          <w:tab w:val="left" w:pos="10076"/>
+          <w:tab w:val="left" w:pos="10992"/>
+          <w:tab w:val="left" w:pos="11908"/>
+          <w:tab w:val="left" w:pos="12824"/>
+          <w:tab w:val="left" w:pos="13740"/>
+          <w:tab w:val="left" w:pos="14656"/>
+        </w:tabs>
+        <w:spacing w:before="120" w:after="120"/>
+        <w:rPr>
+          <w:rFonts w:ascii="Consolas" w:eastAsia="Times New Roman" w:hAnsi="Consolas" w:cs="Consolas"/>
+          <w:color w:val="F8F8F2"/>
+          <w:sz w:val="18"/>
+          <w:szCs w:val="18"/>
+          <w:lang w:eastAsia="es-ES_tradnl"/>
+          <w14:ligatures w14:val="none"/>
+        </w:rPr>
+      </w:pPr>
+      <w:r>
+        <w:rPr>
+          <w:rFonts w:ascii="Consolas" w:eastAsia="Times New Roman" w:hAnsi="Consolas" w:cs="Consolas"/>
+          <w:color w:val="F8F8F2"/>
+          <w:sz w:val="18"/>
+          <w:szCs w:val="18"/>
+          <w:lang w:eastAsia="es-ES_tradnl"/>
+          <w14:ligatures w14:val="none"/>
+        </w:rPr>
+        <w:t>$</w:t>
+      </w:r>
+      <w:proofErr w:type="spellStart"/>
+      <w:r>
+        <w:rPr>
+          <w:rFonts w:ascii="Consolas" w:eastAsia="Times New Roman" w:hAnsi="Consolas" w:cs="Consolas"/>
+          <w:color w:val="F8F8F2"/>
+          <w:sz w:val="18"/>
+          <w:szCs w:val="18"/>
+          <w:lang w:eastAsia="es-ES_tradnl"/>
+          <w14:ligatures w14:val="none"/>
+        </w:rPr>
+        <w:t>conProyecto</w:t>
+      </w:r>
+      <w:proofErr w:type="spellEnd"/>
+      <w:r>
+        <w:rPr>
+          <w:rFonts w:ascii="Consolas" w:eastAsia="Times New Roman" w:hAnsi="Consolas" w:cs="Consolas"/>
+          <w:color w:val="F8F8F2"/>
+          <w:sz w:val="18"/>
+          <w:szCs w:val="18"/>
+          <w:lang w:eastAsia="es-ES_tradnl"/>
+          <w14:ligatures w14:val="none"/>
+        </w:rPr>
+        <w:t>-&gt;</w:t>
+      </w:r>
+      <w:proofErr w:type="spellStart"/>
+      <w:proofErr w:type="gramStart"/>
+      <w:r>
+        <w:rPr>
+          <w:rFonts w:ascii="Consolas" w:eastAsia="Times New Roman" w:hAnsi="Consolas" w:cs="Consolas"/>
+          <w:color w:val="E6DB74"/>
+          <w:sz w:val="18"/>
+          <w:szCs w:val="18"/>
+          <w:lang w:eastAsia="es-ES_tradnl"/>
+          <w14:ligatures w14:val="none"/>
+        </w:rPr>
+        <w:t>close</w:t>
+      </w:r>
+      <w:proofErr w:type="spellEnd"/>
+      <w:r>
+        <w:rPr>
+          <w:rFonts w:ascii="Consolas" w:eastAsia="Times New Roman" w:hAnsi="Consolas" w:cs="Consolas"/>
+          <w:color w:val="F8F8F2"/>
+          <w:sz w:val="18"/>
+          <w:szCs w:val="18"/>
+          <w:lang w:eastAsia="es-ES_tradnl"/>
+          <w14:ligatures w14:val="none"/>
+        </w:rPr>
+        <w:t>(</w:t>
+      </w:r>
+      <w:proofErr w:type="gramEnd"/>
+      <w:r>
+        <w:rPr>
+          <w:rFonts w:ascii="Consolas" w:eastAsia="Times New Roman" w:hAnsi="Consolas" w:cs="Consolas"/>
+          <w:color w:val="F8F8F2"/>
+          <w:sz w:val="18"/>
+          <w:szCs w:val="18"/>
+          <w:lang w:eastAsia="es-ES_tradnl"/>
+          <w14:ligatures w14:val="none"/>
+        </w:rPr>
+        <w:t>);</w:t>
+      </w:r>
+    </w:p>
+    <w:p>
+      <w:pPr>
+        <w:pStyle w:val="Ttulo2"/>
+      </w:pPr>
+      <w:r>
+        <w:lastRenderedPageBreak/>
+        <w:t>3.1.2.- Ejecución de consultas.</w:t>
+      </w:r>
+    </w:p>
+    <w:p>
+      <w:pPr>
+        <w:spacing w:before="0"/>
+        <w:jc w:val="both"/>
+      </w:pPr>
+      <w:r>
+        <w:t>La forma más inmediata de ejecutar una consulta, si utilizas esta extensión, es el método </w:t>
+      </w:r>
+      <w:proofErr w:type="spellStart"/>
+      <w:r>
+        <w:rPr>
+          <w:b/>
+          <w:bCs/>
+        </w:rPr>
+        <w:t>query</w:t>
+      </w:r>
+      <w:proofErr w:type="spellEnd"/>
+      <w:r>
+        <w:t>, equivalente a la función </w:t>
+      </w:r>
+      <w:proofErr w:type="spellStart"/>
+      <w:r>
+        <w:rPr>
+          <w:b/>
+          <w:bCs/>
+        </w:rPr>
+        <w:t>mysqli_query</w:t>
+      </w:r>
+      <w:proofErr w:type="spellEnd"/>
+      <w:r>
+        <w:t>. Si se ejecuta una consulta de acción que no devuelve datos (como una sentencia SQL de tipo </w:t>
+      </w:r>
+      <w:proofErr w:type="spellStart"/>
+      <w:r>
+        <w:rPr>
+          <w:b/>
+          <w:bCs/>
+        </w:rPr>
+        <w:t>UPDATE</w:t>
+      </w:r>
+      <w:proofErr w:type="spellEnd"/>
+      <w:r>
+        <w:t>, </w:t>
+      </w:r>
+      <w:proofErr w:type="spellStart"/>
+      <w:r>
+        <w:rPr>
+          <w:b/>
+          <w:bCs/>
+        </w:rPr>
+        <w:t>INSERT</w:t>
+      </w:r>
+      <w:proofErr w:type="spellEnd"/>
+      <w:r>
+        <w:t> o </w:t>
+      </w:r>
+      <w:proofErr w:type="spellStart"/>
+      <w:r>
+        <w:rPr>
+          <w:b/>
+          <w:bCs/>
+        </w:rPr>
+        <w:t>DELETE</w:t>
+      </w:r>
+      <w:proofErr w:type="spellEnd"/>
+      <w:r>
+        <w:t>), la llamada devuelve </w:t>
+      </w:r>
+      <w:r>
+        <w:rPr>
+          <w:b/>
+          <w:bCs/>
+        </w:rPr>
+        <w:t>true</w:t>
+      </w:r>
+      <w:r>
+        <w:t> si se ejecuta correctamente o </w:t>
+      </w:r>
+      <w:r>
+        <w:rPr>
+          <w:b/>
+          <w:bCs/>
+        </w:rPr>
+        <w:t>false</w:t>
+      </w:r>
+      <w:r>
+        <w:t> en caso contrario. El número de registros afectados se puede obtener con la propiedad </w:t>
+      </w:r>
+      <w:proofErr w:type="spellStart"/>
+      <w:r>
+        <w:rPr>
+          <w:b/>
+          <w:bCs/>
+        </w:rPr>
+        <w:t>affected_rows</w:t>
+      </w:r>
+      <w:proofErr w:type="spellEnd"/>
+      <w:r>
+        <w:t> (o con la función </w:t>
+      </w:r>
+      <w:proofErr w:type="spellStart"/>
+      <w:r>
+        <w:rPr>
+          <w:b/>
+          <w:bCs/>
+        </w:rPr>
+        <w:t>mysqli_affected_rows</w:t>
+      </w:r>
+      <w:proofErr w:type="spellEnd"/>
+      <w:r>
+        <w:t>).</w:t>
+      </w:r>
+    </w:p>
+    <w:p>
+      <w:pPr>
+        <w:spacing w:before="0"/>
+        <w:jc w:val="both"/>
+      </w:pPr>
+      <w:r>
+        <w:t xml:space="preserve">Al </w:t>
+      </w:r>
+      <w:r>
+        <w:t>ejecutar una sentencia SQL que sí devuelva datos (como un </w:t>
+      </w:r>
+      <w:proofErr w:type="spellStart"/>
+      <w:r>
+        <w:rPr>
+          <w:b/>
+          <w:bCs/>
+        </w:rPr>
+        <w:t>SELECT</w:t>
+      </w:r>
+      <w:proofErr w:type="spellEnd"/>
+      <w:r>
+        <w:t>), éstos se devuelven en forma de un objeto resultado (de la clase </w:t>
+      </w:r>
+      <w:r>
+        <w:rPr>
+          <w:b/>
+          <w:bCs/>
+        </w:rPr>
+        <w:t>"</w:t>
+      </w:r>
+      <w:proofErr w:type="spellStart"/>
+      <w:r>
+        <w:rPr>
+          <w:b/>
+          <w:bCs/>
+        </w:rPr>
+        <w:t>mysqli_result</w:t>
+      </w:r>
+      <w:proofErr w:type="spellEnd"/>
+      <w:r>
+        <w:t>"). En el punto siguiente verás cómo se pueden manejar los resultados obtenidos.</w:t>
+      </w:r>
+    </w:p>
+    <w:p>
+      <w:pPr>
+        <w:spacing w:before="0"/>
+        <w:jc w:val="both"/>
+      </w:pPr>
+      <w:r>
+        <w:t>El método </w:t>
+      </w:r>
+      <w:r>
+        <w:rPr>
+          <w:b/>
+          <w:bCs/>
+        </w:rPr>
+        <w:t>"</w:t>
+      </w:r>
+      <w:proofErr w:type="spellStart"/>
+      <w:proofErr w:type="gramStart"/>
+      <w:r>
+        <w:rPr>
+          <w:b/>
+          <w:bCs/>
+        </w:rPr>
+        <w:t>query</w:t>
+      </w:r>
+      <w:proofErr w:type="spellEnd"/>
+      <w:r>
+        <w:rPr>
+          <w:b/>
+          <w:bCs/>
+        </w:rPr>
+        <w:t>(</w:t>
+      </w:r>
+      <w:proofErr w:type="gramEnd"/>
+      <w:r>
+        <w:rPr>
+          <w:b/>
+          <w:bCs/>
+        </w:rPr>
+        <w:t>)"</w:t>
+      </w:r>
+      <w:r>
+        <w:t> tiene un parámetro opcional que afecta a cómo se obtienen internamente los resultados, pero no a la forma de utilizarlos posteriormente. En la opción por defecto, </w:t>
+      </w:r>
+      <w:proofErr w:type="spellStart"/>
+      <w:r>
+        <w:rPr>
+          <w:b/>
+          <w:bCs/>
+        </w:rPr>
+        <w:t>MYSQLI_STORE_RESULT</w:t>
+      </w:r>
+      <w:proofErr w:type="spellEnd"/>
+      <w:r>
+        <w:t>, los resultados se recuperan todos juntos de la base de datos y se almacenan de forma local. Si cambiamos esta opción por el valor </w:t>
+      </w:r>
+      <w:proofErr w:type="spellStart"/>
+      <w:r>
+        <w:rPr>
+          <w:b/>
+          <w:bCs/>
+        </w:rPr>
+        <w:t>MYSQLI_USE_RESULT</w:t>
+      </w:r>
+      <w:proofErr w:type="spellEnd"/>
+      <w:r>
+        <w:t>, los datos se van recuperando del servidor según se vayan necesitando.</w:t>
+      </w:r>
+    </w:p>
+    <w:p>
+      <w:pPr>
+        <w:shd w:val="clear" w:color="auto" w:fill="272822"/>
+        <w:tabs>
+          <w:tab w:val="left" w:pos="916"/>
+          <w:tab w:val="left" w:pos="1832"/>
+          <w:tab w:val="left" w:pos="2748"/>
+          <w:tab w:val="left" w:pos="3664"/>
+          <w:tab w:val="left" w:pos="4580"/>
+          <w:tab w:val="left" w:pos="5496"/>
+          <w:tab w:val="left" w:pos="6412"/>
+          <w:tab w:val="left" w:pos="7328"/>
+          <w:tab w:val="left" w:pos="8244"/>
+          <w:tab w:val="left" w:pos="9160"/>
+          <w:tab w:val="left" w:pos="10076"/>
+          <w:tab w:val="left" w:pos="10992"/>
+          <w:tab w:val="left" w:pos="11908"/>
+          <w:tab w:val="left" w:pos="12824"/>
+          <w:tab w:val="left" w:pos="13740"/>
+          <w:tab w:val="left" w:pos="14656"/>
+        </w:tabs>
+        <w:spacing w:before="120" w:after="120"/>
+        <w:rPr>
+          <w:rFonts w:ascii="Consolas" w:eastAsia="Times New Roman" w:hAnsi="Consolas" w:cs="Consolas"/>
+          <w:color w:val="F8F8F2"/>
+          <w:sz w:val="18"/>
+          <w:szCs w:val="18"/>
+          <w:lang w:eastAsia="es-ES_tradnl"/>
+          <w14:ligatures w14:val="none"/>
+        </w:rPr>
+      </w:pPr>
+      <w:r>
+        <w:rPr>
+          <w:rFonts w:ascii="Consolas" w:eastAsia="Times New Roman" w:hAnsi="Consolas" w:cs="Consolas"/>
+          <w:color w:val="F8F8F2"/>
+          <w:sz w:val="18"/>
+          <w:szCs w:val="18"/>
+          <w:lang w:eastAsia="es-ES_tradnl"/>
+          <w14:ligatures w14:val="none"/>
+        </w:rPr>
+        <w:t>$resultado = $</w:t>
+      </w:r>
+      <w:proofErr w:type="spellStart"/>
+      <w:r>
+        <w:rPr>
+          <w:rFonts w:ascii="Consolas" w:eastAsia="Times New Roman" w:hAnsi="Consolas" w:cs="Consolas"/>
+          <w:color w:val="F8F8F2"/>
+          <w:sz w:val="18"/>
+          <w:szCs w:val="18"/>
+          <w:lang w:eastAsia="es-ES_tradnl"/>
+          <w14:ligatures w14:val="none"/>
+        </w:rPr>
+        <w:t>conProyecto</w:t>
+      </w:r>
+      <w:proofErr w:type="spellEnd"/>
+      <w:r>
+        <w:rPr>
+          <w:rFonts w:ascii="Consolas" w:eastAsia="Times New Roman" w:hAnsi="Consolas" w:cs="Consolas"/>
+          <w:color w:val="F8F8F2"/>
+          <w:sz w:val="18"/>
+          <w:szCs w:val="18"/>
+          <w:lang w:eastAsia="es-ES_tradnl"/>
+          <w14:ligatures w14:val="none"/>
+        </w:rPr>
+        <w:t>-&gt;</w:t>
+      </w:r>
+      <w:proofErr w:type="spellStart"/>
+      <w:proofErr w:type="gramStart"/>
+      <w:r>
+        <w:rPr>
+          <w:rFonts w:ascii="Consolas" w:eastAsia="Times New Roman" w:hAnsi="Consolas" w:cs="Consolas"/>
+          <w:color w:val="E6DB74"/>
+          <w:sz w:val="18"/>
+          <w:szCs w:val="18"/>
+          <w:lang w:eastAsia="es-ES_tradnl"/>
+          <w14:ligatures w14:val="none"/>
+        </w:rPr>
+        <w:t>query</w:t>
+      </w:r>
+      <w:proofErr w:type="spellEnd"/>
+      <w:r>
+        <w:rPr>
+          <w:rFonts w:ascii="Consolas" w:eastAsia="Times New Roman" w:hAnsi="Consolas" w:cs="Consolas"/>
+          <w:color w:val="F8F8F2"/>
+          <w:sz w:val="18"/>
+          <w:szCs w:val="18"/>
+          <w:lang w:eastAsia="es-ES_tradnl"/>
+          <w14:ligatures w14:val="none"/>
+        </w:rPr>
+        <w:t>(</w:t>
+      </w:r>
+      <w:proofErr w:type="gramEnd"/>
+      <w:r>
+        <w:rPr>
+          <w:rFonts w:ascii="Consolas" w:eastAsia="Times New Roman" w:hAnsi="Consolas" w:cs="Consolas"/>
+          <w:color w:val="A6E22E"/>
+          <w:sz w:val="18"/>
+          <w:szCs w:val="18"/>
+          <w:lang w:eastAsia="es-ES_tradnl"/>
+          <w14:ligatures w14:val="none"/>
+        </w:rPr>
+        <w:t>'</w:t>
+      </w:r>
+      <w:proofErr w:type="spellStart"/>
+      <w:r>
+        <w:rPr>
+          <w:rFonts w:ascii="Consolas" w:eastAsia="Times New Roman" w:hAnsi="Consolas" w:cs="Consolas"/>
+          <w:color w:val="A6E22E"/>
+          <w:sz w:val="18"/>
+          <w:szCs w:val="18"/>
+          <w:lang w:eastAsia="es-ES_tradnl"/>
+          <w14:ligatures w14:val="none"/>
+        </w:rPr>
+        <w:t>SELECT</w:t>
+      </w:r>
+      <w:proofErr w:type="spellEnd"/>
+      <w:r>
+        <w:rPr>
+          <w:rFonts w:ascii="Consolas" w:eastAsia="Times New Roman" w:hAnsi="Consolas" w:cs="Consolas"/>
+          <w:color w:val="A6E22E"/>
+          <w:sz w:val="18"/>
+          <w:szCs w:val="18"/>
+          <w:lang w:eastAsia="es-ES_tradnl"/>
+          <w14:ligatures w14:val="none"/>
+        </w:rPr>
+        <w:t xml:space="preserve"> producto, unidades </w:t>
+      </w:r>
+      <w:proofErr w:type="spellStart"/>
+      <w:r>
+        <w:rPr>
+          <w:rFonts w:ascii="Consolas" w:eastAsia="Times New Roman" w:hAnsi="Consolas" w:cs="Consolas"/>
+          <w:color w:val="A6E22E"/>
+          <w:sz w:val="18"/>
+          <w:szCs w:val="18"/>
+          <w:lang w:eastAsia="es-ES_tradnl"/>
+          <w14:ligatures w14:val="none"/>
+        </w:rPr>
+        <w:t>FROM</w:t>
+      </w:r>
+      <w:proofErr w:type="spellEnd"/>
+      <w:r>
+        <w:rPr>
+          <w:rFonts w:ascii="Consolas" w:eastAsia="Times New Roman" w:hAnsi="Consolas" w:cs="Consolas"/>
+          <w:color w:val="A6E22E"/>
+          <w:sz w:val="18"/>
+          <w:szCs w:val="18"/>
+          <w:lang w:eastAsia="es-ES_tradnl"/>
+          <w14:ligatures w14:val="none"/>
+        </w:rPr>
+        <w:t xml:space="preserve"> stocks'</w:t>
+      </w:r>
+      <w:r>
+        <w:rPr>
+          <w:rFonts w:ascii="Consolas" w:eastAsia="Times New Roman" w:hAnsi="Consolas" w:cs="Consolas"/>
+          <w:color w:val="F8F8F2"/>
+          <w:sz w:val="18"/>
+          <w:szCs w:val="18"/>
+          <w:lang w:eastAsia="es-ES_tradnl"/>
+          <w14:ligatures w14:val="none"/>
+        </w:rPr>
+        <w:t xml:space="preserve">, </w:t>
+      </w:r>
+      <w:proofErr w:type="spellStart"/>
+      <w:r>
+        <w:rPr>
+          <w:rFonts w:ascii="Consolas" w:eastAsia="Times New Roman" w:hAnsi="Consolas" w:cs="Consolas"/>
+          <w:color w:val="F92672"/>
+          <w:sz w:val="18"/>
+          <w:szCs w:val="18"/>
+          <w:lang w:eastAsia="es-ES_tradnl"/>
+          <w14:ligatures w14:val="none"/>
+        </w:rPr>
+        <w:t>MYSQLI_USE_RESULT</w:t>
+      </w:r>
+      <w:proofErr w:type="spellEnd"/>
+      <w:r>
+        <w:rPr>
+          <w:rFonts w:ascii="Consolas" w:eastAsia="Times New Roman" w:hAnsi="Consolas" w:cs="Consolas"/>
+          <w:color w:val="F8F8F2"/>
+          <w:sz w:val="18"/>
+          <w:szCs w:val="18"/>
+          <w:lang w:eastAsia="es-ES_tradnl"/>
+          <w14:ligatures w14:val="none"/>
+        </w:rPr>
+        <w:t>);</w:t>
+      </w:r>
+    </w:p>
+    <w:p>
+      <w:pPr>
+        <w:spacing w:before="0"/>
+        <w:jc w:val="both"/>
+        <w:rPr>
+          <w:i/>
+          <w:iCs/>
+        </w:rPr>
+      </w:pPr>
+      <w:r>
+        <w:rPr>
+          <w:i/>
+          <w:iCs/>
+        </w:rPr>
+        <w:t>Otra forma que puedes utilizar para ejecutar una consulta es el método </w:t>
+      </w:r>
+      <w:proofErr w:type="spellStart"/>
+      <w:r>
+        <w:rPr>
+          <w:b/>
+          <w:bCs/>
+          <w:i/>
+          <w:iCs/>
+        </w:rPr>
+        <w:t>real_query</w:t>
+      </w:r>
+      <w:proofErr w:type="spellEnd"/>
+      <w:r>
+        <w:rPr>
+          <w:i/>
+          <w:iCs/>
+        </w:rPr>
+        <w:t> (o la función </w:t>
+      </w:r>
+      <w:proofErr w:type="spellStart"/>
+      <w:r>
+        <w:rPr>
+          <w:b/>
+          <w:bCs/>
+          <w:i/>
+          <w:iCs/>
+        </w:rPr>
+        <w:t>mysqli_real_query</w:t>
+      </w:r>
+      <w:proofErr w:type="spellEnd"/>
+      <w:r>
+        <w:rPr>
+          <w:i/>
+          <w:iCs/>
+        </w:rPr>
+        <w:t>), que siempre devuelve true o false según se haya ejecutado correctamente o no. Si la consulta devuelve un conjunto de resultados, se podrán recuperar de forma completa utilizando el método </w:t>
+      </w:r>
+      <w:proofErr w:type="spellStart"/>
+      <w:r>
+        <w:rPr>
+          <w:b/>
+          <w:bCs/>
+          <w:i/>
+          <w:iCs/>
+        </w:rPr>
+        <w:t>store_result</w:t>
+      </w:r>
+      <w:proofErr w:type="spellEnd"/>
+      <w:r>
+        <w:rPr>
+          <w:i/>
+          <w:iCs/>
+        </w:rPr>
+        <w:t>, o según vaya siendo necesario gracias al método </w:t>
+      </w:r>
+      <w:proofErr w:type="spellStart"/>
+      <w:r>
+        <w:rPr>
+          <w:b/>
+          <w:bCs/>
+          <w:i/>
+          <w:iCs/>
+        </w:rPr>
+        <w:t>use_result</w:t>
+      </w:r>
+      <w:proofErr w:type="spellEnd"/>
+      <w:r>
+        <w:rPr>
+          <w:i/>
+          <w:iCs/>
+        </w:rPr>
+        <w:t>.</w:t>
+      </w:r>
+      <w:r>
+        <w:rPr>
+          <w:i/>
+          <w:iCs/>
+        </w:rPr>
+        <w:t xml:space="preserve"> </w:t>
+      </w:r>
+      <w:hyperlink r:id="rId13" w:history="1">
+        <w:r>
+          <w:rPr>
+            <w:rStyle w:val="Hipervnculo"/>
+            <w:i/>
+            <w:iCs/>
+          </w:rPr>
+          <w:t>https://www.php.net/manual/es/mysqli.real-query.php</w:t>
+        </w:r>
+      </w:hyperlink>
+    </w:p>
+    <w:p>
+      <w:pPr>
+        <w:spacing w:before="0"/>
+        <w:jc w:val="both"/>
+      </w:pPr>
+      <w:r>
+        <w:t>Es importante tener en cuenta que los resultados obtenidos se almacenarán en memoria mientras los estés usando. Cuando ya no los necesites, los puedes liberar con el método </w:t>
+      </w:r>
+      <w:r>
+        <w:rPr>
+          <w:b/>
+          <w:bCs/>
+        </w:rPr>
+        <w:t>free</w:t>
+      </w:r>
+      <w:r>
+        <w:t> de la clase </w:t>
+      </w:r>
+      <w:proofErr w:type="spellStart"/>
+      <w:r>
+        <w:rPr>
+          <w:b/>
+          <w:bCs/>
+        </w:rPr>
+        <w:t>mysqli_result</w:t>
+      </w:r>
+      <w:proofErr w:type="spellEnd"/>
+      <w:r>
+        <w:t> (o con la función </w:t>
+      </w:r>
+      <w:proofErr w:type="spellStart"/>
+      <w:r>
+        <w:rPr>
+          <w:b/>
+          <w:bCs/>
+        </w:rPr>
+        <w:t>mysqli_free_result</w:t>
+      </w:r>
+      <w:proofErr w:type="spellEnd"/>
+      <w:r>
+        <w:t>):</w:t>
+      </w:r>
+    </w:p>
+    <w:p>
+      <w:pPr>
+        <w:shd w:val="clear" w:color="auto" w:fill="272822"/>
+        <w:tabs>
+          <w:tab w:val="left" w:pos="916"/>
+          <w:tab w:val="left" w:pos="1832"/>
+          <w:tab w:val="left" w:pos="2748"/>
+          <w:tab w:val="left" w:pos="3664"/>
+          <w:tab w:val="left" w:pos="4580"/>
+          <w:tab w:val="left" w:pos="5496"/>
+          <w:tab w:val="left" w:pos="6412"/>
+          <w:tab w:val="left" w:pos="7328"/>
+          <w:tab w:val="left" w:pos="8244"/>
+          <w:tab w:val="left" w:pos="9160"/>
+          <w:tab w:val="left" w:pos="10076"/>
+          <w:tab w:val="left" w:pos="10992"/>
+          <w:tab w:val="left" w:pos="11908"/>
+          <w:tab w:val="left" w:pos="12824"/>
+          <w:tab w:val="left" w:pos="13740"/>
+          <w:tab w:val="left" w:pos="14656"/>
+        </w:tabs>
+        <w:spacing w:before="120" w:after="120"/>
+        <w:rPr>
+          <w:rFonts w:ascii="Consolas" w:eastAsia="Times New Roman" w:hAnsi="Consolas" w:cs="Consolas"/>
+          <w:color w:val="F8F8F2"/>
+          <w:sz w:val="18"/>
+          <w:szCs w:val="18"/>
+          <w:lang w:eastAsia="es-ES_tradnl"/>
+          <w14:ligatures w14:val="none"/>
+        </w:rPr>
+      </w:pPr>
+      <w:r>
+        <w:rPr>
+          <w:rFonts w:ascii="Consolas" w:eastAsia="Times New Roman" w:hAnsi="Consolas" w:cs="Consolas"/>
+          <w:color w:val="F8F8F2"/>
+          <w:sz w:val="18"/>
+          <w:szCs w:val="18"/>
+          <w:lang w:eastAsia="es-ES_tradnl"/>
+          <w14:ligatures w14:val="none"/>
+        </w:rPr>
+        <w:t>$resultado-&gt;</w:t>
+      </w:r>
+      <w:proofErr w:type="gramStart"/>
+      <w:r>
+        <w:rPr>
+          <w:rFonts w:ascii="Consolas" w:eastAsia="Times New Roman" w:hAnsi="Consolas" w:cs="Consolas"/>
+          <w:color w:val="E6DB74"/>
+          <w:sz w:val="18"/>
+          <w:szCs w:val="18"/>
+          <w:lang w:eastAsia="es-ES_tradnl"/>
+          <w14:ligatures w14:val="none"/>
+        </w:rPr>
+        <w:t>free</w:t>
+      </w:r>
+      <w:r>
+        <w:rPr>
+          <w:rFonts w:ascii="Consolas" w:eastAsia="Times New Roman" w:hAnsi="Consolas" w:cs="Consolas"/>
+          <w:color w:val="F8F8F2"/>
+          <w:sz w:val="18"/>
+          <w:szCs w:val="18"/>
+          <w:lang w:eastAsia="es-ES_tradnl"/>
+          <w14:ligatures w14:val="none"/>
+        </w:rPr>
+        <w:t>(</w:t>
+      </w:r>
+      <w:proofErr w:type="gramEnd"/>
+      <w:r>
+        <w:rPr>
+          <w:rFonts w:ascii="Consolas" w:eastAsia="Times New Roman" w:hAnsi="Consolas" w:cs="Consolas"/>
+          <w:color w:val="F8F8F2"/>
+          <w:sz w:val="18"/>
+          <w:szCs w:val="18"/>
+          <w:lang w:eastAsia="es-ES_tradnl"/>
+          <w14:ligatures w14:val="none"/>
+        </w:rPr>
+        <w:t>);</w:t>
+      </w:r>
+    </w:p>
+    <w:p>
+      <w:pPr>
+        <w:pStyle w:val="Ttulo2"/>
+      </w:pPr>
+      <w:r>
+        <w:t>3.1.3.- Transacciones.</w:t>
+      </w:r>
+    </w:p>
+    <w:p>
+      <w:pPr>
+        <w:spacing w:before="0"/>
+        <w:jc w:val="both"/>
+      </w:pPr>
+      <w:r>
+        <w:t>S</w:t>
+      </w:r>
+      <w:r>
+        <w:t>i necesitas utilizar transacciones deberás asegurarte de que estén soportadas por el motor de almacenamiento que gestiona tus tablas en </w:t>
+      </w:r>
+      <w:r>
+        <w:rPr>
+          <w:b/>
+          <w:bCs/>
+        </w:rPr>
+        <w:t>MySQL</w:t>
+      </w:r>
+      <w:r>
+        <w:t>. Si utilizas </w:t>
+      </w:r>
+      <w:proofErr w:type="spellStart"/>
+      <w:r>
+        <w:t>InnoDB</w:t>
+      </w:r>
+      <w:proofErr w:type="spellEnd"/>
+      <w:r>
+        <w:t>, por defecto cada consulta individual se incluye dentro de su propia transacción. Puedes gestionar este comportamiento con el método </w:t>
+      </w:r>
+      <w:proofErr w:type="spellStart"/>
+      <w:r>
+        <w:rPr>
+          <w:b/>
+          <w:bCs/>
+        </w:rPr>
+        <w:t>autocommit</w:t>
+      </w:r>
+      <w:proofErr w:type="spellEnd"/>
+      <w:r>
+        <w:t> (función </w:t>
+      </w:r>
+      <w:proofErr w:type="spellStart"/>
+      <w:r>
+        <w:rPr>
+          <w:b/>
+          <w:bCs/>
+        </w:rPr>
+        <w:t>mysqli_autocommit</w:t>
+      </w:r>
+      <w:proofErr w:type="spellEnd"/>
+      <w:r>
+        <w:t>).</w:t>
+      </w:r>
+    </w:p>
+    <w:p>
+      <w:pPr>
+        <w:shd w:val="clear" w:color="auto" w:fill="272822"/>
+        <w:tabs>
+          <w:tab w:val="left" w:pos="916"/>
+          <w:tab w:val="left" w:pos="1832"/>
+          <w:tab w:val="left" w:pos="2748"/>
+          <w:tab w:val="left" w:pos="3664"/>
+          <w:tab w:val="left" w:pos="4580"/>
+          <w:tab w:val="left" w:pos="5496"/>
+          <w:tab w:val="left" w:pos="6412"/>
+          <w:tab w:val="left" w:pos="7328"/>
+          <w:tab w:val="left" w:pos="8244"/>
+          <w:tab w:val="left" w:pos="9160"/>
+          <w:tab w:val="left" w:pos="10076"/>
+          <w:tab w:val="left" w:pos="10992"/>
+          <w:tab w:val="left" w:pos="11908"/>
+          <w:tab w:val="left" w:pos="12824"/>
+          <w:tab w:val="left" w:pos="13740"/>
+          <w:tab w:val="left" w:pos="14656"/>
+        </w:tabs>
+        <w:spacing w:before="120" w:after="120"/>
+        <w:rPr>
+          <w:rFonts w:ascii="Consolas" w:eastAsia="Times New Roman" w:hAnsi="Consolas" w:cs="Consolas"/>
+          <w:color w:val="F8F8F2"/>
+          <w:sz w:val="18"/>
+          <w:szCs w:val="18"/>
+          <w:lang w:eastAsia="es-ES_tradnl"/>
+          <w14:ligatures w14:val="none"/>
+        </w:rPr>
+      </w:pPr>
+      <w:r>
+        <w:rPr>
+          <w:rFonts w:ascii="Consolas" w:eastAsia="Times New Roman" w:hAnsi="Consolas" w:cs="Consolas"/>
+          <w:color w:val="F8F8F2"/>
+          <w:sz w:val="18"/>
+          <w:szCs w:val="18"/>
+          <w:lang w:eastAsia="es-ES_tradnl"/>
+          <w14:ligatures w14:val="none"/>
+        </w:rPr>
+        <w:t>$</w:t>
+      </w:r>
+      <w:proofErr w:type="spellStart"/>
+      <w:r>
+        <w:rPr>
+          <w:rFonts w:ascii="Consolas" w:eastAsia="Times New Roman" w:hAnsi="Consolas" w:cs="Consolas"/>
+          <w:color w:val="F8F8F2"/>
+          <w:sz w:val="18"/>
+          <w:szCs w:val="18"/>
+          <w:lang w:eastAsia="es-ES_tradnl"/>
+          <w14:ligatures w14:val="none"/>
+        </w:rPr>
+        <w:t>conProyecto</w:t>
+      </w:r>
+      <w:proofErr w:type="spellEnd"/>
+      <w:r>
+        <w:rPr>
+          <w:rFonts w:ascii="Consolas" w:eastAsia="Times New Roman" w:hAnsi="Consolas" w:cs="Consolas"/>
+          <w:color w:val="F8F8F2"/>
+          <w:sz w:val="18"/>
+          <w:szCs w:val="18"/>
+          <w:lang w:eastAsia="es-ES_tradnl"/>
+          <w14:ligatures w14:val="none"/>
+        </w:rPr>
+        <w:t>-&gt;</w:t>
+      </w:r>
+      <w:proofErr w:type="spellStart"/>
+      <w:r>
+        <w:rPr>
+          <w:rFonts w:ascii="Consolas" w:eastAsia="Times New Roman" w:hAnsi="Consolas" w:cs="Consolas"/>
+          <w:color w:val="E6DB74"/>
+          <w:sz w:val="18"/>
+          <w:szCs w:val="18"/>
+          <w:lang w:eastAsia="es-ES_tradnl"/>
+          <w14:ligatures w14:val="none"/>
+        </w:rPr>
+        <w:t>autocommit</w:t>
+      </w:r>
+      <w:proofErr w:type="spellEnd"/>
+      <w:r>
+        <w:rPr>
+          <w:rFonts w:ascii="Consolas" w:eastAsia="Times New Roman" w:hAnsi="Consolas" w:cs="Consolas"/>
+          <w:color w:val="F8F8F2"/>
+          <w:sz w:val="18"/>
+          <w:szCs w:val="18"/>
+          <w:lang w:eastAsia="es-ES_tradnl"/>
+          <w14:ligatures w14:val="none"/>
+        </w:rPr>
+        <w:t>(</w:t>
+      </w:r>
+      <w:r>
+        <w:rPr>
+          <w:rFonts w:ascii="Consolas" w:eastAsia="Times New Roman" w:hAnsi="Consolas" w:cs="Consolas"/>
+          <w:color w:val="AE81FF"/>
+          <w:sz w:val="18"/>
+          <w:szCs w:val="18"/>
+          <w:lang w:eastAsia="es-ES_tradnl"/>
+          <w14:ligatures w14:val="none"/>
+        </w:rPr>
+        <w:t>false</w:t>
+      </w:r>
+      <w:proofErr w:type="gramStart"/>
+      <w:r>
+        <w:rPr>
+          <w:rFonts w:ascii="Consolas" w:eastAsia="Times New Roman" w:hAnsi="Consolas" w:cs="Consolas"/>
+          <w:color w:val="F8F8F2"/>
+          <w:sz w:val="18"/>
+          <w:szCs w:val="18"/>
+          <w:lang w:eastAsia="es-ES_tradnl"/>
+          <w14:ligatures w14:val="none"/>
+        </w:rPr>
+        <w:t xml:space="preserve">);   </w:t>
+      </w:r>
+      <w:proofErr w:type="gramEnd"/>
+      <w:r>
+        <w:rPr>
+          <w:rFonts w:ascii="Consolas" w:eastAsia="Times New Roman" w:hAnsi="Consolas" w:cs="Consolas"/>
+          <w:color w:val="708090"/>
+          <w:sz w:val="18"/>
+          <w:szCs w:val="18"/>
+          <w:lang w:eastAsia="es-ES_tradnl"/>
+          <w14:ligatures w14:val="none"/>
+        </w:rPr>
+        <w:t>// deshabilitamos el modo transaccional automático</w:t>
+      </w:r>
+    </w:p>
+    <w:p>
+      <w:pPr>
+        <w:spacing w:before="0"/>
+        <w:jc w:val="both"/>
+      </w:pPr>
+      <w:r>
+        <w:t>Al deshabilitar las transacciones automáticas, las siguientes operaciones sobre la base de datos iniciarán una transacción que deberás finalizar utilizando:</w:t>
+      </w:r>
+    </w:p>
+    <w:p>
+      <w:pPr>
+        <w:numPr>
+          <w:ilvl w:val="0"/>
+          <w:numId w:val="55"/>
+        </w:numPr>
+        <w:spacing w:before="0" w:after="0"/>
+        <w:jc w:val="both"/>
+      </w:pPr>
+      <w:proofErr w:type="spellStart"/>
+      <w:r>
+        <w:rPr>
+          <w:b/>
+          <w:bCs/>
+        </w:rPr>
+        <w:t>commit</w:t>
+      </w:r>
+      <w:proofErr w:type="spellEnd"/>
+      <w:r>
+        <w:t> (o la función </w:t>
+      </w:r>
+      <w:proofErr w:type="spellStart"/>
+      <w:r>
+        <w:rPr>
+          <w:b/>
+          <w:bCs/>
+        </w:rPr>
+        <w:t>mysqli_commit</w:t>
+      </w:r>
+      <w:proofErr w:type="spellEnd"/>
+      <w:r>
+        <w:t>). Realizar una operación "</w:t>
+      </w:r>
+      <w:proofErr w:type="spellStart"/>
+      <w:r>
+        <w:rPr>
+          <w:b/>
+          <w:bCs/>
+        </w:rPr>
+        <w:t>commit</w:t>
+      </w:r>
+      <w:proofErr w:type="spellEnd"/>
+      <w:r>
+        <w:t>" de la transacción actual, devolviendo true si se ha realizado correctamente o false en caso contrario.</w:t>
+      </w:r>
+    </w:p>
+    <w:p>
+      <w:pPr>
+        <w:numPr>
+          <w:ilvl w:val="0"/>
+          <w:numId w:val="55"/>
+        </w:numPr>
+        <w:spacing w:before="0" w:after="0"/>
+        <w:jc w:val="both"/>
+      </w:pPr>
+      <w:proofErr w:type="spellStart"/>
+      <w:r>
+        <w:rPr>
+          <w:b/>
+          <w:bCs/>
+        </w:rPr>
+        <w:t>rollback</w:t>
+      </w:r>
+      <w:proofErr w:type="spellEnd"/>
+      <w:r>
+        <w:t> (o la función </w:t>
+      </w:r>
+      <w:proofErr w:type="spellStart"/>
+      <w:r>
+        <w:rPr>
+          <w:b/>
+          <w:bCs/>
+        </w:rPr>
+        <w:t>mysqli_rollback</w:t>
+      </w:r>
+      <w:proofErr w:type="spellEnd"/>
+      <w:r>
+        <w:t>). Realizar una operación "</w:t>
+      </w:r>
+      <w:proofErr w:type="spellStart"/>
+      <w:r>
+        <w:rPr>
+          <w:b/>
+          <w:bCs/>
+        </w:rPr>
+        <w:t>rollback</w:t>
+      </w:r>
+      <w:proofErr w:type="spellEnd"/>
+      <w:r>
+        <w:t>" de la transacción actual, devolviendo true si se ha realizado correctamente o false en caso contrario.</w:t>
+      </w:r>
+    </w:p>
+    <w:p>
+      <w:pPr>
+        <w:spacing w:before="0" w:after="0"/>
+        <w:ind w:left="720"/>
+        <w:jc w:val="both"/>
+      </w:pPr>
+    </w:p>
+    <w:p>
+      <w:pPr>
+        <w:spacing w:before="0"/>
+        <w:jc w:val="both"/>
+      </w:pPr>
+    </w:p>
+    <w:p>
+      <w:pPr>
+        <w:shd w:val="clear" w:color="auto" w:fill="272822"/>
+        <w:tabs>
+          <w:tab w:val="left" w:pos="916"/>
+          <w:tab w:val="left" w:pos="1832"/>
+          <w:tab w:val="left" w:pos="2748"/>
+          <w:tab w:val="left" w:pos="3664"/>
+          <w:tab w:val="left" w:pos="4580"/>
+          <w:tab w:val="left" w:pos="5496"/>
+          <w:tab w:val="left" w:pos="6412"/>
+          <w:tab w:val="left" w:pos="7328"/>
+          <w:tab w:val="left" w:pos="8244"/>
+          <w:tab w:val="left" w:pos="9160"/>
+          <w:tab w:val="left" w:pos="10076"/>
+          <w:tab w:val="left" w:pos="10992"/>
+          <w:tab w:val="left" w:pos="11908"/>
+          <w:tab w:val="left" w:pos="12824"/>
+          <w:tab w:val="left" w:pos="13740"/>
+          <w:tab w:val="left" w:pos="14656"/>
+        </w:tabs>
+        <w:spacing w:before="120" w:after="120"/>
+        <w:rPr>
+          <w:rFonts w:ascii="Consolas" w:eastAsia="Times New Roman" w:hAnsi="Consolas" w:cs="Consolas"/>
+          <w:color w:val="F8F8F2"/>
+          <w:sz w:val="18"/>
+          <w:szCs w:val="18"/>
+          <w:lang w:eastAsia="es-ES_tradnl"/>
+          <w14:ligatures w14:val="none"/>
+        </w:rPr>
+      </w:pPr>
+      <w:r>
+        <w:rPr>
+          <w:rFonts w:ascii="Consolas" w:eastAsia="Times New Roman" w:hAnsi="Consolas" w:cs="Consolas"/>
+          <w:color w:val="F8F8F2"/>
+          <w:sz w:val="18"/>
+          <w:szCs w:val="18"/>
+          <w:lang w:eastAsia="es-ES_tradnl"/>
+          <w14:ligatures w14:val="none"/>
+        </w:rPr>
+        <w:t>...</w:t>
+      </w:r>
+    </w:p>
+    <w:p>
+      <w:pPr>
+        <w:shd w:val="clear" w:color="auto" w:fill="272822"/>
+        <w:tabs>
+          <w:tab w:val="left" w:pos="916"/>
+          <w:tab w:val="left" w:pos="1832"/>
+          <w:tab w:val="left" w:pos="2748"/>
+          <w:tab w:val="left" w:pos="3664"/>
+          <w:tab w:val="left" w:pos="4580"/>
+          <w:tab w:val="left" w:pos="5496"/>
+          <w:tab w:val="left" w:pos="6412"/>
+          <w:tab w:val="left" w:pos="7328"/>
+          <w:tab w:val="left" w:pos="8244"/>
+          <w:tab w:val="left" w:pos="9160"/>
+          <w:tab w:val="left" w:pos="10076"/>
+          <w:tab w:val="left" w:pos="10992"/>
+          <w:tab w:val="left" w:pos="11908"/>
+          <w:tab w:val="left" w:pos="12824"/>
+          <w:tab w:val="left" w:pos="13740"/>
+          <w:tab w:val="left" w:pos="14656"/>
+        </w:tabs>
+        <w:spacing w:before="120" w:after="120"/>
+        <w:rPr>
+          <w:rFonts w:ascii="Consolas" w:eastAsia="Times New Roman" w:hAnsi="Consolas" w:cs="Consolas"/>
+          <w:color w:val="F8F8F2"/>
+          <w:sz w:val="18"/>
+          <w:szCs w:val="18"/>
+          <w:lang w:eastAsia="es-ES_tradnl"/>
+          <w14:ligatures w14:val="none"/>
+        </w:rPr>
+      </w:pPr>
+    </w:p>
+    <w:p>
+      <w:pPr>
+        <w:shd w:val="clear" w:color="auto" w:fill="272822"/>
+        <w:tabs>
+          <w:tab w:val="left" w:pos="916"/>
+          <w:tab w:val="left" w:pos="1832"/>
+          <w:tab w:val="left" w:pos="2748"/>
+          <w:tab w:val="left" w:pos="3664"/>
+          <w:tab w:val="left" w:pos="4580"/>
+          <w:tab w:val="left" w:pos="5496"/>
+          <w:tab w:val="left" w:pos="6412"/>
+          <w:tab w:val="left" w:pos="7328"/>
+          <w:tab w:val="left" w:pos="8244"/>
+          <w:tab w:val="left" w:pos="9160"/>
+          <w:tab w:val="left" w:pos="10076"/>
+          <w:tab w:val="left" w:pos="10992"/>
+          <w:tab w:val="left" w:pos="11908"/>
+          <w:tab w:val="left" w:pos="12824"/>
+          <w:tab w:val="left" w:pos="13740"/>
+          <w:tab w:val="left" w:pos="14656"/>
+        </w:tabs>
+        <w:spacing w:before="120" w:after="120"/>
+        <w:rPr>
+          <w:rFonts w:ascii="Consolas" w:eastAsia="Times New Roman" w:hAnsi="Consolas" w:cs="Consolas"/>
+          <w:color w:val="F8F8F2"/>
+          <w:sz w:val="18"/>
+          <w:szCs w:val="18"/>
+          <w:lang w:eastAsia="es-ES_tradnl"/>
+          <w14:ligatures w14:val="none"/>
+        </w:rPr>
+      </w:pPr>
+      <w:r>
+        <w:rPr>
+          <w:rFonts w:ascii="Consolas" w:eastAsia="Times New Roman" w:hAnsi="Consolas" w:cs="Consolas"/>
+          <w:color w:val="F8F8F2"/>
+          <w:sz w:val="18"/>
+          <w:szCs w:val="18"/>
+          <w:lang w:eastAsia="es-ES_tradnl"/>
+          <w14:ligatures w14:val="none"/>
+        </w:rPr>
+        <w:t>$</w:t>
+      </w:r>
+      <w:proofErr w:type="spellStart"/>
+      <w:r>
+        <w:rPr>
+          <w:rFonts w:ascii="Consolas" w:eastAsia="Times New Roman" w:hAnsi="Consolas" w:cs="Consolas"/>
+          <w:color w:val="F8F8F2"/>
+          <w:sz w:val="18"/>
+          <w:szCs w:val="18"/>
+          <w:lang w:eastAsia="es-ES_tradnl"/>
+          <w14:ligatures w14:val="none"/>
+        </w:rPr>
+        <w:t>conProyecto</w:t>
+      </w:r>
+      <w:proofErr w:type="spellEnd"/>
+      <w:r>
+        <w:rPr>
+          <w:rFonts w:ascii="Consolas" w:eastAsia="Times New Roman" w:hAnsi="Consolas" w:cs="Consolas"/>
+          <w:color w:val="F8F8F2"/>
+          <w:sz w:val="18"/>
+          <w:szCs w:val="18"/>
+          <w:lang w:eastAsia="es-ES_tradnl"/>
+          <w14:ligatures w14:val="none"/>
+        </w:rPr>
+        <w:t>-&gt;</w:t>
+      </w:r>
+      <w:proofErr w:type="spellStart"/>
+      <w:proofErr w:type="gramStart"/>
+      <w:r>
+        <w:rPr>
+          <w:rFonts w:ascii="Consolas" w:eastAsia="Times New Roman" w:hAnsi="Consolas" w:cs="Consolas"/>
+          <w:color w:val="E6DB74"/>
+          <w:sz w:val="18"/>
+          <w:szCs w:val="18"/>
+          <w:lang w:eastAsia="es-ES_tradnl"/>
+          <w14:ligatures w14:val="none"/>
+        </w:rPr>
+        <w:t>query</w:t>
+      </w:r>
+      <w:proofErr w:type="spellEnd"/>
+      <w:r>
+        <w:rPr>
+          <w:rFonts w:ascii="Consolas" w:eastAsia="Times New Roman" w:hAnsi="Consolas" w:cs="Consolas"/>
+          <w:color w:val="F8F8F2"/>
+          <w:sz w:val="18"/>
+          <w:szCs w:val="18"/>
+          <w:lang w:eastAsia="es-ES_tradnl"/>
+          <w14:ligatures w14:val="none"/>
+        </w:rPr>
+        <w:t>(</w:t>
+      </w:r>
+      <w:proofErr w:type="gramEnd"/>
+      <w:r>
+        <w:rPr>
+          <w:rFonts w:ascii="Consolas" w:eastAsia="Times New Roman" w:hAnsi="Consolas" w:cs="Consolas"/>
+          <w:color w:val="A6E22E"/>
+          <w:sz w:val="18"/>
+          <w:szCs w:val="18"/>
+          <w:lang w:eastAsia="es-ES_tradnl"/>
+          <w14:ligatures w14:val="none"/>
+        </w:rPr>
+        <w:t>'</w:t>
+      </w:r>
+      <w:proofErr w:type="spellStart"/>
+      <w:r>
+        <w:rPr>
+          <w:rFonts w:ascii="Consolas" w:eastAsia="Times New Roman" w:hAnsi="Consolas" w:cs="Consolas"/>
+          <w:color w:val="A6E22E"/>
+          <w:sz w:val="18"/>
+          <w:szCs w:val="18"/>
+          <w:lang w:eastAsia="es-ES_tradnl"/>
+          <w14:ligatures w14:val="none"/>
+        </w:rPr>
+        <w:t>DELETE</w:t>
+      </w:r>
+      <w:proofErr w:type="spellEnd"/>
+      <w:r>
+        <w:rPr>
+          <w:rFonts w:ascii="Consolas" w:eastAsia="Times New Roman" w:hAnsi="Consolas" w:cs="Consolas"/>
+          <w:color w:val="A6E22E"/>
+          <w:sz w:val="18"/>
+          <w:szCs w:val="18"/>
+          <w:lang w:eastAsia="es-ES_tradnl"/>
+          <w14:ligatures w14:val="none"/>
+        </w:rPr>
+        <w:t xml:space="preserve"> </w:t>
+      </w:r>
+      <w:proofErr w:type="spellStart"/>
+      <w:r>
+        <w:rPr>
+          <w:rFonts w:ascii="Consolas" w:eastAsia="Times New Roman" w:hAnsi="Consolas" w:cs="Consolas"/>
+          <w:color w:val="A6E22E"/>
+          <w:sz w:val="18"/>
+          <w:szCs w:val="18"/>
+          <w:lang w:eastAsia="es-ES_tradnl"/>
+          <w14:ligatures w14:val="none"/>
+        </w:rPr>
+        <w:t>FROM</w:t>
+      </w:r>
+      <w:proofErr w:type="spellEnd"/>
+      <w:r>
+        <w:rPr>
+          <w:rFonts w:ascii="Consolas" w:eastAsia="Times New Roman" w:hAnsi="Consolas" w:cs="Consolas"/>
+          <w:color w:val="A6E22E"/>
+          <w:sz w:val="18"/>
+          <w:szCs w:val="18"/>
+          <w:lang w:eastAsia="es-ES_tradnl"/>
+          <w14:ligatures w14:val="none"/>
+        </w:rPr>
+        <w:t xml:space="preserve"> stocks </w:t>
+      </w:r>
+      <w:proofErr w:type="spellStart"/>
+      <w:r>
+        <w:rPr>
+          <w:rFonts w:ascii="Consolas" w:eastAsia="Times New Roman" w:hAnsi="Consolas" w:cs="Consolas"/>
+          <w:color w:val="A6E22E"/>
+          <w:sz w:val="18"/>
+          <w:szCs w:val="18"/>
+          <w:lang w:eastAsia="es-ES_tradnl"/>
+          <w14:ligatures w14:val="none"/>
+        </w:rPr>
+        <w:t>WHERE</w:t>
+      </w:r>
+      <w:proofErr w:type="spellEnd"/>
+      <w:r>
+        <w:rPr>
+          <w:rFonts w:ascii="Consolas" w:eastAsia="Times New Roman" w:hAnsi="Consolas" w:cs="Consolas"/>
+          <w:color w:val="A6E22E"/>
+          <w:sz w:val="18"/>
+          <w:szCs w:val="18"/>
+          <w:lang w:eastAsia="es-ES_tradnl"/>
+          <w14:ligatures w14:val="none"/>
+        </w:rPr>
+        <w:t xml:space="preserve"> tienda=2'</w:t>
+      </w:r>
+      <w:r>
+        <w:rPr>
+          <w:rFonts w:ascii="Consolas" w:eastAsia="Times New Roman" w:hAnsi="Consolas" w:cs="Consolas"/>
+          <w:color w:val="F8F8F2"/>
+          <w:sz w:val="18"/>
+          <w:szCs w:val="18"/>
+          <w:lang w:eastAsia="es-ES_tradnl"/>
+          <w14:ligatures w14:val="none"/>
+        </w:rPr>
+        <w:t xml:space="preserve">);  </w:t>
+      </w:r>
+      <w:r>
+        <w:rPr>
+          <w:rFonts w:ascii="Consolas" w:eastAsia="Times New Roman" w:hAnsi="Consolas" w:cs="Consolas"/>
+          <w:color w:val="708090"/>
+          <w:sz w:val="18"/>
+          <w:szCs w:val="18"/>
+          <w:lang w:eastAsia="es-ES_tradnl"/>
+          <w14:ligatures w14:val="none"/>
+        </w:rPr>
+        <w:t>// Inicia una transacción</w:t>
+      </w:r>
+    </w:p>
+    <w:p>
+      <w:pPr>
+        <w:shd w:val="clear" w:color="auto" w:fill="272822"/>
+        <w:tabs>
+          <w:tab w:val="left" w:pos="916"/>
+          <w:tab w:val="left" w:pos="1832"/>
+          <w:tab w:val="left" w:pos="2748"/>
+          <w:tab w:val="left" w:pos="3664"/>
+          <w:tab w:val="left" w:pos="4580"/>
+          <w:tab w:val="left" w:pos="5496"/>
+          <w:tab w:val="left" w:pos="6412"/>
+          <w:tab w:val="left" w:pos="7328"/>
+          <w:tab w:val="left" w:pos="8244"/>
+          <w:tab w:val="left" w:pos="9160"/>
+          <w:tab w:val="left" w:pos="10076"/>
+          <w:tab w:val="left" w:pos="10992"/>
+          <w:tab w:val="left" w:pos="11908"/>
+          <w:tab w:val="left" w:pos="12824"/>
+          <w:tab w:val="left" w:pos="13740"/>
+          <w:tab w:val="left" w:pos="14656"/>
+        </w:tabs>
+        <w:spacing w:before="120" w:after="120"/>
+        <w:rPr>
+          <w:rFonts w:ascii="Consolas" w:eastAsia="Times New Roman" w:hAnsi="Consolas" w:cs="Consolas"/>
+          <w:color w:val="F8F8F2"/>
+          <w:sz w:val="18"/>
+          <w:szCs w:val="18"/>
+          <w:lang w:val="en-US" w:eastAsia="es-ES_tradnl"/>
+          <w14:ligatures w14:val="none"/>
+        </w:rPr>
+      </w:pPr>
+      <w:r>
+        <w:rPr>
+          <w:rFonts w:ascii="Consolas" w:eastAsia="Times New Roman" w:hAnsi="Consolas" w:cs="Consolas"/>
+          <w:color w:val="F8F8F2"/>
+          <w:sz w:val="18"/>
+          <w:szCs w:val="18"/>
+          <w:lang w:val="en-US" w:eastAsia="es-ES_tradnl"/>
+          <w14:ligatures w14:val="none"/>
+        </w:rPr>
+        <w:t>$</w:t>
+      </w:r>
+      <w:proofErr w:type="spellStart"/>
+      <w:r>
+        <w:rPr>
+          <w:rFonts w:ascii="Consolas" w:eastAsia="Times New Roman" w:hAnsi="Consolas" w:cs="Consolas"/>
+          <w:color w:val="F8F8F2"/>
+          <w:sz w:val="18"/>
+          <w:szCs w:val="18"/>
+          <w:lang w:val="en-US" w:eastAsia="es-ES_tradnl"/>
+          <w14:ligatures w14:val="none"/>
+        </w:rPr>
+        <w:t>conProyecto</w:t>
+      </w:r>
+      <w:proofErr w:type="spellEnd"/>
+      <w:r>
+        <w:rPr>
+          <w:rFonts w:ascii="Consolas" w:eastAsia="Times New Roman" w:hAnsi="Consolas" w:cs="Consolas"/>
+          <w:color w:val="F8F8F2"/>
+          <w:sz w:val="18"/>
+          <w:szCs w:val="18"/>
+          <w:lang w:val="en-US" w:eastAsia="es-ES_tradnl"/>
+          <w14:ligatures w14:val="none"/>
+        </w:rPr>
+        <w:t>-&gt;</w:t>
+      </w:r>
+      <w:proofErr w:type="gramStart"/>
+      <w:r>
+        <w:rPr>
+          <w:rFonts w:ascii="Consolas" w:eastAsia="Times New Roman" w:hAnsi="Consolas" w:cs="Consolas"/>
+          <w:color w:val="E6DB74"/>
+          <w:sz w:val="18"/>
+          <w:szCs w:val="18"/>
+          <w:lang w:val="en-US" w:eastAsia="es-ES_tradnl"/>
+          <w14:ligatures w14:val="none"/>
+        </w:rPr>
+        <w:t>query</w:t>
+      </w:r>
+      <w:r>
+        <w:rPr>
+          <w:rFonts w:ascii="Consolas" w:eastAsia="Times New Roman" w:hAnsi="Consolas" w:cs="Consolas"/>
+          <w:color w:val="F8F8F2"/>
+          <w:sz w:val="18"/>
+          <w:szCs w:val="18"/>
+          <w:lang w:val="en-US" w:eastAsia="es-ES_tradnl"/>
+          <w14:ligatures w14:val="none"/>
+        </w:rPr>
+        <w:t>(</w:t>
+      </w:r>
+      <w:proofErr w:type="gramEnd"/>
+      <w:r>
+        <w:rPr>
+          <w:rFonts w:ascii="Consolas" w:eastAsia="Times New Roman" w:hAnsi="Consolas" w:cs="Consolas"/>
+          <w:color w:val="A6E22E"/>
+          <w:sz w:val="18"/>
+          <w:szCs w:val="18"/>
+          <w:lang w:val="en-US" w:eastAsia="es-ES_tradnl"/>
+          <w14:ligatures w14:val="none"/>
+        </w:rPr>
+        <w:t xml:space="preserve">'UPDATE stocks SET </w:t>
+      </w:r>
+      <w:proofErr w:type="spellStart"/>
+      <w:r>
+        <w:rPr>
+          <w:rFonts w:ascii="Consolas" w:eastAsia="Times New Roman" w:hAnsi="Consolas" w:cs="Consolas"/>
+          <w:color w:val="A6E22E"/>
+          <w:sz w:val="18"/>
+          <w:szCs w:val="18"/>
+          <w:lang w:val="en-US" w:eastAsia="es-ES_tradnl"/>
+          <w14:ligatures w14:val="none"/>
+        </w:rPr>
+        <w:t>unidades</w:t>
+      </w:r>
+      <w:proofErr w:type="spellEnd"/>
+      <w:r>
+        <w:rPr>
+          <w:rFonts w:ascii="Consolas" w:eastAsia="Times New Roman" w:hAnsi="Consolas" w:cs="Consolas"/>
+          <w:color w:val="A6E22E"/>
+          <w:sz w:val="18"/>
+          <w:szCs w:val="18"/>
+          <w:lang w:val="en-US" w:eastAsia="es-ES_tradnl"/>
+          <w14:ligatures w14:val="none"/>
+        </w:rPr>
+        <w:t xml:space="preserve">=3 WHERE </w:t>
+      </w:r>
+      <w:proofErr w:type="spellStart"/>
+      <w:r>
+        <w:rPr>
+          <w:rFonts w:ascii="Consolas" w:eastAsia="Times New Roman" w:hAnsi="Consolas" w:cs="Consolas"/>
+          <w:color w:val="A6E22E"/>
+          <w:sz w:val="18"/>
+          <w:szCs w:val="18"/>
+          <w:lang w:val="en-US" w:eastAsia="es-ES_tradnl"/>
+          <w14:ligatures w14:val="none"/>
+        </w:rPr>
+        <w:t>producto</w:t>
+      </w:r>
+      <w:proofErr w:type="spellEnd"/>
+      <w:r>
+        <w:rPr>
+          <w:rFonts w:ascii="Consolas" w:eastAsia="Times New Roman" w:hAnsi="Consolas" w:cs="Consolas"/>
+          <w:color w:val="A6E22E"/>
+          <w:sz w:val="18"/>
+          <w:szCs w:val="18"/>
+          <w:lang w:val="en-US" w:eastAsia="es-ES_tradnl"/>
+          <w14:ligatures w14:val="none"/>
+        </w:rPr>
+        <w:t>=24'</w:t>
+      </w:r>
+      <w:r>
+        <w:rPr>
+          <w:rFonts w:ascii="Consolas" w:eastAsia="Times New Roman" w:hAnsi="Consolas" w:cs="Consolas"/>
+          <w:color w:val="F8F8F2"/>
+          <w:sz w:val="18"/>
+          <w:szCs w:val="18"/>
+          <w:lang w:val="en-US" w:eastAsia="es-ES_tradnl"/>
+          <w14:ligatures w14:val="none"/>
+        </w:rPr>
+        <w:t>);</w:t>
+      </w:r>
+    </w:p>
+    <w:p>
+      <w:pPr>
+        <w:shd w:val="clear" w:color="auto" w:fill="272822"/>
+        <w:tabs>
+          <w:tab w:val="left" w:pos="916"/>
+          <w:tab w:val="left" w:pos="1832"/>
+          <w:tab w:val="left" w:pos="2748"/>
+          <w:tab w:val="left" w:pos="3664"/>
+          <w:tab w:val="left" w:pos="4580"/>
+          <w:tab w:val="left" w:pos="5496"/>
+          <w:tab w:val="left" w:pos="6412"/>
+          <w:tab w:val="left" w:pos="7328"/>
+          <w:tab w:val="left" w:pos="8244"/>
+          <w:tab w:val="left" w:pos="9160"/>
+          <w:tab w:val="left" w:pos="10076"/>
+          <w:tab w:val="left" w:pos="10992"/>
+          <w:tab w:val="left" w:pos="11908"/>
+          <w:tab w:val="left" w:pos="12824"/>
+          <w:tab w:val="left" w:pos="13740"/>
+          <w:tab w:val="left" w:pos="14656"/>
+        </w:tabs>
+        <w:spacing w:before="120" w:after="120"/>
+        <w:rPr>
+          <w:rFonts w:ascii="Consolas" w:eastAsia="Times New Roman" w:hAnsi="Consolas" w:cs="Consolas"/>
+          <w:color w:val="F8F8F2"/>
+          <w:sz w:val="18"/>
+          <w:szCs w:val="18"/>
+          <w:lang w:eastAsia="es-ES_tradnl"/>
+          <w14:ligatures w14:val="none"/>
+        </w:rPr>
+      </w:pPr>
+      <w:r>
+        <w:rPr>
+          <w:rFonts w:ascii="Consolas" w:eastAsia="Times New Roman" w:hAnsi="Consolas" w:cs="Consolas"/>
+          <w:color w:val="F8F8F2"/>
+          <w:sz w:val="18"/>
+          <w:szCs w:val="18"/>
+          <w:lang w:eastAsia="es-ES_tradnl"/>
+          <w14:ligatures w14:val="none"/>
+        </w:rPr>
+        <w:t>. . .</w:t>
+      </w:r>
+    </w:p>
+    <w:p>
+      <w:pPr>
+        <w:shd w:val="clear" w:color="auto" w:fill="272822"/>
+        <w:tabs>
+          <w:tab w:val="left" w:pos="916"/>
+          <w:tab w:val="left" w:pos="1832"/>
+          <w:tab w:val="left" w:pos="2748"/>
+          <w:tab w:val="left" w:pos="3664"/>
+          <w:tab w:val="left" w:pos="4580"/>
+          <w:tab w:val="left" w:pos="5496"/>
+          <w:tab w:val="left" w:pos="6412"/>
+          <w:tab w:val="left" w:pos="7328"/>
+          <w:tab w:val="left" w:pos="8244"/>
+          <w:tab w:val="left" w:pos="9160"/>
+          <w:tab w:val="left" w:pos="10076"/>
+          <w:tab w:val="left" w:pos="10992"/>
+          <w:tab w:val="left" w:pos="11908"/>
+          <w:tab w:val="left" w:pos="12824"/>
+          <w:tab w:val="left" w:pos="13740"/>
+          <w:tab w:val="left" w:pos="14656"/>
+        </w:tabs>
+        <w:spacing w:before="120" w:after="120"/>
+        <w:rPr>
+          <w:rFonts w:ascii="Consolas" w:eastAsia="Times New Roman" w:hAnsi="Consolas" w:cs="Consolas"/>
+          <w:color w:val="F8F8F2"/>
+          <w:sz w:val="18"/>
+          <w:szCs w:val="18"/>
+          <w:lang w:eastAsia="es-ES_tradnl"/>
+          <w14:ligatures w14:val="none"/>
+        </w:rPr>
+      </w:pPr>
+      <w:r>
+        <w:rPr>
+          <w:rFonts w:ascii="Consolas" w:eastAsia="Times New Roman" w:hAnsi="Consolas" w:cs="Consolas"/>
+          <w:color w:val="F8F8F2"/>
+          <w:sz w:val="18"/>
+          <w:szCs w:val="18"/>
+          <w:lang w:eastAsia="es-ES_tradnl"/>
+          <w14:ligatures w14:val="none"/>
+        </w:rPr>
+        <w:t>$</w:t>
+      </w:r>
+      <w:proofErr w:type="spellStart"/>
+      <w:r>
+        <w:rPr>
+          <w:rFonts w:ascii="Consolas" w:eastAsia="Times New Roman" w:hAnsi="Consolas" w:cs="Consolas"/>
+          <w:color w:val="F8F8F2"/>
+          <w:sz w:val="18"/>
+          <w:szCs w:val="18"/>
+          <w:lang w:eastAsia="es-ES_tradnl"/>
+          <w14:ligatures w14:val="none"/>
+        </w:rPr>
+        <w:t>conProyecto</w:t>
+      </w:r>
+      <w:proofErr w:type="spellEnd"/>
+      <w:r>
+        <w:rPr>
+          <w:rFonts w:ascii="Consolas" w:eastAsia="Times New Roman" w:hAnsi="Consolas" w:cs="Consolas"/>
+          <w:color w:val="F8F8F2"/>
+          <w:sz w:val="18"/>
+          <w:szCs w:val="18"/>
+          <w:lang w:eastAsia="es-ES_tradnl"/>
+          <w14:ligatures w14:val="none"/>
+        </w:rPr>
+        <w:t>-&gt;</w:t>
+      </w:r>
+      <w:proofErr w:type="spellStart"/>
+      <w:proofErr w:type="gramStart"/>
+      <w:r>
+        <w:rPr>
+          <w:rFonts w:ascii="Consolas" w:eastAsia="Times New Roman" w:hAnsi="Consolas" w:cs="Consolas"/>
+          <w:color w:val="E6DB74"/>
+          <w:sz w:val="18"/>
+          <w:szCs w:val="18"/>
+          <w:lang w:eastAsia="es-ES_tradnl"/>
+          <w14:ligatures w14:val="none"/>
+        </w:rPr>
+        <w:t>commit</w:t>
+      </w:r>
+      <w:proofErr w:type="spellEnd"/>
+      <w:r>
+        <w:rPr>
+          <w:rFonts w:ascii="Consolas" w:eastAsia="Times New Roman" w:hAnsi="Consolas" w:cs="Consolas"/>
+          <w:color w:val="F8F8F2"/>
+          <w:sz w:val="18"/>
+          <w:szCs w:val="18"/>
+          <w:lang w:eastAsia="es-ES_tradnl"/>
+          <w14:ligatures w14:val="none"/>
+        </w:rPr>
+        <w:t>(</w:t>
+      </w:r>
+      <w:proofErr w:type="gramEnd"/>
+      <w:r>
+        <w:rPr>
+          <w:rFonts w:ascii="Consolas" w:eastAsia="Times New Roman" w:hAnsi="Consolas" w:cs="Consolas"/>
+          <w:color w:val="F8F8F2"/>
+          <w:sz w:val="18"/>
+          <w:szCs w:val="18"/>
+          <w:lang w:eastAsia="es-ES_tradnl"/>
+          <w14:ligatures w14:val="none"/>
+        </w:rPr>
+        <w:t xml:space="preserve">);  </w:t>
+      </w:r>
+      <w:r>
+        <w:rPr>
+          <w:rFonts w:ascii="Consolas" w:eastAsia="Times New Roman" w:hAnsi="Consolas" w:cs="Consolas"/>
+          <w:color w:val="708090"/>
+          <w:sz w:val="18"/>
+          <w:szCs w:val="18"/>
+          <w:lang w:eastAsia="es-ES_tradnl"/>
+          <w14:ligatures w14:val="none"/>
+        </w:rPr>
+        <w:t>// Confirma los cambios</w:t>
+      </w:r>
+    </w:p>
+    <w:p>
+      <w:pPr>
+        <w:spacing w:before="0"/>
+        <w:jc w:val="both"/>
+      </w:pPr>
+      <w:r>
+        <w:t>Una vez finalizada esa transacción, comenzará otra de forma automática.</w:t>
+      </w:r>
+    </w:p>
+    <w:p>
+      <w:pPr>
+        <w:pStyle w:val="Ttulo2"/>
+      </w:pPr>
+      <w:r>
+        <w:t>3.1.4.- Obtención y utilización de conjuntos de resultados.</w:t>
+      </w:r>
+    </w:p>
+    <w:p>
+      <w:pPr>
+        <w:spacing w:before="0"/>
+        <w:jc w:val="both"/>
+      </w:pPr>
+      <w:r>
+        <w:t>Ya sabes que al ejecutar una consulta que devuelve datos obtienes un objeto de la clase </w:t>
+      </w:r>
+      <w:proofErr w:type="spellStart"/>
+      <w:r>
+        <w:rPr>
+          <w:b/>
+          <w:bCs/>
+        </w:rPr>
+        <w:t>mysqli_result</w:t>
+      </w:r>
+      <w:proofErr w:type="spellEnd"/>
+      <w:r>
+        <w:t xml:space="preserve">. Esta clase sigue los criterios de ofrecer </w:t>
+      </w:r>
+      <w:r>
+        <w:t xml:space="preserve">una </w:t>
+      </w:r>
+      <w:proofErr w:type="gramStart"/>
+      <w:r>
+        <w:t>interface</w:t>
+      </w:r>
+      <w:proofErr w:type="gramEnd"/>
+      <w:r>
+        <w:t xml:space="preserve"> de programación dual, es decir, una función por cada método con la misma funcionalidad que éste.</w:t>
+      </w:r>
+    </w:p>
+    <w:p>
+      <w:pPr>
+        <w:spacing w:before="0"/>
+        <w:jc w:val="both"/>
+      </w:pPr>
+      <w:r>
+        <w:t>Para trabajar con los datos obtenidos del servidor, tienes varias posibilidades:</w:t>
+      </w:r>
+    </w:p>
+    <w:p>
+      <w:pPr>
+        <w:numPr>
+          <w:ilvl w:val="0"/>
+          <w:numId w:val="56"/>
+        </w:numPr>
+        <w:spacing w:before="0"/>
+        <w:jc w:val="both"/>
+      </w:pPr>
+      <w:proofErr w:type="spellStart"/>
+      <w:r>
+        <w:rPr>
+          <w:b/>
+          <w:bCs/>
+          <w:lang w:val="en"/>
+        </w:rPr>
+        <w:t>fetch_array</w:t>
+      </w:r>
+      <w:proofErr w:type="spellEnd"/>
+      <w:r>
+        <w:rPr>
+          <w:lang w:val="en-US"/>
+        </w:rPr>
+        <w:t> (</w:t>
+      </w:r>
+      <w:proofErr w:type="spellStart"/>
+      <w:r>
+        <w:rPr>
+          <w:lang w:val="en-US"/>
+        </w:rPr>
+        <w:t>función</w:t>
+      </w:r>
+      <w:proofErr w:type="spellEnd"/>
+      <w:r>
+        <w:rPr>
+          <w:lang w:val="en-US"/>
+        </w:rPr>
+        <w:t> </w:t>
+      </w:r>
+      <w:proofErr w:type="spellStart"/>
+      <w:r>
+        <w:rPr>
+          <w:b/>
+          <w:bCs/>
+          <w:lang w:val="en"/>
+        </w:rPr>
+        <w:t>mysqli_fetch_array</w:t>
+      </w:r>
+      <w:proofErr w:type="spellEnd"/>
+      <w:r>
+        <w:rPr>
+          <w:lang w:val="en-US"/>
+        </w:rPr>
+        <w:t xml:space="preserve">). </w:t>
+      </w:r>
+      <w:r>
+        <w:t>Obtiene un registro completo del conjunto de resultados y lo almacena en un array. Por defecto el </w:t>
+      </w:r>
+      <w:r>
+        <w:rPr>
+          <w:b/>
+          <w:bCs/>
+        </w:rPr>
+        <w:t>array</w:t>
+      </w:r>
+      <w:r>
+        <w:t> contiene tanto claves numéricas como asociativas. Por ejemplo, para acceder al primer campo devuelto, podemos utilizar como clave el número </w:t>
+      </w:r>
+      <w:r>
+        <w:rPr>
+          <w:b/>
+          <w:bCs/>
+        </w:rPr>
+        <w:t>0</w:t>
+      </w:r>
+      <w:r>
+        <w:t> o su nombre indistintamente.</w:t>
+      </w:r>
+    </w:p>
+    <w:p>
+      <w:pPr>
+        <w:spacing w:before="0"/>
+        <w:jc w:val="both"/>
+      </w:pPr>
+      <w:r>
+        <w:t>Este comportamiento por defecto se puede modificar utilizando un parámetro opcional, que puede tomar los siguientes valores:</w:t>
+      </w:r>
+    </w:p>
+    <w:p>
+      <w:pPr>
+        <w:numPr>
+          <w:ilvl w:val="0"/>
+          <w:numId w:val="57"/>
+        </w:numPr>
+        <w:spacing w:before="0" w:after="0"/>
+        <w:jc w:val="both"/>
+      </w:pPr>
+      <w:proofErr w:type="spellStart"/>
+      <w:r>
+        <w:rPr>
+          <w:b/>
+          <w:bCs/>
+        </w:rPr>
+        <w:t>MYSQLI_NUM</w:t>
+      </w:r>
+      <w:proofErr w:type="spellEnd"/>
+      <w:r>
+        <w:t>. Devuelve un array con claves numéricas.</w:t>
+      </w:r>
+    </w:p>
+    <w:p>
+      <w:pPr>
+        <w:numPr>
+          <w:ilvl w:val="0"/>
+          <w:numId w:val="57"/>
+        </w:numPr>
+        <w:spacing w:before="0" w:after="0"/>
+        <w:jc w:val="both"/>
+      </w:pPr>
+      <w:proofErr w:type="spellStart"/>
+      <w:r>
+        <w:rPr>
+          <w:b/>
+          <w:bCs/>
+          <w:lang w:val="en"/>
+        </w:rPr>
+        <w:t>MYSQLI_ASSOC</w:t>
+      </w:r>
+      <w:proofErr w:type="spellEnd"/>
+      <w:r>
+        <w:t>. Devuelve un </w:t>
+      </w:r>
+      <w:r>
+        <w:rPr>
+          <w:lang w:val="en"/>
+        </w:rPr>
+        <w:t>array</w:t>
+      </w:r>
+      <w:r>
+        <w:t> asociativo.</w:t>
+      </w:r>
+    </w:p>
+    <w:p>
+      <w:pPr>
+        <w:numPr>
+          <w:ilvl w:val="0"/>
+          <w:numId w:val="57"/>
+        </w:numPr>
+        <w:spacing w:before="0" w:after="0"/>
+        <w:jc w:val="both"/>
+      </w:pPr>
+      <w:proofErr w:type="spellStart"/>
+      <w:r>
+        <w:rPr>
+          <w:b/>
+          <w:bCs/>
+        </w:rPr>
+        <w:t>MYSQLI_BOTH</w:t>
+      </w:r>
+      <w:proofErr w:type="spellEnd"/>
+      <w:r>
+        <w:t>. Es el comportamiento por defecto, en el que devuelve un array con claves numéricas y asociativas.</w:t>
+      </w:r>
+    </w:p>
+    <w:p>
+      <w:pPr>
+        <w:numPr>
+          <w:ilvl w:val="0"/>
+          <w:numId w:val="58"/>
+        </w:numPr>
+        <w:spacing w:before="0" w:after="0"/>
+        <w:jc w:val="both"/>
+      </w:pPr>
+      <w:proofErr w:type="spellStart"/>
+      <w:r>
+        <w:rPr>
+          <w:b/>
+          <w:bCs/>
+          <w:lang w:val="en"/>
+        </w:rPr>
+        <w:t>fetch_assoc</w:t>
+      </w:r>
+      <w:proofErr w:type="spellEnd"/>
+      <w:r>
+        <w:rPr>
+          <w:lang w:val="en-US"/>
+        </w:rPr>
+        <w:t> (</w:t>
+      </w:r>
+      <w:proofErr w:type="spellStart"/>
+      <w:r>
+        <w:rPr>
+          <w:lang w:val="en-US"/>
+        </w:rPr>
+        <w:t>función</w:t>
+      </w:r>
+      <w:proofErr w:type="spellEnd"/>
+      <w:r>
+        <w:rPr>
+          <w:lang w:val="en-US"/>
+        </w:rPr>
+        <w:t> </w:t>
+      </w:r>
+      <w:proofErr w:type="spellStart"/>
+      <w:r>
+        <w:rPr>
+          <w:b/>
+          <w:bCs/>
+          <w:lang w:val="en"/>
+        </w:rPr>
+        <w:t>mysqli_fetch_assoc</w:t>
+      </w:r>
+      <w:proofErr w:type="spellEnd"/>
+      <w:r>
+        <w:rPr>
+          <w:lang w:val="en-US"/>
+        </w:rPr>
+        <w:t xml:space="preserve">). </w:t>
+      </w:r>
+      <w:r>
+        <w:t>Idéntico a </w:t>
+      </w:r>
+      <w:proofErr w:type="spellStart"/>
+      <w:r>
+        <w:rPr>
+          <w:b/>
+          <w:bCs/>
+        </w:rPr>
+        <w:t>fetch_array</w:t>
+      </w:r>
+      <w:proofErr w:type="spellEnd"/>
+      <w:r>
+        <w:t> pasando como parámetro </w:t>
+      </w:r>
+      <w:proofErr w:type="spellStart"/>
+      <w:r>
+        <w:rPr>
+          <w:b/>
+          <w:bCs/>
+        </w:rPr>
+        <w:t>MYSQLI_ASSOC</w:t>
+      </w:r>
+      <w:proofErr w:type="spellEnd"/>
+      <w:r>
+        <w:t>.</w:t>
+      </w:r>
+    </w:p>
+    <w:p>
+      <w:pPr>
+        <w:numPr>
+          <w:ilvl w:val="0"/>
+          <w:numId w:val="58"/>
+        </w:numPr>
+        <w:spacing w:before="0" w:after="0"/>
+        <w:jc w:val="both"/>
+      </w:pPr>
+      <w:proofErr w:type="spellStart"/>
+      <w:r>
+        <w:rPr>
+          <w:b/>
+          <w:bCs/>
+          <w:lang w:val="en"/>
+        </w:rPr>
+        <w:t>fetch_row</w:t>
+      </w:r>
+      <w:proofErr w:type="spellEnd"/>
+      <w:r>
+        <w:rPr>
+          <w:lang w:val="en-US"/>
+        </w:rPr>
+        <w:t> (</w:t>
+      </w:r>
+      <w:proofErr w:type="spellStart"/>
+      <w:r>
+        <w:rPr>
+          <w:lang w:val="en-US"/>
+        </w:rPr>
+        <w:t>función</w:t>
+      </w:r>
+      <w:proofErr w:type="spellEnd"/>
+      <w:r>
+        <w:rPr>
+          <w:lang w:val="en-US"/>
+        </w:rPr>
+        <w:t> </w:t>
+      </w:r>
+      <w:proofErr w:type="spellStart"/>
+      <w:r>
+        <w:rPr>
+          <w:b/>
+          <w:bCs/>
+          <w:lang w:val="en"/>
+        </w:rPr>
+        <w:t>mysqli_fetch_row</w:t>
+      </w:r>
+      <w:proofErr w:type="spellEnd"/>
+      <w:r>
+        <w:rPr>
+          <w:lang w:val="en-US"/>
+        </w:rPr>
+        <w:t xml:space="preserve">). </w:t>
+      </w:r>
+      <w:r>
+        <w:t>Idéntico a </w:t>
+      </w:r>
+      <w:proofErr w:type="spellStart"/>
+      <w:r>
+        <w:rPr>
+          <w:b/>
+          <w:bCs/>
+        </w:rPr>
+        <w:t>fetch_array</w:t>
+      </w:r>
+      <w:proofErr w:type="spellEnd"/>
+      <w:r>
+        <w:t> pasando como parámetro </w:t>
+      </w:r>
+      <w:proofErr w:type="spellStart"/>
+      <w:r>
+        <w:rPr>
+          <w:b/>
+          <w:bCs/>
+        </w:rPr>
+        <w:t>MYSQLI_NUM</w:t>
+      </w:r>
+      <w:proofErr w:type="spellEnd"/>
+      <w:r>
+        <w:t>.</w:t>
+      </w:r>
+    </w:p>
+    <w:p>
+      <w:pPr>
+        <w:numPr>
+          <w:ilvl w:val="0"/>
+          <w:numId w:val="58"/>
+        </w:numPr>
+        <w:spacing w:before="0" w:after="0"/>
+        <w:jc w:val="both"/>
+      </w:pPr>
+      <w:proofErr w:type="spellStart"/>
+      <w:r>
+        <w:rPr>
+          <w:b/>
+          <w:bCs/>
+          <w:lang w:val="en"/>
+        </w:rPr>
+        <w:t>fetch_object</w:t>
+      </w:r>
+      <w:proofErr w:type="spellEnd"/>
+      <w:r>
+        <w:rPr>
+          <w:lang w:val="en-US"/>
+        </w:rPr>
+        <w:t> (</w:t>
+      </w:r>
+      <w:proofErr w:type="spellStart"/>
+      <w:r>
+        <w:rPr>
+          <w:lang w:val="en-US"/>
+        </w:rPr>
+        <w:t>función</w:t>
+      </w:r>
+      <w:proofErr w:type="spellEnd"/>
+      <w:r>
+        <w:rPr>
+          <w:lang w:val="en-US"/>
+        </w:rPr>
+        <w:t> </w:t>
+      </w:r>
+      <w:proofErr w:type="spellStart"/>
+      <w:r>
+        <w:rPr>
+          <w:b/>
+          <w:bCs/>
+          <w:lang w:val="en"/>
+        </w:rPr>
+        <w:t>mysqli_fetch_object</w:t>
+      </w:r>
+      <w:proofErr w:type="spellEnd"/>
+      <w:r>
+        <w:rPr>
+          <w:lang w:val="en-US"/>
+        </w:rPr>
+        <w:t xml:space="preserve">). </w:t>
+      </w:r>
+      <w:r>
+        <w:t>Similar a los métodos anteriores, pero devuelve un objeto en lugar de un array. Las propiedades del objeto devuelto se corresponden con cada uno de los campos del registro.</w:t>
+      </w:r>
+    </w:p>
+    <w:p>
+      <w:pPr>
+        <w:spacing w:before="0"/>
+        <w:jc w:val="both"/>
+      </w:pPr>
+      <w:r>
+        <w:t>Parar recorrer todos los registros de un array, puedes hacer un bucle teniendo en cuenta que cualquiera de los métodos o funciones anteriores devolverán </w:t>
+      </w:r>
+      <w:proofErr w:type="spellStart"/>
+      <w:r>
+        <w:rPr>
+          <w:b/>
+          <w:bCs/>
+        </w:rPr>
+        <w:t>null</w:t>
+      </w:r>
+      <w:proofErr w:type="spellEnd"/>
+      <w:r>
+        <w:t> cuando no haya más registros en el conjunto de resultados.</w:t>
+      </w:r>
+    </w:p>
+    <w:p>
+      <w:pPr>
+        <w:spacing w:before="0"/>
+        <w:jc w:val="both"/>
+      </w:pPr>
+      <w:r>
+        <w:t xml:space="preserve">Clase </w:t>
+      </w:r>
+      <w:proofErr w:type="spellStart"/>
+      <w:r>
+        <w:t>mysqli_result</w:t>
+      </w:r>
+      <w:proofErr w:type="spellEnd"/>
+      <w:r>
+        <w:t xml:space="preserve">: </w:t>
+      </w:r>
+      <w:hyperlink r:id="rId14" w:history="1">
+        <w:r>
+          <w:rPr>
+            <w:rStyle w:val="Hipervnculo"/>
+          </w:rPr>
+          <w:t>https://www.php.net/manual/es/class.mysqli-result.php</w:t>
+        </w:r>
+      </w:hyperlink>
+    </w:p>
+    <w:p>
+      <w:pPr>
+        <w:spacing w:before="0"/>
+        <w:jc w:val="both"/>
+        <w:rPr>
+          <w:lang w:val="en-US"/>
+        </w:rPr>
+      </w:pPr>
+      <w:r>
+        <w:rPr>
+          <w:lang w:val="en-US"/>
+        </w:rPr>
+        <w:t xml:space="preserve">Bootstrap: </w:t>
+      </w:r>
+      <w:hyperlink r:id="rId15" w:history="1">
+        <w:r>
+          <w:rPr>
+            <w:rStyle w:val="Hipervnculo"/>
+            <w:lang w:val="en-US"/>
+          </w:rPr>
+          <w:t>https://getbootstrap.com/docs/4.1/getting-started/introduction/</w:t>
+        </w:r>
+      </w:hyperlink>
+    </w:p>
+    <w:p>
+      <w:pPr>
+        <w:pStyle w:val="Ttulo2"/>
+      </w:pPr>
+      <w:r>
+        <w:t>3.1.5.- Consultas preparadas.</w:t>
+      </w:r>
+    </w:p>
+    <w:p>
+      <w:pPr>
+        <w:spacing w:before="0"/>
+        <w:jc w:val="both"/>
+        <w:rPr>
+          <w:b/>
+          <w:bCs/>
+          <w:lang w:val="en-US"/>
+        </w:rPr>
+      </w:pPr>
+    </w:p>
+    <w:p>
+      <w:pPr>
+        <w:spacing w:before="0"/>
+        <w:jc w:val="both"/>
+        <w:rPr>
+          <w:lang w:val="en-US"/>
+        </w:rPr>
+      </w:pPr>
+    </w:p>
+    <w:p>
+      <w:pPr>
+        <w:spacing w:before="0"/>
+        <w:jc w:val="both"/>
+        <w:rPr>
+          <w:lang w:val="en-US"/>
+        </w:rPr>
+      </w:pPr>
+    </w:p>
+    <w:p>
+      <w:pPr>
+        <w:spacing w:before="0"/>
+        <w:jc w:val="both"/>
+        <w:rPr>
+          <w:lang w:val="en-US"/>
+        </w:rPr>
+      </w:pPr>
+    </w:p>
+    <w:p>
+      <w:pPr>
+        <w:spacing w:before="0"/>
+        <w:jc w:val="both"/>
+        <w:rPr>
+          <w:lang w:val="en-US"/>
+        </w:rPr>
+      </w:pPr>
+    </w:p>
+    <w:p>
+      <w:pPr>
+        <w:spacing w:before="0"/>
+        <w:jc w:val="both"/>
+        <w:rPr>
+          <w:lang w:val="en-US"/>
+        </w:rPr>
+      </w:pPr>
+    </w:p>
+    <w:p>
+      <w:pPr>
+        <w:spacing w:before="0"/>
+        <w:jc w:val="both"/>
+        <w:rPr>
+          <w:lang w:val="en-US"/>
+        </w:rPr>
+      </w:pPr>
+    </w:p>
+    <w:p>
+      <w:pPr>
+        <w:spacing w:before="0"/>
+        <w:jc w:val="both"/>
+        <w:rPr>
+          <w:lang w:val="en-US"/>
+        </w:rPr>
+      </w:pPr>
+    </w:p>
+    <w:p>
+      <w:pPr>
+        <w:spacing w:before="0"/>
+        <w:jc w:val="both"/>
+        <w:rPr>
+          <w:lang w:val="en-US"/>
+        </w:rPr>
+      </w:pPr>
+    </w:p>
+    <w:p>
+      <w:pPr>
+        <w:jc w:val="both"/>
+        <w:rPr>
+          <w:lang w:val="en-US"/>
+        </w:rPr>
+      </w:pPr>
+    </w:p>
+    <w:p>
+      <w:pPr>
+        <w:jc w:val="both"/>
+        <w:rPr>
+          <w:lang w:val="en-US"/>
+        </w:rPr>
+      </w:pPr>
+    </w:p>
+    <w:p>
+      <w:pPr>
+        <w:jc w:val="both"/>
+        <w:rPr>
+          <w:lang w:val="en-US"/>
+        </w:rPr>
+      </w:pPr>
+    </w:p>
+    <w:p>
+      <w:pPr>
+        <w:jc w:val="both"/>
+        <w:rPr>
+          <w:lang w:val="en-US"/>
+        </w:rPr>
+      </w:pPr>
+    </w:p>
+    <w:p>
+      <w:pPr>
+        <w:jc w:val="both"/>
+        <w:rPr>
+          <w:lang w:val="en-US"/>
+        </w:rPr>
       </w:pPr>
     </w:p>
     <w:sectPr>
-      <w:footerReference w:type="default" r:id="rId10"/>
+      <w:footerReference w:type="default" r:id="rId16"/>
       <w:type w:val="continuous"/>
       <w:pgSz w:w="11906" w:h="16838"/>
       <w:pgMar w:top="720" w:right="720" w:bottom="720" w:left="720" w:header="708" w:footer="708" w:gutter="0"/>
@@ -4450,6 +10289,268 @@
     </w:lvl>
   </w:abstractNum>
   <w:abstractNum w:abstractNumId="6" w15:restartNumberingAfterBreak="0">
+    <w:nsid w:val="0F612FE7"/>
+    <w:multiLevelType w:val="multilevel"/>
+    <w:tmpl w:val="FED847FE"/>
+    <w:lvl w:ilvl="0">
+      <w:start w:val="1"/>
+      <w:numFmt w:val="bullet"/>
+      <w:lvlText w:val=""/>
+      <w:lvlJc w:val="left"/>
+      <w:pPr>
+        <w:tabs>
+          <w:tab w:val="num" w:pos="720"/>
+        </w:tabs>
+        <w:ind w:left="720" w:hanging="360"/>
+      </w:pPr>
+      <w:rPr>
+        <w:rFonts w:ascii="Symbol" w:hAnsi="Symbol" w:hint="default"/>
+        <w:sz w:val="20"/>
+      </w:rPr>
+    </w:lvl>
+    <w:lvl w:ilvl="1" w:tentative="1">
+      <w:start w:val="1"/>
+      <w:numFmt w:val="bullet"/>
+      <w:lvlText w:val="o"/>
+      <w:lvlJc w:val="left"/>
+      <w:pPr>
+        <w:tabs>
+          <w:tab w:val="num" w:pos="1440"/>
+        </w:tabs>
+        <w:ind w:left="1440" w:hanging="360"/>
+      </w:pPr>
+      <w:rPr>
+        <w:rFonts w:ascii="Courier New" w:hAnsi="Courier New" w:hint="default"/>
+        <w:sz w:val="20"/>
+      </w:rPr>
+    </w:lvl>
+    <w:lvl w:ilvl="2" w:tentative="1">
+      <w:start w:val="1"/>
+      <w:numFmt w:val="bullet"/>
+      <w:lvlText w:val=""/>
+      <w:lvlJc w:val="left"/>
+      <w:pPr>
+        <w:tabs>
+          <w:tab w:val="num" w:pos="2160"/>
+        </w:tabs>
+        <w:ind w:left="2160" w:hanging="360"/>
+      </w:pPr>
+      <w:rPr>
+        <w:rFonts w:ascii="Wingdings" w:hAnsi="Wingdings" w:hint="default"/>
+        <w:sz w:val="20"/>
+      </w:rPr>
+    </w:lvl>
+    <w:lvl w:ilvl="3" w:tentative="1">
+      <w:start w:val="1"/>
+      <w:numFmt w:val="bullet"/>
+      <w:lvlText w:val=""/>
+      <w:lvlJc w:val="left"/>
+      <w:pPr>
+        <w:tabs>
+          <w:tab w:val="num" w:pos="2880"/>
+        </w:tabs>
+        <w:ind w:left="2880" w:hanging="360"/>
+      </w:pPr>
+      <w:rPr>
+        <w:rFonts w:ascii="Wingdings" w:hAnsi="Wingdings" w:hint="default"/>
+        <w:sz w:val="20"/>
+      </w:rPr>
+    </w:lvl>
+    <w:lvl w:ilvl="4" w:tentative="1">
+      <w:start w:val="1"/>
+      <w:numFmt w:val="bullet"/>
+      <w:lvlText w:val=""/>
+      <w:lvlJc w:val="left"/>
+      <w:pPr>
+        <w:tabs>
+          <w:tab w:val="num" w:pos="3600"/>
+        </w:tabs>
+        <w:ind w:left="3600" w:hanging="360"/>
+      </w:pPr>
+      <w:rPr>
+        <w:rFonts w:ascii="Wingdings" w:hAnsi="Wingdings" w:hint="default"/>
+        <w:sz w:val="20"/>
+      </w:rPr>
+    </w:lvl>
+    <w:lvl w:ilvl="5" w:tentative="1">
+      <w:start w:val="1"/>
+      <w:numFmt w:val="bullet"/>
+      <w:lvlText w:val=""/>
+      <w:lvlJc w:val="left"/>
+      <w:pPr>
+        <w:tabs>
+          <w:tab w:val="num" w:pos="4320"/>
+        </w:tabs>
+        <w:ind w:left="4320" w:hanging="360"/>
+      </w:pPr>
+      <w:rPr>
+        <w:rFonts w:ascii="Wingdings" w:hAnsi="Wingdings" w:hint="default"/>
+        <w:sz w:val="20"/>
+      </w:rPr>
+    </w:lvl>
+    <w:lvl w:ilvl="6" w:tentative="1">
+      <w:start w:val="1"/>
+      <w:numFmt w:val="bullet"/>
+      <w:lvlText w:val=""/>
+      <w:lvlJc w:val="left"/>
+      <w:pPr>
+        <w:tabs>
+          <w:tab w:val="num" w:pos="5040"/>
+        </w:tabs>
+        <w:ind w:left="5040" w:hanging="360"/>
+      </w:pPr>
+      <w:rPr>
+        <w:rFonts w:ascii="Wingdings" w:hAnsi="Wingdings" w:hint="default"/>
+        <w:sz w:val="20"/>
+      </w:rPr>
+    </w:lvl>
+    <w:lvl w:ilvl="7" w:tentative="1">
+      <w:start w:val="1"/>
+      <w:numFmt w:val="bullet"/>
+      <w:lvlText w:val=""/>
+      <w:lvlJc w:val="left"/>
+      <w:pPr>
+        <w:tabs>
+          <w:tab w:val="num" w:pos="5760"/>
+        </w:tabs>
+        <w:ind w:left="5760" w:hanging="360"/>
+      </w:pPr>
+      <w:rPr>
+        <w:rFonts w:ascii="Wingdings" w:hAnsi="Wingdings" w:hint="default"/>
+        <w:sz w:val="20"/>
+      </w:rPr>
+    </w:lvl>
+    <w:lvl w:ilvl="8" w:tentative="1">
+      <w:start w:val="1"/>
+      <w:numFmt w:val="bullet"/>
+      <w:lvlText w:val=""/>
+      <w:lvlJc w:val="left"/>
+      <w:pPr>
+        <w:tabs>
+          <w:tab w:val="num" w:pos="6480"/>
+        </w:tabs>
+        <w:ind w:left="6480" w:hanging="360"/>
+      </w:pPr>
+      <w:rPr>
+        <w:rFonts w:ascii="Wingdings" w:hAnsi="Wingdings" w:hint="default"/>
+        <w:sz w:val="20"/>
+      </w:rPr>
+    </w:lvl>
+  </w:abstractNum>
+  <w:abstractNum w:abstractNumId="7" w15:restartNumberingAfterBreak="0">
+    <w:nsid w:val="104E2336"/>
+    <w:multiLevelType w:val="multilevel"/>
+    <w:tmpl w:val="F258A61E"/>
+    <w:lvl w:ilvl="0">
+      <w:start w:val="1"/>
+      <w:numFmt w:val="decimal"/>
+      <w:lvlText w:val="%1."/>
+      <w:lvlJc w:val="left"/>
+      <w:pPr>
+        <w:tabs>
+          <w:tab w:val="num" w:pos="720"/>
+        </w:tabs>
+        <w:ind w:left="720" w:hanging="360"/>
+      </w:pPr>
+    </w:lvl>
+    <w:lvl w:ilvl="1" w:tentative="1">
+      <w:start w:val="1"/>
+      <w:numFmt w:val="decimal"/>
+      <w:lvlText w:val="%2."/>
+      <w:lvlJc w:val="left"/>
+      <w:pPr>
+        <w:tabs>
+          <w:tab w:val="num" w:pos="1440"/>
+        </w:tabs>
+        <w:ind w:left="1440" w:hanging="360"/>
+      </w:pPr>
+    </w:lvl>
+    <w:lvl w:ilvl="2" w:tentative="1">
+      <w:start w:val="1"/>
+      <w:numFmt w:val="decimal"/>
+      <w:lvlText w:val="%3."/>
+      <w:lvlJc w:val="left"/>
+      <w:pPr>
+        <w:tabs>
+          <w:tab w:val="num" w:pos="2160"/>
+        </w:tabs>
+        <w:ind w:left="2160" w:hanging="360"/>
+      </w:pPr>
+    </w:lvl>
+    <w:lvl w:ilvl="3" w:tentative="1">
+      <w:start w:val="1"/>
+      <w:numFmt w:val="decimal"/>
+      <w:lvlText w:val="%4."/>
+      <w:lvlJc w:val="left"/>
+      <w:pPr>
+        <w:tabs>
+          <w:tab w:val="num" w:pos="2880"/>
+        </w:tabs>
+        <w:ind w:left="2880" w:hanging="360"/>
+      </w:pPr>
+    </w:lvl>
+    <w:lvl w:ilvl="4" w:tentative="1">
+      <w:start w:val="1"/>
+      <w:numFmt w:val="decimal"/>
+      <w:lvlText w:val="%5."/>
+      <w:lvlJc w:val="left"/>
+      <w:pPr>
+        <w:tabs>
+          <w:tab w:val="num" w:pos="3600"/>
+        </w:tabs>
+        <w:ind w:left="3600" w:hanging="360"/>
+      </w:pPr>
+    </w:lvl>
+    <w:lvl w:ilvl="5" w:tentative="1">
+      <w:start w:val="1"/>
+      <w:numFmt w:val="decimal"/>
+      <w:lvlText w:val="%6."/>
+      <w:lvlJc w:val="left"/>
+      <w:pPr>
+        <w:tabs>
+          <w:tab w:val="num" w:pos="4320"/>
+        </w:tabs>
+        <w:ind w:left="4320" w:hanging="360"/>
+      </w:pPr>
+    </w:lvl>
+    <w:lvl w:ilvl="6" w:tentative="1">
+      <w:start w:val="1"/>
+      <w:numFmt w:val="decimal"/>
+      <w:lvlText w:val="%7."/>
+      <w:lvlJc w:val="left"/>
+      <w:pPr>
+        <w:tabs>
+          <w:tab w:val="num" w:pos="5040"/>
+        </w:tabs>
+        <w:ind w:left="5040" w:hanging="360"/>
+      </w:pPr>
+    </w:lvl>
+    <w:lvl w:ilvl="7" w:tentative="1">
+      <w:start w:val="1"/>
+      <w:numFmt w:val="decimal"/>
+      <w:lvlText w:val="%8."/>
+      <w:lvlJc w:val="left"/>
+      <w:pPr>
+        <w:tabs>
+          <w:tab w:val="num" w:pos="5760"/>
+        </w:tabs>
+        <w:ind w:left="5760" w:hanging="360"/>
+      </w:pPr>
+    </w:lvl>
+    <w:lvl w:ilvl="8" w:tentative="1">
+      <w:start w:val="1"/>
+      <w:numFmt w:val="decimal"/>
+      <w:lvlText w:val="%9."/>
+      <w:lvlJc w:val="left"/>
+      <w:pPr>
+        <w:tabs>
+          <w:tab w:val="num" w:pos="6480"/>
+        </w:tabs>
+        <w:ind w:left="6480" w:hanging="360"/>
+      </w:pPr>
+    </w:lvl>
+  </w:abstractNum>
+  <w:abstractNum w:abstractNumId="8" w15:restartNumberingAfterBreak="0">
     <w:nsid w:val="12E766DA"/>
     <w:multiLevelType w:val="multilevel"/>
     <w:tmpl w:val="25E89F0E"/>
@@ -4566,7 +10667,7 @@
       </w:pPr>
     </w:lvl>
   </w:abstractNum>
-  <w:abstractNum w:abstractNumId="7" w15:restartNumberingAfterBreak="0">
+  <w:abstractNum w:abstractNumId="9" w15:restartNumberingAfterBreak="0">
     <w:nsid w:val="15131CDC"/>
     <w:multiLevelType w:val="multilevel"/>
     <w:tmpl w:val="A8FA09B6"/>
@@ -4715,7 +10816,7 @@
       </w:rPr>
     </w:lvl>
   </w:abstractNum>
-  <w:abstractNum w:abstractNumId="8" w15:restartNumberingAfterBreak="0">
+  <w:abstractNum w:abstractNumId="10" w15:restartNumberingAfterBreak="0">
     <w:nsid w:val="18B92E9B"/>
     <w:multiLevelType w:val="multilevel"/>
     <w:tmpl w:val="4ADA1108"/>
@@ -4864,7 +10965,7 @@
       </w:rPr>
     </w:lvl>
   </w:abstractNum>
-  <w:abstractNum w:abstractNumId="9" w15:restartNumberingAfterBreak="0">
+  <w:abstractNum w:abstractNumId="11" w15:restartNumberingAfterBreak="0">
     <w:nsid w:val="19714475"/>
     <w:multiLevelType w:val="multilevel"/>
     <w:tmpl w:val="FDCC3956"/>
@@ -4953,7 +11054,7 @@
       </w:pPr>
     </w:lvl>
   </w:abstractNum>
-  <w:abstractNum w:abstractNumId="10" w15:restartNumberingAfterBreak="0">
+  <w:abstractNum w:abstractNumId="12" w15:restartNumberingAfterBreak="0">
     <w:nsid w:val="1E502BF5"/>
     <w:multiLevelType w:val="multilevel"/>
     <w:tmpl w:val="16120FE8"/>
@@ -5065,7 +11166,7 @@
       </w:rPr>
     </w:lvl>
   </w:abstractNum>
-  <w:abstractNum w:abstractNumId="11" w15:restartNumberingAfterBreak="0">
+  <w:abstractNum w:abstractNumId="13" w15:restartNumberingAfterBreak="0">
     <w:nsid w:val="20592DDC"/>
     <w:multiLevelType w:val="multilevel"/>
     <w:tmpl w:val="25EAE65E"/>
@@ -5214,7 +11315,7 @@
       </w:rPr>
     </w:lvl>
   </w:abstractNum>
-  <w:abstractNum w:abstractNumId="12" w15:restartNumberingAfterBreak="0">
+  <w:abstractNum w:abstractNumId="14" w15:restartNumberingAfterBreak="0">
     <w:nsid w:val="211A08DB"/>
     <w:multiLevelType w:val="multilevel"/>
     <w:tmpl w:val="B372BB5A"/>
@@ -5327,7 +11428,7 @@
       </w:rPr>
     </w:lvl>
   </w:abstractNum>
-  <w:abstractNum w:abstractNumId="13" w15:restartNumberingAfterBreak="0">
+  <w:abstractNum w:abstractNumId="15" w15:restartNumberingAfterBreak="0">
     <w:nsid w:val="25124F8D"/>
     <w:multiLevelType w:val="multilevel"/>
     <w:tmpl w:val="35E61EB0"/>
@@ -5440,7 +11541,7 @@
       </w:rPr>
     </w:lvl>
   </w:abstractNum>
-  <w:abstractNum w:abstractNumId="14" w15:restartNumberingAfterBreak="0">
+  <w:abstractNum w:abstractNumId="16" w15:restartNumberingAfterBreak="0">
     <w:nsid w:val="266E0F60"/>
     <w:multiLevelType w:val="multilevel"/>
     <w:tmpl w:val="F954AE34"/>
@@ -5553,7 +11654,7 @@
       </w:rPr>
     </w:lvl>
   </w:abstractNum>
-  <w:abstractNum w:abstractNumId="15" w15:restartNumberingAfterBreak="0">
+  <w:abstractNum w:abstractNumId="17" w15:restartNumberingAfterBreak="0">
     <w:nsid w:val="28894043"/>
     <w:multiLevelType w:val="multilevel"/>
     <w:tmpl w:val="03B6D844"/>
@@ -5666,7 +11767,7 @@
       </w:rPr>
     </w:lvl>
   </w:abstractNum>
-  <w:abstractNum w:abstractNumId="16" w15:restartNumberingAfterBreak="0">
+  <w:abstractNum w:abstractNumId="18" w15:restartNumberingAfterBreak="0">
     <w:nsid w:val="29857D75"/>
     <w:multiLevelType w:val="hybridMultilevel"/>
     <w:tmpl w:val="CA6E7D00"/>
@@ -5779,7 +11880,7 @@
       </w:rPr>
     </w:lvl>
   </w:abstractNum>
-  <w:abstractNum w:abstractNumId="17" w15:restartNumberingAfterBreak="0">
+  <w:abstractNum w:abstractNumId="19" w15:restartNumberingAfterBreak="0">
     <w:nsid w:val="2A2D4B6D"/>
     <w:multiLevelType w:val="multilevel"/>
     <w:tmpl w:val="93C2F816"/>
@@ -5892,7 +11993,7 @@
       </w:rPr>
     </w:lvl>
   </w:abstractNum>
-  <w:abstractNum w:abstractNumId="18" w15:restartNumberingAfterBreak="0">
+  <w:abstractNum w:abstractNumId="20" w15:restartNumberingAfterBreak="0">
     <w:nsid w:val="2A791B70"/>
     <w:multiLevelType w:val="hybridMultilevel"/>
     <w:tmpl w:val="09E874DE"/>
@@ -6006,7 +12107,156 @@
       </w:rPr>
     </w:lvl>
   </w:abstractNum>
-  <w:abstractNum w:abstractNumId="19" w15:restartNumberingAfterBreak="0">
+  <w:abstractNum w:abstractNumId="21" w15:restartNumberingAfterBreak="0">
+    <w:nsid w:val="2FD36C96"/>
+    <w:multiLevelType w:val="multilevel"/>
+    <w:tmpl w:val="FF74B4EC"/>
+    <w:lvl w:ilvl="0">
+      <w:start w:val="1"/>
+      <w:numFmt w:val="bullet"/>
+      <w:lvlText w:val=""/>
+      <w:lvlJc w:val="left"/>
+      <w:pPr>
+        <w:tabs>
+          <w:tab w:val="num" w:pos="720"/>
+        </w:tabs>
+        <w:ind w:left="720" w:hanging="360"/>
+      </w:pPr>
+      <w:rPr>
+        <w:rFonts w:ascii="Symbol" w:hAnsi="Symbol" w:hint="default"/>
+        <w:sz w:val="20"/>
+      </w:rPr>
+    </w:lvl>
+    <w:lvl w:ilvl="1" w:tentative="1">
+      <w:start w:val="1"/>
+      <w:numFmt w:val="bullet"/>
+      <w:lvlText w:val="o"/>
+      <w:lvlJc w:val="left"/>
+      <w:pPr>
+        <w:tabs>
+          <w:tab w:val="num" w:pos="1440"/>
+        </w:tabs>
+        <w:ind w:left="1440" w:hanging="360"/>
+      </w:pPr>
+      <w:rPr>
+        <w:rFonts w:ascii="Courier New" w:hAnsi="Courier New" w:hint="default"/>
+        <w:sz w:val="20"/>
+      </w:rPr>
+    </w:lvl>
+    <w:lvl w:ilvl="2" w:tentative="1">
+      <w:start w:val="1"/>
+      <w:numFmt w:val="bullet"/>
+      <w:lvlText w:val=""/>
+      <w:lvlJc w:val="left"/>
+      <w:pPr>
+        <w:tabs>
+          <w:tab w:val="num" w:pos="2160"/>
+        </w:tabs>
+        <w:ind w:left="2160" w:hanging="360"/>
+      </w:pPr>
+      <w:rPr>
+        <w:rFonts w:ascii="Wingdings" w:hAnsi="Wingdings" w:hint="default"/>
+        <w:sz w:val="20"/>
+      </w:rPr>
+    </w:lvl>
+    <w:lvl w:ilvl="3" w:tentative="1">
+      <w:start w:val="1"/>
+      <w:numFmt w:val="bullet"/>
+      <w:lvlText w:val=""/>
+      <w:lvlJc w:val="left"/>
+      <w:pPr>
+        <w:tabs>
+          <w:tab w:val="num" w:pos="2880"/>
+        </w:tabs>
+        <w:ind w:left="2880" w:hanging="360"/>
+      </w:pPr>
+      <w:rPr>
+        <w:rFonts w:ascii="Wingdings" w:hAnsi="Wingdings" w:hint="default"/>
+        <w:sz w:val="20"/>
+      </w:rPr>
+    </w:lvl>
+    <w:lvl w:ilvl="4" w:tentative="1">
+      <w:start w:val="1"/>
+      <w:numFmt w:val="bullet"/>
+      <w:lvlText w:val=""/>
+      <w:lvlJc w:val="left"/>
+      <w:pPr>
+        <w:tabs>
+          <w:tab w:val="num" w:pos="3600"/>
+        </w:tabs>
+        <w:ind w:left="3600" w:hanging="360"/>
+      </w:pPr>
+      <w:rPr>
+        <w:rFonts w:ascii="Wingdings" w:hAnsi="Wingdings" w:hint="default"/>
+        <w:sz w:val="20"/>
+      </w:rPr>
+    </w:lvl>
+    <w:lvl w:ilvl="5" w:tentative="1">
+      <w:start w:val="1"/>
+      <w:numFmt w:val="bullet"/>
+      <w:lvlText w:val=""/>
+      <w:lvlJc w:val="left"/>
+      <w:pPr>
+        <w:tabs>
+          <w:tab w:val="num" w:pos="4320"/>
+        </w:tabs>
+        <w:ind w:left="4320" w:hanging="360"/>
+      </w:pPr>
+      <w:rPr>
+        <w:rFonts w:ascii="Wingdings" w:hAnsi="Wingdings" w:hint="default"/>
+        <w:sz w:val="20"/>
+      </w:rPr>
+    </w:lvl>
+    <w:lvl w:ilvl="6" w:tentative="1">
+      <w:start w:val="1"/>
+      <w:numFmt w:val="bullet"/>
+      <w:lvlText w:val=""/>
+      <w:lvlJc w:val="left"/>
+      <w:pPr>
+        <w:tabs>
+          <w:tab w:val="num" w:pos="5040"/>
+        </w:tabs>
+        <w:ind w:left="5040" w:hanging="360"/>
+      </w:pPr>
+      <w:rPr>
+        <w:rFonts w:ascii="Wingdings" w:hAnsi="Wingdings" w:hint="default"/>
+        <w:sz w:val="20"/>
+      </w:rPr>
+    </w:lvl>
+    <w:lvl w:ilvl="7" w:tentative="1">
+      <w:start w:val="1"/>
+      <w:numFmt w:val="bullet"/>
+      <w:lvlText w:val=""/>
+      <w:lvlJc w:val="left"/>
+      <w:pPr>
+        <w:tabs>
+          <w:tab w:val="num" w:pos="5760"/>
+        </w:tabs>
+        <w:ind w:left="5760" w:hanging="360"/>
+      </w:pPr>
+      <w:rPr>
+        <w:rFonts w:ascii="Wingdings" w:hAnsi="Wingdings" w:hint="default"/>
+        <w:sz w:val="20"/>
+      </w:rPr>
+    </w:lvl>
+    <w:lvl w:ilvl="8" w:tentative="1">
+      <w:start w:val="1"/>
+      <w:numFmt w:val="bullet"/>
+      <w:lvlText w:val=""/>
+      <w:lvlJc w:val="left"/>
+      <w:pPr>
+        <w:tabs>
+          <w:tab w:val="num" w:pos="6480"/>
+        </w:tabs>
+        <w:ind w:left="6480" w:hanging="360"/>
+      </w:pPr>
+      <w:rPr>
+        <w:rFonts w:ascii="Wingdings" w:hAnsi="Wingdings" w:hint="default"/>
+        <w:sz w:val="20"/>
+      </w:rPr>
+    </w:lvl>
+  </w:abstractNum>
+  <w:abstractNum w:abstractNumId="22" w15:restartNumberingAfterBreak="0">
     <w:nsid w:val="324A7C81"/>
     <w:multiLevelType w:val="multilevel"/>
     <w:tmpl w:val="5036A2CE"/>
@@ -6119,7 +12369,7 @@
       </w:rPr>
     </w:lvl>
   </w:abstractNum>
-  <w:abstractNum w:abstractNumId="20" w15:restartNumberingAfterBreak="0">
+  <w:abstractNum w:abstractNumId="23" w15:restartNumberingAfterBreak="0">
     <w:nsid w:val="33630EFB"/>
     <w:multiLevelType w:val="multilevel"/>
     <w:tmpl w:val="E49E2016"/>
@@ -6232,7 +12482,7 @@
       </w:rPr>
     </w:lvl>
   </w:abstractNum>
-  <w:abstractNum w:abstractNumId="21" w15:restartNumberingAfterBreak="0">
+  <w:abstractNum w:abstractNumId="24" w15:restartNumberingAfterBreak="0">
     <w:nsid w:val="337F5D20"/>
     <w:multiLevelType w:val="multilevel"/>
     <w:tmpl w:val="A9BE8DC0"/>
@@ -6345,7 +12595,7 @@
       </w:rPr>
     </w:lvl>
   </w:abstractNum>
-  <w:abstractNum w:abstractNumId="22" w15:restartNumberingAfterBreak="0">
+  <w:abstractNum w:abstractNumId="25" w15:restartNumberingAfterBreak="0">
     <w:nsid w:val="3482218F"/>
     <w:multiLevelType w:val="multilevel"/>
     <w:tmpl w:val="429A6C5E"/>
@@ -6458,7 +12708,7 @@
       </w:rPr>
     </w:lvl>
   </w:abstractNum>
-  <w:abstractNum w:abstractNumId="23" w15:restartNumberingAfterBreak="0">
+  <w:abstractNum w:abstractNumId="26" w15:restartNumberingAfterBreak="0">
     <w:nsid w:val="38DE6057"/>
     <w:multiLevelType w:val="multilevel"/>
     <w:tmpl w:val="88BE5366"/>
@@ -6607,7 +12857,7 @@
       </w:rPr>
     </w:lvl>
   </w:abstractNum>
-  <w:abstractNum w:abstractNumId="24" w15:restartNumberingAfterBreak="0">
+  <w:abstractNum w:abstractNumId="27" w15:restartNumberingAfterBreak="0">
     <w:nsid w:val="3FE14BAA"/>
     <w:multiLevelType w:val="multilevel"/>
     <w:tmpl w:val="DA94F71C"/>
@@ -6720,7 +12970,7 @@
       </w:rPr>
     </w:lvl>
   </w:abstractNum>
-  <w:abstractNum w:abstractNumId="25" w15:restartNumberingAfterBreak="0">
+  <w:abstractNum w:abstractNumId="28" w15:restartNumberingAfterBreak="0">
     <w:nsid w:val="3FED1E7E"/>
     <w:multiLevelType w:val="multilevel"/>
     <w:tmpl w:val="EF66B040"/>
@@ -6833,7 +13083,7 @@
       </w:rPr>
     </w:lvl>
   </w:abstractNum>
-  <w:abstractNum w:abstractNumId="26" w15:restartNumberingAfterBreak="0">
+  <w:abstractNum w:abstractNumId="29" w15:restartNumberingAfterBreak="0">
     <w:nsid w:val="403B6A66"/>
     <w:multiLevelType w:val="multilevel"/>
     <w:tmpl w:val="40A0CDF8"/>
@@ -6946,7 +13196,7 @@
       </w:rPr>
     </w:lvl>
   </w:abstractNum>
-  <w:abstractNum w:abstractNumId="27" w15:restartNumberingAfterBreak="0">
+  <w:abstractNum w:abstractNumId="30" w15:restartNumberingAfterBreak="0">
     <w:nsid w:val="431662E4"/>
     <w:multiLevelType w:val="multilevel"/>
     <w:tmpl w:val="38348638"/>
@@ -7095,7 +13345,7 @@
       </w:rPr>
     </w:lvl>
   </w:abstractNum>
-  <w:abstractNum w:abstractNumId="28" w15:restartNumberingAfterBreak="0">
+  <w:abstractNum w:abstractNumId="31" w15:restartNumberingAfterBreak="0">
     <w:nsid w:val="431F4214"/>
     <w:multiLevelType w:val="multilevel"/>
     <w:tmpl w:val="67D8423E"/>
@@ -7184,7 +13434,7 @@
       </w:pPr>
     </w:lvl>
   </w:abstractNum>
-  <w:abstractNum w:abstractNumId="29" w15:restartNumberingAfterBreak="0">
+  <w:abstractNum w:abstractNumId="32" w15:restartNumberingAfterBreak="0">
     <w:nsid w:val="446F0B50"/>
     <w:multiLevelType w:val="multilevel"/>
     <w:tmpl w:val="5D96DE5A"/>
@@ -7297,7 +13547,7 @@
       </w:rPr>
     </w:lvl>
   </w:abstractNum>
-  <w:abstractNum w:abstractNumId="30" w15:restartNumberingAfterBreak="0">
+  <w:abstractNum w:abstractNumId="33" w15:restartNumberingAfterBreak="0">
     <w:nsid w:val="44AF20C1"/>
     <w:multiLevelType w:val="hybridMultilevel"/>
     <w:tmpl w:val="8AF2E9BA"/>
@@ -7387,7 +13637,7 @@
       </w:pPr>
     </w:lvl>
   </w:abstractNum>
-  <w:abstractNum w:abstractNumId="31" w15:restartNumberingAfterBreak="0">
+  <w:abstractNum w:abstractNumId="34" w15:restartNumberingAfterBreak="0">
     <w:nsid w:val="46795FB7"/>
     <w:multiLevelType w:val="multilevel"/>
     <w:tmpl w:val="8960A72C"/>
@@ -7500,7 +13750,7 @@
       </w:rPr>
     </w:lvl>
   </w:abstractNum>
-  <w:abstractNum w:abstractNumId="32" w15:restartNumberingAfterBreak="0">
+  <w:abstractNum w:abstractNumId="35" w15:restartNumberingAfterBreak="0">
     <w:nsid w:val="496C7AEB"/>
     <w:multiLevelType w:val="multilevel"/>
     <w:tmpl w:val="AD760948"/>
@@ -7649,7 +13899,7 @@
       </w:rPr>
     </w:lvl>
   </w:abstractNum>
-  <w:abstractNum w:abstractNumId="33" w15:restartNumberingAfterBreak="0">
+  <w:abstractNum w:abstractNumId="36" w15:restartNumberingAfterBreak="0">
     <w:nsid w:val="4CE6573D"/>
     <w:multiLevelType w:val="multilevel"/>
     <w:tmpl w:val="340AB1CC"/>
@@ -7762,7 +14012,7 @@
       </w:rPr>
     </w:lvl>
   </w:abstractNum>
-  <w:abstractNum w:abstractNumId="34" w15:restartNumberingAfterBreak="0">
+  <w:abstractNum w:abstractNumId="37" w15:restartNumberingAfterBreak="0">
     <w:nsid w:val="4E457A77"/>
     <w:multiLevelType w:val="multilevel"/>
     <w:tmpl w:val="E89E8272"/>
@@ -7911,7 +14161,7 @@
       </w:rPr>
     </w:lvl>
   </w:abstractNum>
-  <w:abstractNum w:abstractNumId="35" w15:restartNumberingAfterBreak="0">
+  <w:abstractNum w:abstractNumId="38" w15:restartNumberingAfterBreak="0">
     <w:nsid w:val="510B5A1B"/>
     <w:multiLevelType w:val="multilevel"/>
     <w:tmpl w:val="31B434B2"/>
@@ -8024,7 +14274,7 @@
       </w:rPr>
     </w:lvl>
   </w:abstractNum>
-  <w:abstractNum w:abstractNumId="36" w15:restartNumberingAfterBreak="0">
+  <w:abstractNum w:abstractNumId="39" w15:restartNumberingAfterBreak="0">
     <w:nsid w:val="52C05026"/>
     <w:multiLevelType w:val="hybridMultilevel"/>
     <w:tmpl w:val="7E82D392"/>
@@ -8137,7 +14387,7 @@
       </w:rPr>
     </w:lvl>
   </w:abstractNum>
-  <w:abstractNum w:abstractNumId="37" w15:restartNumberingAfterBreak="0">
+  <w:abstractNum w:abstractNumId="40" w15:restartNumberingAfterBreak="0">
     <w:nsid w:val="547E2DBF"/>
     <w:multiLevelType w:val="multilevel"/>
     <w:tmpl w:val="534E40A0"/>
@@ -8286,7 +14536,7 @@
       </w:rPr>
     </w:lvl>
   </w:abstractNum>
-  <w:abstractNum w:abstractNumId="38" w15:restartNumberingAfterBreak="0">
+  <w:abstractNum w:abstractNumId="41" w15:restartNumberingAfterBreak="0">
     <w:nsid w:val="575F2A50"/>
     <w:multiLevelType w:val="multilevel"/>
     <w:tmpl w:val="E8C6B23E"/>
@@ -8399,7 +14649,7 @@
       </w:rPr>
     </w:lvl>
   </w:abstractNum>
-  <w:abstractNum w:abstractNumId="39" w15:restartNumberingAfterBreak="0">
+  <w:abstractNum w:abstractNumId="42" w15:restartNumberingAfterBreak="0">
     <w:nsid w:val="58307FE0"/>
     <w:multiLevelType w:val="multilevel"/>
     <w:tmpl w:val="02A864EE"/>
@@ -8512,7 +14762,7 @@
       </w:rPr>
     </w:lvl>
   </w:abstractNum>
-  <w:abstractNum w:abstractNumId="40" w15:restartNumberingAfterBreak="0">
+  <w:abstractNum w:abstractNumId="43" w15:restartNumberingAfterBreak="0">
     <w:nsid w:val="5F6E587F"/>
     <w:multiLevelType w:val="multilevel"/>
     <w:tmpl w:val="75BA0358"/>
@@ -8625,7 +14875,7 @@
       </w:pPr>
     </w:lvl>
   </w:abstractNum>
-  <w:abstractNum w:abstractNumId="41" w15:restartNumberingAfterBreak="0">
+  <w:abstractNum w:abstractNumId="44" w15:restartNumberingAfterBreak="0">
     <w:nsid w:val="61FE0CE2"/>
     <w:multiLevelType w:val="multilevel"/>
     <w:tmpl w:val="B3148544"/>
@@ -8774,7 +15024,156 @@
       </w:rPr>
     </w:lvl>
   </w:abstractNum>
-  <w:abstractNum w:abstractNumId="42" w15:restartNumberingAfterBreak="0">
+  <w:abstractNum w:abstractNumId="45" w15:restartNumberingAfterBreak="0">
+    <w:nsid w:val="63B8631E"/>
+    <w:multiLevelType w:val="multilevel"/>
+    <w:tmpl w:val="A5BA7186"/>
+    <w:lvl w:ilvl="0">
+      <w:start w:val="1"/>
+      <w:numFmt w:val="bullet"/>
+      <w:lvlText w:val=""/>
+      <w:lvlJc w:val="left"/>
+      <w:pPr>
+        <w:tabs>
+          <w:tab w:val="num" w:pos="720"/>
+        </w:tabs>
+        <w:ind w:left="720" w:hanging="360"/>
+      </w:pPr>
+      <w:rPr>
+        <w:rFonts w:ascii="Symbol" w:hAnsi="Symbol" w:hint="default"/>
+        <w:sz w:val="20"/>
+      </w:rPr>
+    </w:lvl>
+    <w:lvl w:ilvl="1" w:tentative="1">
+      <w:start w:val="1"/>
+      <w:numFmt w:val="bullet"/>
+      <w:lvlText w:val="o"/>
+      <w:lvlJc w:val="left"/>
+      <w:pPr>
+        <w:tabs>
+          <w:tab w:val="num" w:pos="1440"/>
+        </w:tabs>
+        <w:ind w:left="1440" w:hanging="360"/>
+      </w:pPr>
+      <w:rPr>
+        <w:rFonts w:ascii="Courier New" w:hAnsi="Courier New" w:hint="default"/>
+        <w:sz w:val="20"/>
+      </w:rPr>
+    </w:lvl>
+    <w:lvl w:ilvl="2" w:tentative="1">
+      <w:start w:val="1"/>
+      <w:numFmt w:val="bullet"/>
+      <w:lvlText w:val=""/>
+      <w:lvlJc w:val="left"/>
+      <w:pPr>
+        <w:tabs>
+          <w:tab w:val="num" w:pos="2160"/>
+        </w:tabs>
+        <w:ind w:left="2160" w:hanging="360"/>
+      </w:pPr>
+      <w:rPr>
+        <w:rFonts w:ascii="Wingdings" w:hAnsi="Wingdings" w:hint="default"/>
+        <w:sz w:val="20"/>
+      </w:rPr>
+    </w:lvl>
+    <w:lvl w:ilvl="3" w:tentative="1">
+      <w:start w:val="1"/>
+      <w:numFmt w:val="bullet"/>
+      <w:lvlText w:val=""/>
+      <w:lvlJc w:val="left"/>
+      <w:pPr>
+        <w:tabs>
+          <w:tab w:val="num" w:pos="2880"/>
+        </w:tabs>
+        <w:ind w:left="2880" w:hanging="360"/>
+      </w:pPr>
+      <w:rPr>
+        <w:rFonts w:ascii="Wingdings" w:hAnsi="Wingdings" w:hint="default"/>
+        <w:sz w:val="20"/>
+      </w:rPr>
+    </w:lvl>
+    <w:lvl w:ilvl="4" w:tentative="1">
+      <w:start w:val="1"/>
+      <w:numFmt w:val="bullet"/>
+      <w:lvlText w:val=""/>
+      <w:lvlJc w:val="left"/>
+      <w:pPr>
+        <w:tabs>
+          <w:tab w:val="num" w:pos="3600"/>
+        </w:tabs>
+        <w:ind w:left="3600" w:hanging="360"/>
+      </w:pPr>
+      <w:rPr>
+        <w:rFonts w:ascii="Wingdings" w:hAnsi="Wingdings" w:hint="default"/>
+        <w:sz w:val="20"/>
+      </w:rPr>
+    </w:lvl>
+    <w:lvl w:ilvl="5" w:tentative="1">
+      <w:start w:val="1"/>
+      <w:numFmt w:val="bullet"/>
+      <w:lvlText w:val=""/>
+      <w:lvlJc w:val="left"/>
+      <w:pPr>
+        <w:tabs>
+          <w:tab w:val="num" w:pos="4320"/>
+        </w:tabs>
+        <w:ind w:left="4320" w:hanging="360"/>
+      </w:pPr>
+      <w:rPr>
+        <w:rFonts w:ascii="Wingdings" w:hAnsi="Wingdings" w:hint="default"/>
+        <w:sz w:val="20"/>
+      </w:rPr>
+    </w:lvl>
+    <w:lvl w:ilvl="6" w:tentative="1">
+      <w:start w:val="1"/>
+      <w:numFmt w:val="bullet"/>
+      <w:lvlText w:val=""/>
+      <w:lvlJc w:val="left"/>
+      <w:pPr>
+        <w:tabs>
+          <w:tab w:val="num" w:pos="5040"/>
+        </w:tabs>
+        <w:ind w:left="5040" w:hanging="360"/>
+      </w:pPr>
+      <w:rPr>
+        <w:rFonts w:ascii="Wingdings" w:hAnsi="Wingdings" w:hint="default"/>
+        <w:sz w:val="20"/>
+      </w:rPr>
+    </w:lvl>
+    <w:lvl w:ilvl="7" w:tentative="1">
+      <w:start w:val="1"/>
+      <w:numFmt w:val="bullet"/>
+      <w:lvlText w:val=""/>
+      <w:lvlJc w:val="left"/>
+      <w:pPr>
+        <w:tabs>
+          <w:tab w:val="num" w:pos="5760"/>
+        </w:tabs>
+        <w:ind w:left="5760" w:hanging="360"/>
+      </w:pPr>
+      <w:rPr>
+        <w:rFonts w:ascii="Wingdings" w:hAnsi="Wingdings" w:hint="default"/>
+        <w:sz w:val="20"/>
+      </w:rPr>
+    </w:lvl>
+    <w:lvl w:ilvl="8" w:tentative="1">
+      <w:start w:val="1"/>
+      <w:numFmt w:val="bullet"/>
+      <w:lvlText w:val=""/>
+      <w:lvlJc w:val="left"/>
+      <w:pPr>
+        <w:tabs>
+          <w:tab w:val="num" w:pos="6480"/>
+        </w:tabs>
+        <w:ind w:left="6480" w:hanging="360"/>
+      </w:pPr>
+      <w:rPr>
+        <w:rFonts w:ascii="Wingdings" w:hAnsi="Wingdings" w:hint="default"/>
+        <w:sz w:val="20"/>
+      </w:rPr>
+    </w:lvl>
+  </w:abstractNum>
+  <w:abstractNum w:abstractNumId="46" w15:restartNumberingAfterBreak="0">
     <w:nsid w:val="63F45CB8"/>
     <w:multiLevelType w:val="multilevel"/>
     <w:tmpl w:val="AEAEB414"/>
@@ -8887,7 +15286,305 @@
       </w:rPr>
     </w:lvl>
   </w:abstractNum>
-  <w:abstractNum w:abstractNumId="43" w15:restartNumberingAfterBreak="0">
+  <w:abstractNum w:abstractNumId="47" w15:restartNumberingAfterBreak="0">
+    <w:nsid w:val="6E4C17BF"/>
+    <w:multiLevelType w:val="multilevel"/>
+    <w:tmpl w:val="80A47CF6"/>
+    <w:lvl w:ilvl="0">
+      <w:start w:val="1"/>
+      <w:numFmt w:val="bullet"/>
+      <w:lvlText w:val=""/>
+      <w:lvlJc w:val="left"/>
+      <w:pPr>
+        <w:tabs>
+          <w:tab w:val="num" w:pos="720"/>
+        </w:tabs>
+        <w:ind w:left="720" w:hanging="360"/>
+      </w:pPr>
+      <w:rPr>
+        <w:rFonts w:ascii="Symbol" w:hAnsi="Symbol" w:hint="default"/>
+        <w:sz w:val="20"/>
+      </w:rPr>
+    </w:lvl>
+    <w:lvl w:ilvl="1" w:tentative="1">
+      <w:start w:val="1"/>
+      <w:numFmt w:val="bullet"/>
+      <w:lvlText w:val="o"/>
+      <w:lvlJc w:val="left"/>
+      <w:pPr>
+        <w:tabs>
+          <w:tab w:val="num" w:pos="1440"/>
+        </w:tabs>
+        <w:ind w:left="1440" w:hanging="360"/>
+      </w:pPr>
+      <w:rPr>
+        <w:rFonts w:ascii="Courier New" w:hAnsi="Courier New" w:hint="default"/>
+        <w:sz w:val="20"/>
+      </w:rPr>
+    </w:lvl>
+    <w:lvl w:ilvl="2" w:tentative="1">
+      <w:start w:val="1"/>
+      <w:numFmt w:val="bullet"/>
+      <w:lvlText w:val=""/>
+      <w:lvlJc w:val="left"/>
+      <w:pPr>
+        <w:tabs>
+          <w:tab w:val="num" w:pos="2160"/>
+        </w:tabs>
+        <w:ind w:left="2160" w:hanging="360"/>
+      </w:pPr>
+      <w:rPr>
+        <w:rFonts w:ascii="Wingdings" w:hAnsi="Wingdings" w:hint="default"/>
+        <w:sz w:val="20"/>
+      </w:rPr>
+    </w:lvl>
+    <w:lvl w:ilvl="3" w:tentative="1">
+      <w:start w:val="1"/>
+      <w:numFmt w:val="bullet"/>
+      <w:lvlText w:val=""/>
+      <w:lvlJc w:val="left"/>
+      <w:pPr>
+        <w:tabs>
+          <w:tab w:val="num" w:pos="2880"/>
+        </w:tabs>
+        <w:ind w:left="2880" w:hanging="360"/>
+      </w:pPr>
+      <w:rPr>
+        <w:rFonts w:ascii="Wingdings" w:hAnsi="Wingdings" w:hint="default"/>
+        <w:sz w:val="20"/>
+      </w:rPr>
+    </w:lvl>
+    <w:lvl w:ilvl="4" w:tentative="1">
+      <w:start w:val="1"/>
+      <w:numFmt w:val="bullet"/>
+      <w:lvlText w:val=""/>
+      <w:lvlJc w:val="left"/>
+      <w:pPr>
+        <w:tabs>
+          <w:tab w:val="num" w:pos="3600"/>
+        </w:tabs>
+        <w:ind w:left="3600" w:hanging="360"/>
+      </w:pPr>
+      <w:rPr>
+        <w:rFonts w:ascii="Wingdings" w:hAnsi="Wingdings" w:hint="default"/>
+        <w:sz w:val="20"/>
+      </w:rPr>
+    </w:lvl>
+    <w:lvl w:ilvl="5" w:tentative="1">
+      <w:start w:val="1"/>
+      <w:numFmt w:val="bullet"/>
+      <w:lvlText w:val=""/>
+      <w:lvlJc w:val="left"/>
+      <w:pPr>
+        <w:tabs>
+          <w:tab w:val="num" w:pos="4320"/>
+        </w:tabs>
+        <w:ind w:left="4320" w:hanging="360"/>
+      </w:pPr>
+      <w:rPr>
+        <w:rFonts w:ascii="Wingdings" w:hAnsi="Wingdings" w:hint="default"/>
+        <w:sz w:val="20"/>
+      </w:rPr>
+    </w:lvl>
+    <w:lvl w:ilvl="6" w:tentative="1">
+      <w:start w:val="1"/>
+      <w:numFmt w:val="bullet"/>
+      <w:lvlText w:val=""/>
+      <w:lvlJc w:val="left"/>
+      <w:pPr>
+        <w:tabs>
+          <w:tab w:val="num" w:pos="5040"/>
+        </w:tabs>
+        <w:ind w:left="5040" w:hanging="360"/>
+      </w:pPr>
+      <w:rPr>
+        <w:rFonts w:ascii="Wingdings" w:hAnsi="Wingdings" w:hint="default"/>
+        <w:sz w:val="20"/>
+      </w:rPr>
+    </w:lvl>
+    <w:lvl w:ilvl="7" w:tentative="1">
+      <w:start w:val="1"/>
+      <w:numFmt w:val="bullet"/>
+      <w:lvlText w:val=""/>
+      <w:lvlJc w:val="left"/>
+      <w:pPr>
+        <w:tabs>
+          <w:tab w:val="num" w:pos="5760"/>
+        </w:tabs>
+        <w:ind w:left="5760" w:hanging="360"/>
+      </w:pPr>
+      <w:rPr>
+        <w:rFonts w:ascii="Wingdings" w:hAnsi="Wingdings" w:hint="default"/>
+        <w:sz w:val="20"/>
+      </w:rPr>
+    </w:lvl>
+    <w:lvl w:ilvl="8" w:tentative="1">
+      <w:start w:val="1"/>
+      <w:numFmt w:val="bullet"/>
+      <w:lvlText w:val=""/>
+      <w:lvlJc w:val="left"/>
+      <w:pPr>
+        <w:tabs>
+          <w:tab w:val="num" w:pos="6480"/>
+        </w:tabs>
+        <w:ind w:left="6480" w:hanging="360"/>
+      </w:pPr>
+      <w:rPr>
+        <w:rFonts w:ascii="Wingdings" w:hAnsi="Wingdings" w:hint="default"/>
+        <w:sz w:val="20"/>
+      </w:rPr>
+    </w:lvl>
+  </w:abstractNum>
+  <w:abstractNum w:abstractNumId="48" w15:restartNumberingAfterBreak="0">
+    <w:nsid w:val="6E4F20BC"/>
+    <w:multiLevelType w:val="multilevel"/>
+    <w:tmpl w:val="009CB70A"/>
+    <w:lvl w:ilvl="0">
+      <w:start w:val="1"/>
+      <w:numFmt w:val="bullet"/>
+      <w:lvlText w:val=""/>
+      <w:lvlJc w:val="left"/>
+      <w:pPr>
+        <w:tabs>
+          <w:tab w:val="num" w:pos="720"/>
+        </w:tabs>
+        <w:ind w:left="720" w:hanging="360"/>
+      </w:pPr>
+      <w:rPr>
+        <w:rFonts w:ascii="Symbol" w:hAnsi="Symbol" w:hint="default"/>
+        <w:sz w:val="20"/>
+      </w:rPr>
+    </w:lvl>
+    <w:lvl w:ilvl="1" w:tentative="1">
+      <w:start w:val="1"/>
+      <w:numFmt w:val="bullet"/>
+      <w:lvlText w:val="o"/>
+      <w:lvlJc w:val="left"/>
+      <w:pPr>
+        <w:tabs>
+          <w:tab w:val="num" w:pos="1440"/>
+        </w:tabs>
+        <w:ind w:left="1440" w:hanging="360"/>
+      </w:pPr>
+      <w:rPr>
+        <w:rFonts w:ascii="Courier New" w:hAnsi="Courier New" w:hint="default"/>
+        <w:sz w:val="20"/>
+      </w:rPr>
+    </w:lvl>
+    <w:lvl w:ilvl="2" w:tentative="1">
+      <w:start w:val="1"/>
+      <w:numFmt w:val="bullet"/>
+      <w:lvlText w:val=""/>
+      <w:lvlJc w:val="left"/>
+      <w:pPr>
+        <w:tabs>
+          <w:tab w:val="num" w:pos="2160"/>
+        </w:tabs>
+        <w:ind w:left="2160" w:hanging="360"/>
+      </w:pPr>
+      <w:rPr>
+        <w:rFonts w:ascii="Wingdings" w:hAnsi="Wingdings" w:hint="default"/>
+        <w:sz w:val="20"/>
+      </w:rPr>
+    </w:lvl>
+    <w:lvl w:ilvl="3" w:tentative="1">
+      <w:start w:val="1"/>
+      <w:numFmt w:val="bullet"/>
+      <w:lvlText w:val=""/>
+      <w:lvlJc w:val="left"/>
+      <w:pPr>
+        <w:tabs>
+          <w:tab w:val="num" w:pos="2880"/>
+        </w:tabs>
+        <w:ind w:left="2880" w:hanging="360"/>
+      </w:pPr>
+      <w:rPr>
+        <w:rFonts w:ascii="Wingdings" w:hAnsi="Wingdings" w:hint="default"/>
+        <w:sz w:val="20"/>
+      </w:rPr>
+    </w:lvl>
+    <w:lvl w:ilvl="4" w:tentative="1">
+      <w:start w:val="1"/>
+      <w:numFmt w:val="bullet"/>
+      <w:lvlText w:val=""/>
+      <w:lvlJc w:val="left"/>
+      <w:pPr>
+        <w:tabs>
+          <w:tab w:val="num" w:pos="3600"/>
+        </w:tabs>
+        <w:ind w:left="3600" w:hanging="360"/>
+      </w:pPr>
+      <w:rPr>
+        <w:rFonts w:ascii="Wingdings" w:hAnsi="Wingdings" w:hint="default"/>
+        <w:sz w:val="20"/>
+      </w:rPr>
+    </w:lvl>
+    <w:lvl w:ilvl="5" w:tentative="1">
+      <w:start w:val="1"/>
+      <w:numFmt w:val="bullet"/>
+      <w:lvlText w:val=""/>
+      <w:lvlJc w:val="left"/>
+      <w:pPr>
+        <w:tabs>
+          <w:tab w:val="num" w:pos="4320"/>
+        </w:tabs>
+        <w:ind w:left="4320" w:hanging="360"/>
+      </w:pPr>
+      <w:rPr>
+        <w:rFonts w:ascii="Wingdings" w:hAnsi="Wingdings" w:hint="default"/>
+        <w:sz w:val="20"/>
+      </w:rPr>
+    </w:lvl>
+    <w:lvl w:ilvl="6" w:tentative="1">
+      <w:start w:val="1"/>
+      <w:numFmt w:val="bullet"/>
+      <w:lvlText w:val=""/>
+      <w:lvlJc w:val="left"/>
+      <w:pPr>
+        <w:tabs>
+          <w:tab w:val="num" w:pos="5040"/>
+        </w:tabs>
+        <w:ind w:left="5040" w:hanging="360"/>
+      </w:pPr>
+      <w:rPr>
+        <w:rFonts w:ascii="Wingdings" w:hAnsi="Wingdings" w:hint="default"/>
+        <w:sz w:val="20"/>
+      </w:rPr>
+    </w:lvl>
+    <w:lvl w:ilvl="7" w:tentative="1">
+      <w:start w:val="1"/>
+      <w:numFmt w:val="bullet"/>
+      <w:lvlText w:val=""/>
+      <w:lvlJc w:val="left"/>
+      <w:pPr>
+        <w:tabs>
+          <w:tab w:val="num" w:pos="5760"/>
+        </w:tabs>
+        <w:ind w:left="5760" w:hanging="360"/>
+      </w:pPr>
+      <w:rPr>
+        <w:rFonts w:ascii="Wingdings" w:hAnsi="Wingdings" w:hint="default"/>
+        <w:sz w:val="20"/>
+      </w:rPr>
+    </w:lvl>
+    <w:lvl w:ilvl="8" w:tentative="1">
+      <w:start w:val="1"/>
+      <w:numFmt w:val="bullet"/>
+      <w:lvlText w:val=""/>
+      <w:lvlJc w:val="left"/>
+      <w:pPr>
+        <w:tabs>
+          <w:tab w:val="num" w:pos="6480"/>
+        </w:tabs>
+        <w:ind w:left="6480" w:hanging="360"/>
+      </w:pPr>
+      <w:rPr>
+        <w:rFonts w:ascii="Wingdings" w:hAnsi="Wingdings" w:hint="default"/>
+        <w:sz w:val="20"/>
+      </w:rPr>
+    </w:lvl>
+  </w:abstractNum>
+  <w:abstractNum w:abstractNumId="49" w15:restartNumberingAfterBreak="0">
     <w:nsid w:val="6F9206C6"/>
     <w:multiLevelType w:val="multilevel"/>
     <w:tmpl w:val="2856C958"/>
@@ -9000,7 +15697,7 @@
       </w:rPr>
     </w:lvl>
   </w:abstractNum>
-  <w:abstractNum w:abstractNumId="44" w15:restartNumberingAfterBreak="0">
+  <w:abstractNum w:abstractNumId="50" w15:restartNumberingAfterBreak="0">
     <w:nsid w:val="707453DF"/>
     <w:multiLevelType w:val="multilevel"/>
     <w:tmpl w:val="BBF08466"/>
@@ -9113,7 +15810,454 @@
       </w:rPr>
     </w:lvl>
   </w:abstractNum>
-  <w:abstractNum w:abstractNumId="45" w15:restartNumberingAfterBreak="0">
+  <w:abstractNum w:abstractNumId="51" w15:restartNumberingAfterBreak="0">
+    <w:nsid w:val="71227923"/>
+    <w:multiLevelType w:val="multilevel"/>
+    <w:tmpl w:val="034484F6"/>
+    <w:lvl w:ilvl="0">
+      <w:start w:val="1"/>
+      <w:numFmt w:val="bullet"/>
+      <w:lvlText w:val=""/>
+      <w:lvlJc w:val="left"/>
+      <w:pPr>
+        <w:tabs>
+          <w:tab w:val="num" w:pos="720"/>
+        </w:tabs>
+        <w:ind w:left="720" w:hanging="360"/>
+      </w:pPr>
+      <w:rPr>
+        <w:rFonts w:ascii="Symbol" w:hAnsi="Symbol" w:hint="default"/>
+        <w:sz w:val="20"/>
+      </w:rPr>
+    </w:lvl>
+    <w:lvl w:ilvl="1" w:tentative="1">
+      <w:start w:val="1"/>
+      <w:numFmt w:val="bullet"/>
+      <w:lvlText w:val="o"/>
+      <w:lvlJc w:val="left"/>
+      <w:pPr>
+        <w:tabs>
+          <w:tab w:val="num" w:pos="1440"/>
+        </w:tabs>
+        <w:ind w:left="1440" w:hanging="360"/>
+      </w:pPr>
+      <w:rPr>
+        <w:rFonts w:ascii="Courier New" w:hAnsi="Courier New" w:hint="default"/>
+        <w:sz w:val="20"/>
+      </w:rPr>
+    </w:lvl>
+    <w:lvl w:ilvl="2" w:tentative="1">
+      <w:start w:val="1"/>
+      <w:numFmt w:val="bullet"/>
+      <w:lvlText w:val=""/>
+      <w:lvlJc w:val="left"/>
+      <w:pPr>
+        <w:tabs>
+          <w:tab w:val="num" w:pos="2160"/>
+        </w:tabs>
+        <w:ind w:left="2160" w:hanging="360"/>
+      </w:pPr>
+      <w:rPr>
+        <w:rFonts w:ascii="Wingdings" w:hAnsi="Wingdings" w:hint="default"/>
+        <w:sz w:val="20"/>
+      </w:rPr>
+    </w:lvl>
+    <w:lvl w:ilvl="3" w:tentative="1">
+      <w:start w:val="1"/>
+      <w:numFmt w:val="bullet"/>
+      <w:lvlText w:val=""/>
+      <w:lvlJc w:val="left"/>
+      <w:pPr>
+        <w:tabs>
+          <w:tab w:val="num" w:pos="2880"/>
+        </w:tabs>
+        <w:ind w:left="2880" w:hanging="360"/>
+      </w:pPr>
+      <w:rPr>
+        <w:rFonts w:ascii="Wingdings" w:hAnsi="Wingdings" w:hint="default"/>
+        <w:sz w:val="20"/>
+      </w:rPr>
+    </w:lvl>
+    <w:lvl w:ilvl="4" w:tentative="1">
+      <w:start w:val="1"/>
+      <w:numFmt w:val="bullet"/>
+      <w:lvlText w:val=""/>
+      <w:lvlJc w:val="left"/>
+      <w:pPr>
+        <w:tabs>
+          <w:tab w:val="num" w:pos="3600"/>
+        </w:tabs>
+        <w:ind w:left="3600" w:hanging="360"/>
+      </w:pPr>
+      <w:rPr>
+        <w:rFonts w:ascii="Wingdings" w:hAnsi="Wingdings" w:hint="default"/>
+        <w:sz w:val="20"/>
+      </w:rPr>
+    </w:lvl>
+    <w:lvl w:ilvl="5" w:tentative="1">
+      <w:start w:val="1"/>
+      <w:numFmt w:val="bullet"/>
+      <w:lvlText w:val=""/>
+      <w:lvlJc w:val="left"/>
+      <w:pPr>
+        <w:tabs>
+          <w:tab w:val="num" w:pos="4320"/>
+        </w:tabs>
+        <w:ind w:left="4320" w:hanging="360"/>
+      </w:pPr>
+      <w:rPr>
+        <w:rFonts w:ascii="Wingdings" w:hAnsi="Wingdings" w:hint="default"/>
+        <w:sz w:val="20"/>
+      </w:rPr>
+    </w:lvl>
+    <w:lvl w:ilvl="6" w:tentative="1">
+      <w:start w:val="1"/>
+      <w:numFmt w:val="bullet"/>
+      <w:lvlText w:val=""/>
+      <w:lvlJc w:val="left"/>
+      <w:pPr>
+        <w:tabs>
+          <w:tab w:val="num" w:pos="5040"/>
+        </w:tabs>
+        <w:ind w:left="5040" w:hanging="360"/>
+      </w:pPr>
+      <w:rPr>
+        <w:rFonts w:ascii="Wingdings" w:hAnsi="Wingdings" w:hint="default"/>
+        <w:sz w:val="20"/>
+      </w:rPr>
+    </w:lvl>
+    <w:lvl w:ilvl="7" w:tentative="1">
+      <w:start w:val="1"/>
+      <w:numFmt w:val="bullet"/>
+      <w:lvlText w:val=""/>
+      <w:lvlJc w:val="left"/>
+      <w:pPr>
+        <w:tabs>
+          <w:tab w:val="num" w:pos="5760"/>
+        </w:tabs>
+        <w:ind w:left="5760" w:hanging="360"/>
+      </w:pPr>
+      <w:rPr>
+        <w:rFonts w:ascii="Wingdings" w:hAnsi="Wingdings" w:hint="default"/>
+        <w:sz w:val="20"/>
+      </w:rPr>
+    </w:lvl>
+    <w:lvl w:ilvl="8" w:tentative="1">
+      <w:start w:val="1"/>
+      <w:numFmt w:val="bullet"/>
+      <w:lvlText w:val=""/>
+      <w:lvlJc w:val="left"/>
+      <w:pPr>
+        <w:tabs>
+          <w:tab w:val="num" w:pos="6480"/>
+        </w:tabs>
+        <w:ind w:left="6480" w:hanging="360"/>
+      </w:pPr>
+      <w:rPr>
+        <w:rFonts w:ascii="Wingdings" w:hAnsi="Wingdings" w:hint="default"/>
+        <w:sz w:val="20"/>
+      </w:rPr>
+    </w:lvl>
+  </w:abstractNum>
+  <w:abstractNum w:abstractNumId="52" w15:restartNumberingAfterBreak="0">
+    <w:nsid w:val="7743298B"/>
+    <w:multiLevelType w:val="multilevel"/>
+    <w:tmpl w:val="04A0C260"/>
+    <w:lvl w:ilvl="0">
+      <w:start w:val="1"/>
+      <w:numFmt w:val="bullet"/>
+      <w:lvlText w:val=""/>
+      <w:lvlJc w:val="left"/>
+      <w:pPr>
+        <w:tabs>
+          <w:tab w:val="num" w:pos="720"/>
+        </w:tabs>
+        <w:ind w:left="720" w:hanging="360"/>
+      </w:pPr>
+      <w:rPr>
+        <w:rFonts w:ascii="Symbol" w:hAnsi="Symbol" w:hint="default"/>
+        <w:sz w:val="20"/>
+      </w:rPr>
+    </w:lvl>
+    <w:lvl w:ilvl="1" w:tentative="1">
+      <w:start w:val="1"/>
+      <w:numFmt w:val="bullet"/>
+      <w:lvlText w:val="o"/>
+      <w:lvlJc w:val="left"/>
+      <w:pPr>
+        <w:tabs>
+          <w:tab w:val="num" w:pos="1440"/>
+        </w:tabs>
+        <w:ind w:left="1440" w:hanging="360"/>
+      </w:pPr>
+      <w:rPr>
+        <w:rFonts w:ascii="Courier New" w:hAnsi="Courier New" w:hint="default"/>
+        <w:sz w:val="20"/>
+      </w:rPr>
+    </w:lvl>
+    <w:lvl w:ilvl="2" w:tentative="1">
+      <w:start w:val="1"/>
+      <w:numFmt w:val="bullet"/>
+      <w:lvlText w:val=""/>
+      <w:lvlJc w:val="left"/>
+      <w:pPr>
+        <w:tabs>
+          <w:tab w:val="num" w:pos="2160"/>
+        </w:tabs>
+        <w:ind w:left="2160" w:hanging="360"/>
+      </w:pPr>
+      <w:rPr>
+        <w:rFonts w:ascii="Wingdings" w:hAnsi="Wingdings" w:hint="default"/>
+        <w:sz w:val="20"/>
+      </w:rPr>
+    </w:lvl>
+    <w:lvl w:ilvl="3" w:tentative="1">
+      <w:start w:val="1"/>
+      <w:numFmt w:val="bullet"/>
+      <w:lvlText w:val=""/>
+      <w:lvlJc w:val="left"/>
+      <w:pPr>
+        <w:tabs>
+          <w:tab w:val="num" w:pos="2880"/>
+        </w:tabs>
+        <w:ind w:left="2880" w:hanging="360"/>
+      </w:pPr>
+      <w:rPr>
+        <w:rFonts w:ascii="Wingdings" w:hAnsi="Wingdings" w:hint="default"/>
+        <w:sz w:val="20"/>
+      </w:rPr>
+    </w:lvl>
+    <w:lvl w:ilvl="4" w:tentative="1">
+      <w:start w:val="1"/>
+      <w:numFmt w:val="bullet"/>
+      <w:lvlText w:val=""/>
+      <w:lvlJc w:val="left"/>
+      <w:pPr>
+        <w:tabs>
+          <w:tab w:val="num" w:pos="3600"/>
+        </w:tabs>
+        <w:ind w:left="3600" w:hanging="360"/>
+      </w:pPr>
+      <w:rPr>
+        <w:rFonts w:ascii="Wingdings" w:hAnsi="Wingdings" w:hint="default"/>
+        <w:sz w:val="20"/>
+      </w:rPr>
+    </w:lvl>
+    <w:lvl w:ilvl="5" w:tentative="1">
+      <w:start w:val="1"/>
+      <w:numFmt w:val="bullet"/>
+      <w:lvlText w:val=""/>
+      <w:lvlJc w:val="left"/>
+      <w:pPr>
+        <w:tabs>
+          <w:tab w:val="num" w:pos="4320"/>
+        </w:tabs>
+        <w:ind w:left="4320" w:hanging="360"/>
+      </w:pPr>
+      <w:rPr>
+        <w:rFonts w:ascii="Wingdings" w:hAnsi="Wingdings" w:hint="default"/>
+        <w:sz w:val="20"/>
+      </w:rPr>
+    </w:lvl>
+    <w:lvl w:ilvl="6" w:tentative="1">
+      <w:start w:val="1"/>
+      <w:numFmt w:val="bullet"/>
+      <w:lvlText w:val=""/>
+      <w:lvlJc w:val="left"/>
+      <w:pPr>
+        <w:tabs>
+          <w:tab w:val="num" w:pos="5040"/>
+        </w:tabs>
+        <w:ind w:left="5040" w:hanging="360"/>
+      </w:pPr>
+      <w:rPr>
+        <w:rFonts w:ascii="Wingdings" w:hAnsi="Wingdings" w:hint="default"/>
+        <w:sz w:val="20"/>
+      </w:rPr>
+    </w:lvl>
+    <w:lvl w:ilvl="7" w:tentative="1">
+      <w:start w:val="1"/>
+      <w:numFmt w:val="bullet"/>
+      <w:lvlText w:val=""/>
+      <w:lvlJc w:val="left"/>
+      <w:pPr>
+        <w:tabs>
+          <w:tab w:val="num" w:pos="5760"/>
+        </w:tabs>
+        <w:ind w:left="5760" w:hanging="360"/>
+      </w:pPr>
+      <w:rPr>
+        <w:rFonts w:ascii="Wingdings" w:hAnsi="Wingdings" w:hint="default"/>
+        <w:sz w:val="20"/>
+      </w:rPr>
+    </w:lvl>
+    <w:lvl w:ilvl="8" w:tentative="1">
+      <w:start w:val="1"/>
+      <w:numFmt w:val="bullet"/>
+      <w:lvlText w:val=""/>
+      <w:lvlJc w:val="left"/>
+      <w:pPr>
+        <w:tabs>
+          <w:tab w:val="num" w:pos="6480"/>
+        </w:tabs>
+        <w:ind w:left="6480" w:hanging="360"/>
+      </w:pPr>
+      <w:rPr>
+        <w:rFonts w:ascii="Wingdings" w:hAnsi="Wingdings" w:hint="default"/>
+        <w:sz w:val="20"/>
+      </w:rPr>
+    </w:lvl>
+  </w:abstractNum>
+  <w:abstractNum w:abstractNumId="53" w15:restartNumberingAfterBreak="0">
+    <w:nsid w:val="7C040847"/>
+    <w:multiLevelType w:val="multilevel"/>
+    <w:tmpl w:val="9020B5DC"/>
+    <w:lvl w:ilvl="0">
+      <w:start w:val="1"/>
+      <w:numFmt w:val="bullet"/>
+      <w:lvlText w:val=""/>
+      <w:lvlJc w:val="left"/>
+      <w:pPr>
+        <w:tabs>
+          <w:tab w:val="num" w:pos="720"/>
+        </w:tabs>
+        <w:ind w:left="720" w:hanging="360"/>
+      </w:pPr>
+      <w:rPr>
+        <w:rFonts w:ascii="Symbol" w:hAnsi="Symbol" w:hint="default"/>
+        <w:sz w:val="20"/>
+      </w:rPr>
+    </w:lvl>
+    <w:lvl w:ilvl="1" w:tentative="1">
+      <w:start w:val="1"/>
+      <w:numFmt w:val="bullet"/>
+      <w:lvlText w:val="o"/>
+      <w:lvlJc w:val="left"/>
+      <w:pPr>
+        <w:tabs>
+          <w:tab w:val="num" w:pos="1440"/>
+        </w:tabs>
+        <w:ind w:left="1440" w:hanging="360"/>
+      </w:pPr>
+      <w:rPr>
+        <w:rFonts w:ascii="Courier New" w:hAnsi="Courier New" w:hint="default"/>
+        <w:sz w:val="20"/>
+      </w:rPr>
+    </w:lvl>
+    <w:lvl w:ilvl="2" w:tentative="1">
+      <w:start w:val="1"/>
+      <w:numFmt w:val="bullet"/>
+      <w:lvlText w:val=""/>
+      <w:lvlJc w:val="left"/>
+      <w:pPr>
+        <w:tabs>
+          <w:tab w:val="num" w:pos="2160"/>
+        </w:tabs>
+        <w:ind w:left="2160" w:hanging="360"/>
+      </w:pPr>
+      <w:rPr>
+        <w:rFonts w:ascii="Wingdings" w:hAnsi="Wingdings" w:hint="default"/>
+        <w:sz w:val="20"/>
+      </w:rPr>
+    </w:lvl>
+    <w:lvl w:ilvl="3" w:tentative="1">
+      <w:start w:val="1"/>
+      <w:numFmt w:val="bullet"/>
+      <w:lvlText w:val=""/>
+      <w:lvlJc w:val="left"/>
+      <w:pPr>
+        <w:tabs>
+          <w:tab w:val="num" w:pos="2880"/>
+        </w:tabs>
+        <w:ind w:left="2880" w:hanging="360"/>
+      </w:pPr>
+      <w:rPr>
+        <w:rFonts w:ascii="Wingdings" w:hAnsi="Wingdings" w:hint="default"/>
+        <w:sz w:val="20"/>
+      </w:rPr>
+    </w:lvl>
+    <w:lvl w:ilvl="4" w:tentative="1">
+      <w:start w:val="1"/>
+      <w:numFmt w:val="bullet"/>
+      <w:lvlText w:val=""/>
+      <w:lvlJc w:val="left"/>
+      <w:pPr>
+        <w:tabs>
+          <w:tab w:val="num" w:pos="3600"/>
+        </w:tabs>
+        <w:ind w:left="3600" w:hanging="360"/>
+      </w:pPr>
+      <w:rPr>
+        <w:rFonts w:ascii="Wingdings" w:hAnsi="Wingdings" w:hint="default"/>
+        <w:sz w:val="20"/>
+      </w:rPr>
+    </w:lvl>
+    <w:lvl w:ilvl="5" w:tentative="1">
+      <w:start w:val="1"/>
+      <w:numFmt w:val="bullet"/>
+      <w:lvlText w:val=""/>
+      <w:lvlJc w:val="left"/>
+      <w:pPr>
+        <w:tabs>
+          <w:tab w:val="num" w:pos="4320"/>
+        </w:tabs>
+        <w:ind w:left="4320" w:hanging="360"/>
+      </w:pPr>
+      <w:rPr>
+        <w:rFonts w:ascii="Wingdings" w:hAnsi="Wingdings" w:hint="default"/>
+        <w:sz w:val="20"/>
+      </w:rPr>
+    </w:lvl>
+    <w:lvl w:ilvl="6" w:tentative="1">
+      <w:start w:val="1"/>
+      <w:numFmt w:val="bullet"/>
+      <w:lvlText w:val=""/>
+      <w:lvlJc w:val="left"/>
+      <w:pPr>
+        <w:tabs>
+          <w:tab w:val="num" w:pos="5040"/>
+        </w:tabs>
+        <w:ind w:left="5040" w:hanging="360"/>
+      </w:pPr>
+      <w:rPr>
+        <w:rFonts w:ascii="Wingdings" w:hAnsi="Wingdings" w:hint="default"/>
+        <w:sz w:val="20"/>
+      </w:rPr>
+    </w:lvl>
+    <w:lvl w:ilvl="7" w:tentative="1">
+      <w:start w:val="1"/>
+      <w:numFmt w:val="bullet"/>
+      <w:lvlText w:val=""/>
+      <w:lvlJc w:val="left"/>
+      <w:pPr>
+        <w:tabs>
+          <w:tab w:val="num" w:pos="5760"/>
+        </w:tabs>
+        <w:ind w:left="5760" w:hanging="360"/>
+      </w:pPr>
+      <w:rPr>
+        <w:rFonts w:ascii="Wingdings" w:hAnsi="Wingdings" w:hint="default"/>
+        <w:sz w:val="20"/>
+      </w:rPr>
+    </w:lvl>
+    <w:lvl w:ilvl="8" w:tentative="1">
+      <w:start w:val="1"/>
+      <w:numFmt w:val="bullet"/>
+      <w:lvlText w:val=""/>
+      <w:lvlJc w:val="left"/>
+      <w:pPr>
+        <w:tabs>
+          <w:tab w:val="num" w:pos="6480"/>
+        </w:tabs>
+        <w:ind w:left="6480" w:hanging="360"/>
+      </w:pPr>
+      <w:rPr>
+        <w:rFonts w:ascii="Wingdings" w:hAnsi="Wingdings" w:hint="default"/>
+        <w:sz w:val="20"/>
+      </w:rPr>
+    </w:lvl>
+  </w:abstractNum>
+  <w:abstractNum w:abstractNumId="54" w15:restartNumberingAfterBreak="0">
     <w:nsid w:val="7C9D6351"/>
     <w:multiLevelType w:val="multilevel"/>
     <w:tmpl w:val="C38EA000"/>
@@ -9262,7 +16406,7 @@
       </w:rPr>
     </w:lvl>
   </w:abstractNum>
-  <w:abstractNum w:abstractNumId="46" w15:restartNumberingAfterBreak="0">
+  <w:abstractNum w:abstractNumId="55" w15:restartNumberingAfterBreak="0">
     <w:nsid w:val="7D1A2EED"/>
     <w:multiLevelType w:val="multilevel"/>
     <w:tmpl w:val="F16EBF56"/>
@@ -9411,7 +16555,7 @@
       </w:rPr>
     </w:lvl>
   </w:abstractNum>
-  <w:abstractNum w:abstractNumId="47" w15:restartNumberingAfterBreak="0">
+  <w:abstractNum w:abstractNumId="56" w15:restartNumberingAfterBreak="0">
     <w:nsid w:val="7E415566"/>
     <w:multiLevelType w:val="multilevel"/>
     <w:tmpl w:val="0304166A"/>
@@ -9560,7 +16704,7 @@
       </w:rPr>
     </w:lvl>
   </w:abstractNum>
-  <w:abstractNum w:abstractNumId="48" w15:restartNumberingAfterBreak="0">
+  <w:abstractNum w:abstractNumId="57" w15:restartNumberingAfterBreak="0">
     <w:nsid w:val="7FFA6E71"/>
     <w:multiLevelType w:val="multilevel"/>
     <w:tmpl w:val="5BBA5B22"/>
@@ -9674,142 +16818,142 @@
     </w:lvl>
   </w:abstractNum>
   <w:num w:numId="1" w16cid:durableId="820581195">
-    <w:abstractNumId w:val="10"/>
+    <w:abstractNumId w:val="12"/>
   </w:num>
   <w:num w:numId="2" w16cid:durableId="471562139">
-    <w:abstractNumId w:val="9"/>
+    <w:abstractNumId w:val="11"/>
   </w:num>
   <w:num w:numId="3" w16cid:durableId="655229089">
     <w:abstractNumId w:val="3"/>
   </w:num>
   <w:num w:numId="4" w16cid:durableId="913003763">
-    <w:abstractNumId w:val="28"/>
+    <w:abstractNumId w:val="31"/>
   </w:num>
   <w:num w:numId="5" w16cid:durableId="364526226">
     <w:abstractNumId w:val="5"/>
   </w:num>
   <w:num w:numId="6" w16cid:durableId="64954226">
-    <w:abstractNumId w:val="24"/>
+    <w:abstractNumId w:val="27"/>
   </w:num>
   <w:num w:numId="7" w16cid:durableId="1071657780">
-    <w:abstractNumId w:val="35"/>
+    <w:abstractNumId w:val="38"/>
   </w:num>
   <w:num w:numId="8" w16cid:durableId="1695575069">
-    <w:abstractNumId w:val="12"/>
+    <w:abstractNumId w:val="14"/>
   </w:num>
   <w:num w:numId="9" w16cid:durableId="389427509">
-    <w:abstractNumId w:val="20"/>
+    <w:abstractNumId w:val="23"/>
   </w:num>
   <w:num w:numId="10" w16cid:durableId="2145660447">
-    <w:abstractNumId w:val="26"/>
+    <w:abstractNumId w:val="29"/>
   </w:num>
   <w:num w:numId="11" w16cid:durableId="1109398735">
-    <w:abstractNumId w:val="25"/>
+    <w:abstractNumId w:val="28"/>
   </w:num>
   <w:num w:numId="12" w16cid:durableId="1161430508">
-    <w:abstractNumId w:val="17"/>
+    <w:abstractNumId w:val="19"/>
   </w:num>
   <w:num w:numId="13" w16cid:durableId="619337928">
-    <w:abstractNumId w:val="44"/>
+    <w:abstractNumId w:val="50"/>
   </w:num>
   <w:num w:numId="14" w16cid:durableId="2083402809">
-    <w:abstractNumId w:val="33"/>
+    <w:abstractNumId w:val="36"/>
   </w:num>
   <w:num w:numId="15" w16cid:durableId="465204648">
-    <w:abstractNumId w:val="19"/>
+    <w:abstractNumId w:val="22"/>
   </w:num>
   <w:num w:numId="16" w16cid:durableId="1818035283">
-    <w:abstractNumId w:val="22"/>
+    <w:abstractNumId w:val="25"/>
   </w:num>
   <w:num w:numId="17" w16cid:durableId="1082526304">
     <w:abstractNumId w:val="4"/>
   </w:num>
   <w:num w:numId="18" w16cid:durableId="1616477211">
-    <w:abstractNumId w:val="14"/>
+    <w:abstractNumId w:val="16"/>
   </w:num>
   <w:num w:numId="19" w16cid:durableId="553346512">
-    <w:abstractNumId w:val="29"/>
+    <w:abstractNumId w:val="32"/>
   </w:num>
   <w:num w:numId="20" w16cid:durableId="144788030">
-    <w:abstractNumId w:val="39"/>
+    <w:abstractNumId w:val="42"/>
   </w:num>
   <w:num w:numId="21" w16cid:durableId="1822454319">
-    <w:abstractNumId w:val="31"/>
+    <w:abstractNumId w:val="34"/>
   </w:num>
   <w:num w:numId="22" w16cid:durableId="793064261">
-    <w:abstractNumId w:val="13"/>
+    <w:abstractNumId w:val="15"/>
   </w:num>
   <w:num w:numId="23" w16cid:durableId="902448475">
-    <w:abstractNumId w:val="15"/>
+    <w:abstractNumId w:val="17"/>
   </w:num>
   <w:num w:numId="24" w16cid:durableId="1019939193">
-    <w:abstractNumId w:val="42"/>
+    <w:abstractNumId w:val="46"/>
   </w:num>
   <w:num w:numId="25" w16cid:durableId="1318415682">
-    <w:abstractNumId w:val="38"/>
+    <w:abstractNumId w:val="41"/>
   </w:num>
   <w:num w:numId="26" w16cid:durableId="1379357089">
-    <w:abstractNumId w:val="43"/>
+    <w:abstractNumId w:val="49"/>
   </w:num>
   <w:num w:numId="27" w16cid:durableId="383408607">
-    <w:abstractNumId w:val="21"/>
+    <w:abstractNumId w:val="24"/>
   </w:num>
   <w:num w:numId="28" w16cid:durableId="996955272">
-    <w:abstractNumId w:val="48"/>
+    <w:abstractNumId w:val="57"/>
   </w:num>
   <w:num w:numId="29" w16cid:durableId="631253602">
-    <w:abstractNumId w:val="18"/>
+    <w:abstractNumId w:val="20"/>
   </w:num>
   <w:num w:numId="30" w16cid:durableId="2022004916">
-    <w:abstractNumId w:val="30"/>
+    <w:abstractNumId w:val="33"/>
   </w:num>
   <w:num w:numId="31" w16cid:durableId="1058430821">
-    <w:abstractNumId w:val="16"/>
+    <w:abstractNumId w:val="18"/>
   </w:num>
   <w:num w:numId="32" w16cid:durableId="190188494">
     <w:abstractNumId w:val="0"/>
   </w:num>
   <w:num w:numId="33" w16cid:durableId="67503421">
-    <w:abstractNumId w:val="7"/>
+    <w:abstractNumId w:val="9"/>
   </w:num>
   <w:num w:numId="34" w16cid:durableId="870534284">
-    <w:abstractNumId w:val="32"/>
+    <w:abstractNumId w:val="35"/>
   </w:num>
   <w:num w:numId="35" w16cid:durableId="826746515">
-    <w:abstractNumId w:val="6"/>
+    <w:abstractNumId w:val="8"/>
   </w:num>
   <w:num w:numId="36" w16cid:durableId="1818372283">
-    <w:abstractNumId w:val="34"/>
+    <w:abstractNumId w:val="37"/>
   </w:num>
   <w:num w:numId="37" w16cid:durableId="1369329366">
-    <w:abstractNumId w:val="8"/>
+    <w:abstractNumId w:val="10"/>
   </w:num>
   <w:num w:numId="38" w16cid:durableId="2140416504">
-    <w:abstractNumId w:val="41"/>
+    <w:abstractNumId w:val="44"/>
   </w:num>
   <w:num w:numId="39" w16cid:durableId="814295662">
-    <w:abstractNumId w:val="47"/>
+    <w:abstractNumId w:val="56"/>
   </w:num>
   <w:num w:numId="40" w16cid:durableId="1167285039">
-    <w:abstractNumId w:val="37"/>
+    <w:abstractNumId w:val="40"/>
   </w:num>
   <w:num w:numId="41" w16cid:durableId="335882304">
-    <w:abstractNumId w:val="11"/>
+    <w:abstractNumId w:val="13"/>
   </w:num>
   <w:num w:numId="42" w16cid:durableId="1658652776">
-    <w:abstractNumId w:val="40"/>
+    <w:abstractNumId w:val="43"/>
   </w:num>
   <w:num w:numId="43" w16cid:durableId="1992951490">
-    <w:abstractNumId w:val="36"/>
+    <w:abstractNumId w:val="39"/>
   </w:num>
   <w:num w:numId="44" w16cid:durableId="1626887124">
-    <w:abstractNumId w:val="45"/>
+    <w:abstractNumId w:val="54"/>
   </w:num>
   <w:num w:numId="45" w16cid:durableId="2033993211">
-    <w:abstractNumId w:val="46"/>
+    <w:abstractNumId w:val="55"/>
   </w:num>
   <w:num w:numId="46" w16cid:durableId="962074629">
-    <w:abstractNumId w:val="27"/>
+    <w:abstractNumId w:val="30"/>
   </w:num>
   <w:num w:numId="47" w16cid:durableId="835192492">
     <w:abstractNumId w:val="2"/>
@@ -9818,7 +16962,34 @@
     <w:abstractNumId w:val="1"/>
   </w:num>
   <w:num w:numId="49" w16cid:durableId="81224145">
-    <w:abstractNumId w:val="23"/>
+    <w:abstractNumId w:val="26"/>
+  </w:num>
+  <w:num w:numId="50" w16cid:durableId="1218053835">
+    <w:abstractNumId w:val="47"/>
+  </w:num>
+  <w:num w:numId="51" w16cid:durableId="692994411">
+    <w:abstractNumId w:val="21"/>
+  </w:num>
+  <w:num w:numId="52" w16cid:durableId="571742754">
+    <w:abstractNumId w:val="51"/>
+  </w:num>
+  <w:num w:numId="53" w16cid:durableId="1388993610">
+    <w:abstractNumId w:val="45"/>
+  </w:num>
+  <w:num w:numId="54" w16cid:durableId="1075207510">
+    <w:abstractNumId w:val="52"/>
+  </w:num>
+  <w:num w:numId="55" w16cid:durableId="847866897">
+    <w:abstractNumId w:val="6"/>
+  </w:num>
+  <w:num w:numId="56" w16cid:durableId="893349041">
+    <w:abstractNumId w:val="48"/>
+  </w:num>
+  <w:num w:numId="57" w16cid:durableId="476798928">
+    <w:abstractNumId w:val="7"/>
+  </w:num>
+  <w:num w:numId="58" w16cid:durableId="659503546">
+    <w:abstractNumId w:val="53"/>
   </w:num>
 </w:numbering>
 </file>
